--- a/Report/Report.docx
+++ b/Report/Report.docx
@@ -83,7 +83,7 @@
         <w:t xml:space="preserve"> </w:t>
       </w:r>
       <w:r>
-        <w:t xml:space="preserve">06</w:t>
+        <w:t xml:space="preserve">15</w:t>
       </w:r>
       <w:r>
         <w:t xml:space="preserve"> </w:t>
@@ -339,7 +339,7 @@
         <w:rPr>
           <w:rStyle w:val="VerbatimChar"/>
         </w:rPr>
-        <w:t xml:space="preserve">##  C:\Users\Gebruiker\AppData\Local\Temp\RtmpQ7M87h\downloaded_packages</w:t>
+        <w:t xml:space="preserve">##  C:\Users\Gebruiker\AppData\Local\Temp\RtmpWGwwNi\downloaded_packages</w:t>
       </w:r>
     </w:p>
     <w:p>
@@ -18531,7 +18531,7 @@
     </w:lvl>
   </w:abstractNum>
   <w:abstractNum w:abstractNumId="990">
-    <w:nsid w:val="9f542744"/>
+    <w:nsid w:val="5822cbf8"/>
     <w:multiLevelType w:val="multilevel"/>
     <w:lvl w:ilvl="0">
       <w:numFmt w:val="bullet"/>
@@ -18612,7 +18612,7 @@
     </w:lvl>
   </w:abstractNum>
   <w:abstractNum w:abstractNumId="991">
-    <w:nsid w:val="51065dc4"/>
+    <w:nsid w:val="8687df6c"/>
     <w:multiLevelType w:val="multilevel"/>
     <w:lvl w:ilvl="0">
       <w:numFmt w:val="bullet"/>
@@ -18693,7 +18693,7 @@
     </w:lvl>
   </w:abstractNum>
   <w:abstractNum w:abstractNumId="99411">
-    <w:nsid w:val="d126e200"/>
+    <w:nsid w:val="875a6426"/>
     <w:multiLevelType w:val="multilevel"/>
     <w:lvl w:ilvl="0">
       <w:start w:val="1"/>
@@ -18781,7 +18781,7 @@
     </w:lvl>
   </w:abstractNum>
   <w:abstractNum w:abstractNumId="99413">
-    <w:nsid w:val="6b3835ad"/>
+    <w:nsid w:val="42d371e6"/>
     <w:multiLevelType w:val="multilevel"/>
     <w:lvl w:ilvl="0">
       <w:start w:val="3"/>
@@ -18869,7 +18869,7 @@
     </w:lvl>
   </w:abstractNum>
   <w:abstractNum w:abstractNumId="99414">
-    <w:nsid w:val="72d3a306"/>
+    <w:nsid w:val="de39033b"/>
     <w:multiLevelType w:val="multilevel"/>
     <w:lvl w:ilvl="0">
       <w:start w:val="4"/>
@@ -18957,7 +18957,7 @@
     </w:lvl>
   </w:abstractNum>
   <w:abstractNum w:abstractNumId="99415">
-    <w:nsid w:val="2de551c4"/>
+    <w:nsid w:val="d8e01fb4"/>
     <w:multiLevelType w:val="multilevel"/>
     <w:lvl w:ilvl="0">
       <w:start w:val="5"/>
@@ -19045,7 +19045,7 @@
     </w:lvl>
   </w:abstractNum>
   <w:abstractNum w:abstractNumId="99416">
-    <w:nsid w:val="22270caa"/>
+    <w:nsid w:val="e3d9c32b"/>
     <w:multiLevelType w:val="multilevel"/>
     <w:lvl w:ilvl="0">
       <w:start w:val="6"/>

--- a/Report/Report.docx
+++ b/Report/Report.docx
@@ -11301,7 +11301,7 @@
         <w:rPr>
           <w:rStyle w:val="FloatTok"/>
         </w:rPr>
-        <w:t xml:space="preserve">0.35</w:t>
+        <w:t xml:space="preserve">0.40</w:t>
       </w:r>
       <w:r>
         <w:rPr>
@@ -11313,7 +11313,7 @@
         <w:rPr>
           <w:rStyle w:val="FloatTok"/>
         </w:rPr>
-        <w:t xml:space="preserve">0.35</w:t>
+        <w:t xml:space="preserve">0.40</w:t>
       </w:r>
       <w:r>
         <w:rPr>
@@ -11898,7 +11898,7 @@
         <w:rPr>
           <w:rStyle w:val="FloatTok"/>
         </w:rPr>
-        <w:t xml:space="preserve">0.35</w:t>
+        <w:t xml:space="preserve">0.40</w:t>
       </w:r>
       <w:r>
         <w:rPr>
@@ -11973,7 +11973,7 @@
         <w:rPr>
           <w:rStyle w:val="FloatTok"/>
         </w:rPr>
-        <w:t xml:space="preserve">0.35</w:t>
+        <w:t xml:space="preserve">0.40</w:t>
       </w:r>
       <w:r>
         <w:rPr>
@@ -12078,7 +12078,7 @@
         <w:rPr>
           <w:rStyle w:val="FloatTok"/>
         </w:rPr>
-        <w:t xml:space="preserve">0.35</w:t>
+        <w:t xml:space="preserve">0.40</w:t>
       </w:r>
       <w:r>
         <w:rPr>
@@ -12282,7 +12282,7 @@
         <w:rPr>
           <w:rStyle w:val="FloatTok"/>
         </w:rPr>
-        <w:t xml:space="preserve">0.35</w:t>
+        <w:t xml:space="preserve">0.40</w:t>
       </w:r>
       <w:r>
         <w:rPr>
@@ -12363,7 +12363,7 @@
         <w:rPr>
           <w:rStyle w:val="FloatTok"/>
         </w:rPr>
-        <w:t xml:space="preserve">0.35</w:t>
+        <w:t xml:space="preserve">0.40</w:t>
       </w:r>
       <w:r>
         <w:rPr>
@@ -12468,7 +12468,7 @@
         <w:rPr>
           <w:rStyle w:val="FloatTok"/>
         </w:rPr>
-        <w:t xml:space="preserve">0.35</w:t>
+        <w:t xml:space="preserve">0.40</w:t>
       </w:r>
       <w:r>
         <w:rPr>
@@ -12871,17 +12871,6 @@
           <w:rStyle w:val="NormalTok"/>
         </w:rPr>
         <w:t xml:space="preserve">urg_v2</w:t>
-      </w:r>
-    </w:p>
-    <w:p>
-      <w:pPr>
-        <w:pStyle w:val="SourceCode"/>
-      </w:pPr>
-      <w:r>
-        <w:rPr>
-          <w:rStyle w:val="VerbatimChar"/>
-        </w:rPr>
-        <w:t xml:space="preserve">## Warning: Removed 1 rows containing missing values (geom_linerange).</w:t>
       </w:r>
     </w:p>
     <w:p>
@@ -13006,17 +12995,6 @@
           <w:rStyle w:val="NormalTok"/>
         </w:rPr>
         <w:t xml:space="preserve">)</w:t>
-      </w:r>
-    </w:p>
-    <w:p>
-      <w:pPr>
-        <w:pStyle w:val="SourceCode"/>
-      </w:pPr>
-      <w:r>
-        <w:rPr>
-          <w:rStyle w:val="VerbatimChar"/>
-        </w:rPr>
-        <w:t xml:space="preserve">## Warning: Removed 1 rows containing missing values (geom_linerange).</w:t>
       </w:r>
     </w:p>
     <w:p>
@@ -22814,7 +22792,7 @@
     </w:lvl>
   </w:abstractNum>
   <w:abstractNum w:abstractNumId="990">
-    <w:nsid w:val="cb84a8c0"/>
+    <w:nsid w:val="3eb8903a"/>
     <w:multiLevelType w:val="multilevel"/>
     <w:lvl w:ilvl="0">
       <w:numFmt w:val="bullet"/>
@@ -22895,7 +22873,7 @@
     </w:lvl>
   </w:abstractNum>
   <w:abstractNum w:abstractNumId="991">
-    <w:nsid w:val="86006586"/>
+    <w:nsid w:val="6499bbba"/>
     <w:multiLevelType w:val="multilevel"/>
     <w:lvl w:ilvl="0">
       <w:numFmt w:val="bullet"/>
@@ -22976,7 +22954,7 @@
     </w:lvl>
   </w:abstractNum>
   <w:abstractNum w:abstractNumId="99411">
-    <w:nsid w:val="ed885785"/>
+    <w:nsid w:val="6f051892"/>
     <w:multiLevelType w:val="multilevel"/>
     <w:lvl w:ilvl="0">
       <w:start w:val="1"/>
@@ -23064,7 +23042,7 @@
     </w:lvl>
   </w:abstractNum>
   <w:abstractNum w:abstractNumId="99413">
-    <w:nsid w:val="2420b516"/>
+    <w:nsid w:val="e91ac187"/>
     <w:multiLevelType w:val="multilevel"/>
     <w:lvl w:ilvl="0">
       <w:start w:val="3"/>
@@ -23152,7 +23130,7 @@
     </w:lvl>
   </w:abstractNum>
   <w:abstractNum w:abstractNumId="99414">
-    <w:nsid w:val="ad23a56f"/>
+    <w:nsid w:val="8689e8f4"/>
     <w:multiLevelType w:val="multilevel"/>
     <w:lvl w:ilvl="0">
       <w:start w:val="4"/>
@@ -23240,7 +23218,7 @@
     </w:lvl>
   </w:abstractNum>
   <w:abstractNum w:abstractNumId="99415">
-    <w:nsid w:val="2a30d74f"/>
+    <w:nsid w:val="efd952f7"/>
     <w:multiLevelType w:val="multilevel"/>
     <w:lvl w:ilvl="0">
       <w:start w:val="5"/>
@@ -23328,7 +23306,7 @@
     </w:lvl>
   </w:abstractNum>
   <w:abstractNum w:abstractNumId="99416">
-    <w:nsid w:val="1a127469"/>
+    <w:nsid w:val="572491fe"/>
     <w:multiLevelType w:val="multilevel"/>
     <w:lvl w:ilvl="0">
       <w:start w:val="6"/>

--- a/Report/Report.docx
+++ b/Report/Report.docx
@@ -83,7 +83,7 @@
         <w:t xml:space="preserve"> </w:t>
       </w:r>
       <w:r>
-        <w:t xml:space="preserve">17</w:t>
+        <w:t xml:space="preserve">18</w:t>
       </w:r>
       <w:r>
         <w:t xml:space="preserve"> </w:t>
@@ -3335,84 +3335,84 @@
               <w:jc w:val="left"/>
             </w:pPr>
             <w:r>
-              <w:t xml:space="preserve">6.33 (4.04 - 9.62)</w:t>
-            </w:r>
-          </w:p>
-        </w:tc>
-        <w:tc>
-          <w:p>
-            <w:pPr>
-              <w:pStyle w:val="Compact"/>
-              <w:jc w:val="left"/>
-            </w:pPr>
-            <w:r>
-              <w:t xml:space="preserve">3.75 (2.18 - 5.56)</w:t>
-            </w:r>
-          </w:p>
-        </w:tc>
-        <w:tc>
-          <w:p>
-            <w:pPr>
-              <w:pStyle w:val="Compact"/>
-              <w:jc w:val="left"/>
-            </w:pPr>
-            <w:r>
-              <w:t xml:space="preserve">3.75 (2.18 - 5.57)</w:t>
-            </w:r>
-          </w:p>
-        </w:tc>
-        <w:tc>
-          <w:p>
-            <w:pPr>
-              <w:pStyle w:val="Compact"/>
-              <w:jc w:val="left"/>
-            </w:pPr>
-            <w:r>
-              <w:t xml:space="preserve">3.75 (2.18 - 5.57)</w:t>
-            </w:r>
-          </w:p>
-        </w:tc>
-        <w:tc>
-          <w:p>
-            <w:pPr>
-              <w:pStyle w:val="Compact"/>
-              <w:jc w:val="left"/>
-            </w:pPr>
-            <w:r>
-              <w:t xml:space="preserve">3.75 (2.18 - 5.57)</w:t>
-            </w:r>
-          </w:p>
-        </w:tc>
-        <w:tc>
-          <w:p>
-            <w:pPr>
-              <w:pStyle w:val="Compact"/>
-              <w:jc w:val="left"/>
-            </w:pPr>
-            <w:r>
-              <w:t xml:space="preserve">3.75 (2.18 - 5.57)</w:t>
-            </w:r>
-          </w:p>
-        </w:tc>
-        <w:tc>
-          <w:p>
-            <w:pPr>
-              <w:pStyle w:val="Compact"/>
-              <w:jc w:val="left"/>
-            </w:pPr>
-            <w:r>
-              <w:t xml:space="preserve">3.74 (2.17 - 5.59)</w:t>
-            </w:r>
-          </w:p>
-        </w:tc>
-        <w:tc>
-          <w:p>
-            <w:pPr>
-              <w:pStyle w:val="Compact"/>
-              <w:jc w:val="left"/>
-            </w:pPr>
-            <w:r>
-              <w:t xml:space="preserve">0.23 (0.14 - 0.36)</w:t>
+              <w:t xml:space="preserve">6.45 (3.55 - 9.39)</w:t>
+            </w:r>
+          </w:p>
+        </w:tc>
+        <w:tc>
+          <w:p>
+            <w:pPr>
+              <w:pStyle w:val="Compact"/>
+              <w:jc w:val="left"/>
+            </w:pPr>
+            <w:r>
+              <w:t xml:space="preserve">3.72 (2.00 - 5.54)</w:t>
+            </w:r>
+          </w:p>
+        </w:tc>
+        <w:tc>
+          <w:p>
+            <w:pPr>
+              <w:pStyle w:val="Compact"/>
+              <w:jc w:val="left"/>
+            </w:pPr>
+            <w:r>
+              <w:t xml:space="preserve">3.72 (2.00 - 5.54)</w:t>
+            </w:r>
+          </w:p>
+        </w:tc>
+        <w:tc>
+          <w:p>
+            <w:pPr>
+              <w:pStyle w:val="Compact"/>
+              <w:jc w:val="left"/>
+            </w:pPr>
+            <w:r>
+              <w:t xml:space="preserve">3.72 (2.00 - 5.54)</w:t>
+            </w:r>
+          </w:p>
+        </w:tc>
+        <w:tc>
+          <w:p>
+            <w:pPr>
+              <w:pStyle w:val="Compact"/>
+              <w:jc w:val="left"/>
+            </w:pPr>
+            <w:r>
+              <w:t xml:space="preserve">3.72 (2.00 - 5.54)</w:t>
+            </w:r>
+          </w:p>
+        </w:tc>
+        <w:tc>
+          <w:p>
+            <w:pPr>
+              <w:pStyle w:val="Compact"/>
+              <w:jc w:val="left"/>
+            </w:pPr>
+            <w:r>
+              <w:t xml:space="preserve">3.72 (2.00 - 5.54)</w:t>
+            </w:r>
+          </w:p>
+        </w:tc>
+        <w:tc>
+          <w:p>
+            <w:pPr>
+              <w:pStyle w:val="Compact"/>
+              <w:jc w:val="left"/>
+            </w:pPr>
+            <w:r>
+              <w:t xml:space="preserve">3.72 (2.00 - 5.53)</w:t>
+            </w:r>
+          </w:p>
+        </w:tc>
+        <w:tc>
+          <w:p>
+            <w:pPr>
+              <w:pStyle w:val="Compact"/>
+              <w:jc w:val="left"/>
+            </w:pPr>
+            <w:r>
+              <w:t xml:space="preserve">0.23 (0.13 - 0.36)</w:t>
             </w:r>
           </w:p>
         </w:tc>
@@ -3537,73 +3537,73 @@
               <w:jc w:val="left"/>
             </w:pPr>
             <w:r>
-              <w:t xml:space="preserve">9.03 (7.58 - 10.44)</w:t>
-            </w:r>
-          </w:p>
-        </w:tc>
-        <w:tc>
-          <w:p>
-            <w:pPr>
-              <w:pStyle w:val="Compact"/>
-              <w:jc w:val="left"/>
-            </w:pPr>
-            <w:r>
-              <w:t xml:space="preserve">8.68 (7.29 - 10.20)</w:t>
-            </w:r>
-          </w:p>
-        </w:tc>
-        <w:tc>
-          <w:p>
-            <w:pPr>
-              <w:pStyle w:val="Compact"/>
-              <w:jc w:val="left"/>
-            </w:pPr>
-            <w:r>
-              <w:t xml:space="preserve">8.38 (7.01 - 9.96)</w:t>
-            </w:r>
-          </w:p>
-        </w:tc>
-        <w:tc>
-          <w:p>
-            <w:pPr>
-              <w:pStyle w:val="Compact"/>
-              <w:jc w:val="left"/>
-            </w:pPr>
-            <w:r>
-              <w:t xml:space="preserve">8.09 (6.74 - 9.74)</w:t>
-            </w:r>
-          </w:p>
-        </w:tc>
-        <w:tc>
-          <w:p>
-            <w:pPr>
-              <w:pStyle w:val="Compact"/>
-              <w:jc w:val="left"/>
-            </w:pPr>
-            <w:r>
-              <w:t xml:space="preserve">7.85 (6.48 - 9.52)</w:t>
-            </w:r>
-          </w:p>
-        </w:tc>
-        <w:tc>
-          <w:p>
-            <w:pPr>
-              <w:pStyle w:val="Compact"/>
-              <w:jc w:val="left"/>
-            </w:pPr>
-            <w:r>
-              <w:t xml:space="preserve">7.58 (6.22 - 9.32)</w:t>
-            </w:r>
-          </w:p>
-        </w:tc>
-        <w:tc>
-          <w:p>
-            <w:pPr>
-              <w:pStyle w:val="Compact"/>
-              <w:jc w:val="left"/>
-            </w:pPr>
-            <w:r>
-              <w:t xml:space="preserve">4.43 (3.40 - 6.19)</w:t>
+              <w:t xml:space="preserve">8.96 (7.77 - 10.42)</w:t>
+            </w:r>
+          </w:p>
+        </w:tc>
+        <w:tc>
+          <w:p>
+            <w:pPr>
+              <w:pStyle w:val="Compact"/>
+              <w:jc w:val="left"/>
+            </w:pPr>
+            <w:r>
+              <w:t xml:space="preserve">8.67 (7.46 - 10.17)</w:t>
+            </w:r>
+          </w:p>
+        </w:tc>
+        <w:tc>
+          <w:p>
+            <w:pPr>
+              <w:pStyle w:val="Compact"/>
+              <w:jc w:val="left"/>
+            </w:pPr>
+            <w:r>
+              <w:t xml:space="preserve">8.35 (7.17 - 9.93)</w:t>
+            </w:r>
+          </w:p>
+        </w:tc>
+        <w:tc>
+          <w:p>
+            <w:pPr>
+              <w:pStyle w:val="Compact"/>
+              <w:jc w:val="left"/>
+            </w:pPr>
+            <w:r>
+              <w:t xml:space="preserve">8.05 (6.88 - 9.70)</w:t>
+            </w:r>
+          </w:p>
+        </w:tc>
+        <w:tc>
+          <w:p>
+            <w:pPr>
+              <w:pStyle w:val="Compact"/>
+              <w:jc w:val="left"/>
+            </w:pPr>
+            <w:r>
+              <w:t xml:space="preserve">7.78 (6.60 - 9.52)</w:t>
+            </w:r>
+          </w:p>
+        </w:tc>
+        <w:tc>
+          <w:p>
+            <w:pPr>
+              <w:pStyle w:val="Compact"/>
+              <w:jc w:val="left"/>
+            </w:pPr>
+            <w:r>
+              <w:t xml:space="preserve">7.55 (6.35 - 9.34)</w:t>
+            </w:r>
+          </w:p>
+        </w:tc>
+        <w:tc>
+          <w:p>
+            <w:pPr>
+              <w:pStyle w:val="Compact"/>
+              <w:jc w:val="left"/>
+            </w:pPr>
+            <w:r>
+              <w:t xml:space="preserve">4.45 (3.52 - 6.20)</w:t>
             </w:r>
           </w:p>
         </w:tc>
@@ -4435,95 +4435,95 @@
               <w:jc w:val="left"/>
             </w:pPr>
             <w:r>
-              <w:t xml:space="preserve">ESLD, transplant</w:t>
-            </w:r>
-          </w:p>
-        </w:tc>
-        <w:tc>
-          <w:p>
-            <w:pPr>
-              <w:pStyle w:val="Compact"/>
-              <w:jc w:val="left"/>
-            </w:pPr>
-            <w:r>
-              <w:t xml:space="preserve">10.05 (9.15 - 10.96)</w:t>
-            </w:r>
-          </w:p>
-        </w:tc>
-        <w:tc>
-          <w:p>
-            <w:pPr>
-              <w:pStyle w:val="Compact"/>
-              <w:jc w:val="left"/>
-            </w:pPr>
-            <w:r>
-              <w:t xml:space="preserve">9.87 (8.97 - 10.74)</w:t>
-            </w:r>
-          </w:p>
-        </w:tc>
-        <w:tc>
-          <w:p>
-            <w:pPr>
-              <w:pStyle w:val="Compact"/>
-              <w:jc w:val="left"/>
-            </w:pPr>
-            <w:r>
-              <w:t xml:space="preserve">9.69 (8.80 - 10.54)</w:t>
-            </w:r>
-          </w:p>
-        </w:tc>
-        <w:tc>
-          <w:p>
-            <w:pPr>
-              <w:pStyle w:val="Compact"/>
-              <w:jc w:val="left"/>
-            </w:pPr>
-            <w:r>
-              <w:t xml:space="preserve">9.51 (8.65 - 10.34)</w:t>
-            </w:r>
-          </w:p>
-        </w:tc>
-        <w:tc>
-          <w:p>
-            <w:pPr>
-              <w:pStyle w:val="Compact"/>
-              <w:jc w:val="left"/>
-            </w:pPr>
-            <w:r>
-              <w:t xml:space="preserve">9.34 (8.50 - 10.14)</w:t>
-            </w:r>
-          </w:p>
-        </w:tc>
-        <w:tc>
-          <w:p>
-            <w:pPr>
-              <w:pStyle w:val="Compact"/>
-              <w:jc w:val="left"/>
-            </w:pPr>
-            <w:r>
-              <w:t xml:space="preserve">9.16 (8.36 - 9.95)</w:t>
-            </w:r>
-          </w:p>
-        </w:tc>
-        <w:tc>
-          <w:p>
-            <w:pPr>
-              <w:pStyle w:val="Compact"/>
-              <w:jc w:val="left"/>
-            </w:pPr>
-            <w:r>
-              <w:t xml:space="preserve">2.76 (2.28 - 3.24)</w:t>
-            </w:r>
-          </w:p>
-        </w:tc>
-        <w:tc>
-          <w:p>
-            <w:pPr>
-              <w:pStyle w:val="Compact"/>
-              <w:jc w:val="left"/>
-            </w:pPr>
-            <w:r>
-              <w:t xml:space="preserve">0.08 (0.07 - 0.09)</w:t>
+              <w:t xml:space="preserve">Renal ca, partial nefrectomy</w:t>
+            </w:r>
+          </w:p>
+        </w:tc>
+        <w:tc>
+          <w:p>
+            <w:pPr>
+              <w:pStyle w:val="Compact"/>
+              <w:jc w:val="left"/>
+            </w:pPr>
+            <w:r>
+              <w:t xml:space="preserve">14.09 (11.76 - 17.12)</w:t>
+            </w:r>
+          </w:p>
+        </w:tc>
+        <w:tc>
+          <w:p>
+            <w:pPr>
+              <w:pStyle w:val="Compact"/>
+              <w:jc w:val="left"/>
+            </w:pPr>
+            <w:r>
+              <w:t xml:space="preserve">13.90 (11.52 - 16.99)</w:t>
+            </w:r>
+          </w:p>
+        </w:tc>
+        <w:tc>
+          <w:p>
+            <w:pPr>
+              <w:pStyle w:val="Compact"/>
+              <w:jc w:val="left"/>
+            </w:pPr>
+            <w:r>
+              <w:t xml:space="preserve">13.70 (11.29 - 16.86)</w:t>
+            </w:r>
+          </w:p>
+        </w:tc>
+        <w:tc>
+          <w:p>
+            <w:pPr>
+              <w:pStyle w:val="Compact"/>
+              <w:jc w:val="left"/>
+            </w:pPr>
+            <w:r>
+              <w:t xml:space="preserve">13.52 (11.07 - 16.73)</w:t>
+            </w:r>
+          </w:p>
+        </w:tc>
+        <w:tc>
+          <w:p>
+            <w:pPr>
+              <w:pStyle w:val="Compact"/>
+              <w:jc w:val="left"/>
+            </w:pPr>
+            <w:r>
+              <w:t xml:space="preserve">13.34 (10.85 - 16.61)</w:t>
+            </w:r>
+          </w:p>
+        </w:tc>
+        <w:tc>
+          <w:p>
+            <w:pPr>
+              <w:pStyle w:val="Compact"/>
+              <w:jc w:val="left"/>
+            </w:pPr>
+            <w:r>
+              <w:t xml:space="preserve">13.18 (10.64 - 16.49)</w:t>
+            </w:r>
+          </w:p>
+        </w:tc>
+        <w:tc>
+          <w:p>
+            <w:pPr>
+              <w:pStyle w:val="Compact"/>
+              <w:jc w:val="left"/>
+            </w:pPr>
+            <w:r>
+              <w:t xml:space="preserve">9.72 (7.10 - 13.21)</w:t>
+            </w:r>
+          </w:p>
+        </w:tc>
+        <w:tc>
+          <w:p>
+            <w:pPr>
+              <w:pStyle w:val="Compact"/>
+              <w:jc w:val="left"/>
+            </w:pPr>
+            <w:r>
+              <w:t xml:space="preserve">0.08 (0.05 - 0.10)</w:t>
             </w:r>
           </w:p>
         </w:tc>
@@ -4536,95 +4536,95 @@
               <w:jc w:val="left"/>
             </w:pPr>
             <w:r>
-              <w:t xml:space="preserve">Renal ca, partial nefrectomy</w:t>
-            </w:r>
-          </w:p>
-        </w:tc>
-        <w:tc>
-          <w:p>
-            <w:pPr>
-              <w:pStyle w:val="Compact"/>
-              <w:jc w:val="left"/>
-            </w:pPr>
-            <w:r>
-              <w:t xml:space="preserve">14.29 (11.81 - 17.13)</w:t>
-            </w:r>
-          </w:p>
-        </w:tc>
-        <w:tc>
-          <w:p>
-            <w:pPr>
-              <w:pStyle w:val="Compact"/>
-              <w:jc w:val="left"/>
-            </w:pPr>
-            <w:r>
-              <w:t xml:space="preserve">14.10 (11.58 - 17.00)</w:t>
-            </w:r>
-          </w:p>
-        </w:tc>
-        <w:tc>
-          <w:p>
-            <w:pPr>
-              <w:pStyle w:val="Compact"/>
-              <w:jc w:val="left"/>
-            </w:pPr>
-            <w:r>
-              <w:t xml:space="preserve">13.92 (11.37 - 16.87)</w:t>
-            </w:r>
-          </w:p>
-        </w:tc>
-        <w:tc>
-          <w:p>
-            <w:pPr>
-              <w:pStyle w:val="Compact"/>
-              <w:jc w:val="left"/>
-            </w:pPr>
-            <w:r>
-              <w:t xml:space="preserve">13.74 (11.16 - 16.75)</w:t>
-            </w:r>
-          </w:p>
-        </w:tc>
-        <w:tc>
-          <w:p>
-            <w:pPr>
-              <w:pStyle w:val="Compact"/>
-              <w:jc w:val="left"/>
-            </w:pPr>
-            <w:r>
-              <w:t xml:space="preserve">13.56 (10.95 - 16.62)</w:t>
-            </w:r>
-          </w:p>
-        </w:tc>
-        <w:tc>
-          <w:p>
-            <w:pPr>
-              <w:pStyle w:val="Compact"/>
-              <w:jc w:val="left"/>
-            </w:pPr>
-            <w:r>
-              <w:t xml:space="preserve">13.37 (10.75 - 16.49)</w:t>
-            </w:r>
-          </w:p>
-        </w:tc>
-        <w:tc>
-          <w:p>
-            <w:pPr>
-              <w:pStyle w:val="Compact"/>
-              <w:jc w:val="left"/>
-            </w:pPr>
-            <w:r>
-              <w:t xml:space="preserve">9.64 (7.36 - 12.89)</w:t>
-            </w:r>
-          </w:p>
-        </w:tc>
-        <w:tc>
-          <w:p>
-            <w:pPr>
-              <w:pStyle w:val="Compact"/>
-              <w:jc w:val="left"/>
-            </w:pPr>
-            <w:r>
-              <w:t xml:space="preserve">0.08 (0.05 - 0.10)</w:t>
+              <w:t xml:space="preserve">ESLD, transplant</w:t>
+            </w:r>
+          </w:p>
+        </w:tc>
+        <w:tc>
+          <w:p>
+            <w:pPr>
+              <w:pStyle w:val="Compact"/>
+              <w:jc w:val="left"/>
+            </w:pPr>
+            <w:r>
+              <w:t xml:space="preserve">10.05 (9.15 - 10.96)</w:t>
+            </w:r>
+          </w:p>
+        </w:tc>
+        <w:tc>
+          <w:p>
+            <w:pPr>
+              <w:pStyle w:val="Compact"/>
+              <w:jc w:val="left"/>
+            </w:pPr>
+            <w:r>
+              <w:t xml:space="preserve">9.87 (8.97 - 10.74)</w:t>
+            </w:r>
+          </w:p>
+        </w:tc>
+        <w:tc>
+          <w:p>
+            <w:pPr>
+              <w:pStyle w:val="Compact"/>
+              <w:jc w:val="left"/>
+            </w:pPr>
+            <w:r>
+              <w:t xml:space="preserve">9.69 (8.80 - 10.54)</w:t>
+            </w:r>
+          </w:p>
+        </w:tc>
+        <w:tc>
+          <w:p>
+            <w:pPr>
+              <w:pStyle w:val="Compact"/>
+              <w:jc w:val="left"/>
+            </w:pPr>
+            <w:r>
+              <w:t xml:space="preserve">9.51 (8.65 - 10.34)</w:t>
+            </w:r>
+          </w:p>
+        </w:tc>
+        <w:tc>
+          <w:p>
+            <w:pPr>
+              <w:pStyle w:val="Compact"/>
+              <w:jc w:val="left"/>
+            </w:pPr>
+            <w:r>
+              <w:t xml:space="preserve">9.34 (8.50 - 10.14)</w:t>
+            </w:r>
+          </w:p>
+        </w:tc>
+        <w:tc>
+          <w:p>
+            <w:pPr>
+              <w:pStyle w:val="Compact"/>
+              <w:jc w:val="left"/>
+            </w:pPr>
+            <w:r>
+              <w:t xml:space="preserve">9.16 (8.36 - 9.95)</w:t>
+            </w:r>
+          </w:p>
+        </w:tc>
+        <w:tc>
+          <w:p>
+            <w:pPr>
+              <w:pStyle w:val="Compact"/>
+              <w:jc w:val="left"/>
+            </w:pPr>
+            <w:r>
+              <w:t xml:space="preserve">2.76 (2.28 - 3.24)</w:t>
+            </w:r>
+          </w:p>
+        </w:tc>
+        <w:tc>
+          <w:p>
+            <w:pPr>
+              <w:pStyle w:val="Compact"/>
+              <w:jc w:val="left"/>
+            </w:pPr>
+            <w:r>
+              <w:t xml:space="preserve">0.08 (0.07 - 0.09)</w:t>
             </w:r>
           </w:p>
         </w:tc>
@@ -5142,95 +5142,95 @@
               <w:jc w:val="left"/>
             </w:pPr>
             <w:r>
-              <w:t xml:space="preserve">Pancreasca., Whipple</w:t>
-            </w:r>
-          </w:p>
-        </w:tc>
-        <w:tc>
-          <w:p>
-            <w:pPr>
-              <w:pStyle w:val="Compact"/>
-              <w:jc w:val="left"/>
-            </w:pPr>
-            <w:r>
-              <w:t xml:space="preserve">2.08 (1.56 - 2.56)</w:t>
-            </w:r>
-          </w:p>
-        </w:tc>
-        <w:tc>
-          <w:p>
-            <w:pPr>
-              <w:pStyle w:val="Compact"/>
-              <w:jc w:val="left"/>
-            </w:pPr>
-            <w:r>
-              <w:t xml:space="preserve">1.83 (1.29 - 2.36)</w:t>
-            </w:r>
-          </w:p>
-        </w:tc>
-        <w:tc>
-          <w:p>
-            <w:pPr>
-              <w:pStyle w:val="Compact"/>
-              <w:jc w:val="left"/>
-            </w:pPr>
-            <w:r>
-              <w:t xml:space="preserve">1.62 (1.12 - 2.21)</w:t>
-            </w:r>
-          </w:p>
-        </w:tc>
-        <w:tc>
-          <w:p>
-            <w:pPr>
-              <w:pStyle w:val="Compact"/>
-              <w:jc w:val="left"/>
-            </w:pPr>
-            <w:r>
-              <w:t xml:space="preserve">1.51 (1.04 - 2.12)</w:t>
-            </w:r>
-          </w:p>
-        </w:tc>
-        <w:tc>
-          <w:p>
-            <w:pPr>
-              <w:pStyle w:val="Compact"/>
-              <w:jc w:val="left"/>
-            </w:pPr>
-            <w:r>
-              <w:t xml:space="preserve">1.46 (1.00 - 2.07)</w:t>
-            </w:r>
-          </w:p>
-        </w:tc>
-        <w:tc>
-          <w:p>
-            <w:pPr>
-              <w:pStyle w:val="Compact"/>
-              <w:jc w:val="left"/>
-            </w:pPr>
-            <w:r>
-              <w:t xml:space="preserve">1.42 (0.97 - 2.03)</w:t>
-            </w:r>
-          </w:p>
-        </w:tc>
-        <w:tc>
-          <w:p>
-            <w:pPr>
-              <w:pStyle w:val="Compact"/>
-              <w:jc w:val="left"/>
-            </w:pPr>
-            <w:r>
-              <w:t xml:space="preserve">1.22 (0.86 - 1.76)</w:t>
-            </w:r>
-          </w:p>
-        </w:tc>
-        <w:tc>
-          <w:p>
-            <w:pPr>
-              <w:pStyle w:val="Compact"/>
-              <w:jc w:val="left"/>
-            </w:pPr>
-            <w:r>
-              <w:t xml:space="preserve">0.05 (0.03 - 0.07)</w:t>
+              <w:t xml:space="preserve">Penis ca., resection</w:t>
+            </w:r>
+          </w:p>
+        </w:tc>
+        <w:tc>
+          <w:p>
+            <w:pPr>
+              <w:pStyle w:val="Compact"/>
+              <w:jc w:val="left"/>
+            </w:pPr>
+            <w:r>
+              <w:t xml:space="preserve">1.93 (1.43 - 2.99)</w:t>
+            </w:r>
+          </w:p>
+        </w:tc>
+        <w:tc>
+          <w:p>
+            <w:pPr>
+              <w:pStyle w:val="Compact"/>
+              <w:jc w:val="left"/>
+            </w:pPr>
+            <w:r>
+              <w:t xml:space="preserve">1.37 (0.98 - 2.00)</w:t>
+            </w:r>
+          </w:p>
+        </w:tc>
+        <w:tc>
+          <w:p>
+            <w:pPr>
+              <w:pStyle w:val="Compact"/>
+              <w:jc w:val="left"/>
+            </w:pPr>
+            <w:r>
+              <w:t xml:space="preserve">1.36 (0.98 - 1.97)</w:t>
+            </w:r>
+          </w:p>
+        </w:tc>
+        <w:tc>
+          <w:p>
+            <w:pPr>
+              <w:pStyle w:val="Compact"/>
+              <w:jc w:val="left"/>
+            </w:pPr>
+            <w:r>
+              <w:t xml:space="preserve">1.36 (0.98 - 1.97)</w:t>
+            </w:r>
+          </w:p>
+        </w:tc>
+        <w:tc>
+          <w:p>
+            <w:pPr>
+              <w:pStyle w:val="Compact"/>
+              <w:jc w:val="left"/>
+            </w:pPr>
+            <w:r>
+              <w:t xml:space="preserve">1.36 (0.98 - 1.97)</w:t>
+            </w:r>
+          </w:p>
+        </w:tc>
+        <w:tc>
+          <w:p>
+            <w:pPr>
+              <w:pStyle w:val="Compact"/>
+              <w:jc w:val="left"/>
+            </w:pPr>
+            <w:r>
+              <w:t xml:space="preserve">1.36 (0.98 - 1.97)</w:t>
+            </w:r>
+          </w:p>
+        </w:tc>
+        <w:tc>
+          <w:p>
+            <w:pPr>
+              <w:pStyle w:val="Compact"/>
+              <w:jc w:val="left"/>
+            </w:pPr>
+            <w:r>
+              <w:t xml:space="preserve">1.36 (0.98 - 1.97)</w:t>
+            </w:r>
+          </w:p>
+        </w:tc>
+        <w:tc>
+          <w:p>
+            <w:pPr>
+              <w:pStyle w:val="Compact"/>
+              <w:jc w:val="left"/>
+            </w:pPr>
+            <w:r>
+              <w:t xml:space="preserve">0.05 (0.03 - 0.09)</w:t>
             </w:r>
           </w:p>
         </w:tc>
@@ -5243,95 +5243,95 @@
               <w:jc w:val="left"/>
             </w:pPr>
             <w:r>
-              <w:t xml:space="preserve">Penis ca., resection</w:t>
-            </w:r>
-          </w:p>
-        </w:tc>
-        <w:tc>
-          <w:p>
-            <w:pPr>
-              <w:pStyle w:val="Compact"/>
-              <w:jc w:val="left"/>
-            </w:pPr>
-            <w:r>
-              <w:t xml:space="preserve">1.97 (1.42 - 2.70)</w:t>
-            </w:r>
-          </w:p>
-        </w:tc>
-        <w:tc>
-          <w:p>
-            <w:pPr>
-              <w:pStyle w:val="Compact"/>
-              <w:jc w:val="left"/>
-            </w:pPr>
-            <w:r>
-              <w:t xml:space="preserve">1.34 (1.00 - 1.98)</w:t>
-            </w:r>
-          </w:p>
-        </w:tc>
-        <w:tc>
-          <w:p>
-            <w:pPr>
-              <w:pStyle w:val="Compact"/>
-              <w:jc w:val="left"/>
-            </w:pPr>
-            <w:r>
-              <w:t xml:space="preserve">1.34 (1.00 - 1.97)</w:t>
-            </w:r>
-          </w:p>
-        </w:tc>
-        <w:tc>
-          <w:p>
-            <w:pPr>
-              <w:pStyle w:val="Compact"/>
-              <w:jc w:val="left"/>
-            </w:pPr>
-            <w:r>
-              <w:t xml:space="preserve">1.34 (1.00 - 1.97)</w:t>
-            </w:r>
-          </w:p>
-        </w:tc>
-        <w:tc>
-          <w:p>
-            <w:pPr>
-              <w:pStyle w:val="Compact"/>
-              <w:jc w:val="left"/>
-            </w:pPr>
-            <w:r>
-              <w:t xml:space="preserve">1.34 (1.00 - 1.97)</w:t>
-            </w:r>
-          </w:p>
-        </w:tc>
-        <w:tc>
-          <w:p>
-            <w:pPr>
-              <w:pStyle w:val="Compact"/>
-              <w:jc w:val="left"/>
-            </w:pPr>
-            <w:r>
-              <w:t xml:space="preserve">1.34 (1.00 - 1.97)</w:t>
-            </w:r>
-          </w:p>
-        </w:tc>
-        <w:tc>
-          <w:p>
-            <w:pPr>
-              <w:pStyle w:val="Compact"/>
-              <w:jc w:val="left"/>
-            </w:pPr>
-            <w:r>
-              <w:t xml:space="preserve">1.34 (1.00 - 1.97)</w:t>
-            </w:r>
-          </w:p>
-        </w:tc>
-        <w:tc>
-          <w:p>
-            <w:pPr>
-              <w:pStyle w:val="Compact"/>
-              <w:jc w:val="left"/>
-            </w:pPr>
-            <w:r>
-              <w:t xml:space="preserve">0.05 (0.03 - 0.08)</w:t>
+              <w:t xml:space="preserve">Pancreasca., Whipple</w:t>
+            </w:r>
+          </w:p>
+        </w:tc>
+        <w:tc>
+          <w:p>
+            <w:pPr>
+              <w:pStyle w:val="Compact"/>
+              <w:jc w:val="left"/>
+            </w:pPr>
+            <w:r>
+              <w:t xml:space="preserve">2.08 (1.56 - 2.56)</w:t>
+            </w:r>
+          </w:p>
+        </w:tc>
+        <w:tc>
+          <w:p>
+            <w:pPr>
+              <w:pStyle w:val="Compact"/>
+              <w:jc w:val="left"/>
+            </w:pPr>
+            <w:r>
+              <w:t xml:space="preserve">1.83 (1.29 - 2.36)</w:t>
+            </w:r>
+          </w:p>
+        </w:tc>
+        <w:tc>
+          <w:p>
+            <w:pPr>
+              <w:pStyle w:val="Compact"/>
+              <w:jc w:val="left"/>
+            </w:pPr>
+            <w:r>
+              <w:t xml:space="preserve">1.62 (1.12 - 2.21)</w:t>
+            </w:r>
+          </w:p>
+        </w:tc>
+        <w:tc>
+          <w:p>
+            <w:pPr>
+              <w:pStyle w:val="Compact"/>
+              <w:jc w:val="left"/>
+            </w:pPr>
+            <w:r>
+              <w:t xml:space="preserve">1.51 (1.04 - 2.12)</w:t>
+            </w:r>
+          </w:p>
+        </w:tc>
+        <w:tc>
+          <w:p>
+            <w:pPr>
+              <w:pStyle w:val="Compact"/>
+              <w:jc w:val="left"/>
+            </w:pPr>
+            <w:r>
+              <w:t xml:space="preserve">1.46 (1.00 - 2.07)</w:t>
+            </w:r>
+          </w:p>
+        </w:tc>
+        <w:tc>
+          <w:p>
+            <w:pPr>
+              <w:pStyle w:val="Compact"/>
+              <w:jc w:val="left"/>
+            </w:pPr>
+            <w:r>
+              <w:t xml:space="preserve">1.42 (0.97 - 2.03)</w:t>
+            </w:r>
+          </w:p>
+        </w:tc>
+        <w:tc>
+          <w:p>
+            <w:pPr>
+              <w:pStyle w:val="Compact"/>
+              <w:jc w:val="left"/>
+            </w:pPr>
+            <w:r>
+              <w:t xml:space="preserve">1.22 (0.86 - 1.76)</w:t>
+            </w:r>
+          </w:p>
+        </w:tc>
+        <w:tc>
+          <w:p>
+            <w:pPr>
+              <w:pStyle w:val="Compact"/>
+              <w:jc w:val="left"/>
+            </w:pPr>
+            <w:r>
+              <w:t xml:space="preserve">0.05 (0.03 - 0.07)</w:t>
             </w:r>
           </w:p>
         </w:tc>
@@ -6152,95 +6152,95 @@
               <w:jc w:val="left"/>
             </w:pPr>
             <w:r>
-              <w:t xml:space="preserve">Mammaca., resection</w:t>
-            </w:r>
-          </w:p>
-        </w:tc>
-        <w:tc>
-          <w:p>
-            <w:pPr>
-              <w:pStyle w:val="Compact"/>
-              <w:jc w:val="left"/>
-            </w:pPr>
-            <w:r>
-              <w:t xml:space="preserve">17.89 (16.09 - 19.05)</w:t>
-            </w:r>
-          </w:p>
-        </w:tc>
-        <w:tc>
-          <w:p>
-            <w:pPr>
-              <w:pStyle w:val="Compact"/>
-              <w:jc w:val="left"/>
-            </w:pPr>
-            <w:r>
-              <w:t xml:space="preserve">17.81 (15.98 - 18.98)</w:t>
-            </w:r>
-          </w:p>
-        </w:tc>
-        <w:tc>
-          <w:p>
-            <w:pPr>
-              <w:pStyle w:val="Compact"/>
-              <w:jc w:val="left"/>
-            </w:pPr>
-            <w:r>
-              <w:t xml:space="preserve">17.73 (15.88 - 18.92)</w:t>
-            </w:r>
-          </w:p>
-        </w:tc>
-        <w:tc>
-          <w:p>
-            <w:pPr>
-              <w:pStyle w:val="Compact"/>
-              <w:jc w:val="left"/>
-            </w:pPr>
-            <w:r>
-              <w:t xml:space="preserve">17.69 (15.83 - 18.87)</w:t>
-            </w:r>
-          </w:p>
-        </w:tc>
-        <w:tc>
-          <w:p>
-            <w:pPr>
-              <w:pStyle w:val="Compact"/>
-              <w:jc w:val="left"/>
-            </w:pPr>
-            <w:r>
-              <w:t xml:space="preserve">17.64 (15.77 - 18.81)</w:t>
-            </w:r>
-          </w:p>
-        </w:tc>
-        <w:tc>
-          <w:p>
-            <w:pPr>
-              <w:pStyle w:val="Compact"/>
-              <w:jc w:val="left"/>
-            </w:pPr>
-            <w:r>
-              <w:t xml:space="preserve">17.60 (15.73 - 18.76)</w:t>
-            </w:r>
-          </w:p>
-        </w:tc>
-        <w:tc>
-          <w:p>
-            <w:pPr>
-              <w:pStyle w:val="Compact"/>
-              <w:jc w:val="left"/>
-            </w:pPr>
-            <w:r>
-              <w:t xml:space="preserve">13.86 (12.40 - 15.38)</w:t>
-            </w:r>
-          </w:p>
-        </w:tc>
-        <w:tc>
-          <w:p>
-            <w:pPr>
-              <w:pStyle w:val="Compact"/>
-              <w:jc w:val="left"/>
-            </w:pPr>
-            <w:r>
-              <w:t xml:space="preserve">0.03 (0.02 - 0.04)</w:t>
+              <w:t xml:space="preserve">MI bladder ca, cystectomy</w:t>
+            </w:r>
+          </w:p>
+        </w:tc>
+        <w:tc>
+          <w:p>
+            <w:pPr>
+              <w:pStyle w:val="Compact"/>
+              <w:jc w:val="left"/>
+            </w:pPr>
+            <w:r>
+              <w:t xml:space="preserve">2.76 (1.78 - 4.34)</w:t>
+            </w:r>
+          </w:p>
+        </w:tc>
+        <w:tc>
+          <w:p>
+            <w:pPr>
+              <w:pStyle w:val="Compact"/>
+              <w:jc w:val="left"/>
+            </w:pPr>
+            <w:r>
+              <w:t xml:space="preserve">2.55 (1.56 - 4.18)</w:t>
+            </w:r>
+          </w:p>
+        </w:tc>
+        <w:tc>
+          <w:p>
+            <w:pPr>
+              <w:pStyle w:val="Compact"/>
+              <w:jc w:val="left"/>
+            </w:pPr>
+            <w:r>
+              <w:t xml:space="preserve">2.49 (1.50 - 4.10)</w:t>
+            </w:r>
+          </w:p>
+        </w:tc>
+        <w:tc>
+          <w:p>
+            <w:pPr>
+              <w:pStyle w:val="Compact"/>
+              <w:jc w:val="left"/>
+            </w:pPr>
+            <w:r>
+              <w:t xml:space="preserve">2.47 (1.48 - 4.07)</w:t>
+            </w:r>
+          </w:p>
+        </w:tc>
+        <w:tc>
+          <w:p>
+            <w:pPr>
+              <w:pStyle w:val="Compact"/>
+              <w:jc w:val="left"/>
+            </w:pPr>
+            <w:r>
+              <w:t xml:space="preserve">2.44 (1.47 - 4.04)</w:t>
+            </w:r>
+          </w:p>
+        </w:tc>
+        <w:tc>
+          <w:p>
+            <w:pPr>
+              <w:pStyle w:val="Compact"/>
+              <w:jc w:val="left"/>
+            </w:pPr>
+            <w:r>
+              <w:t xml:space="preserve">2.43 (1.45 - 4.01)</w:t>
+            </w:r>
+          </w:p>
+        </w:tc>
+        <w:tc>
+          <w:p>
+            <w:pPr>
+              <w:pStyle w:val="Compact"/>
+              <w:jc w:val="left"/>
+            </w:pPr>
+            <w:r>
+              <w:t xml:space="preserve">2.25 (1.39 - 3.62)</w:t>
+            </w:r>
+          </w:p>
+        </w:tc>
+        <w:tc>
+          <w:p>
+            <w:pPr>
+              <w:pStyle w:val="Compact"/>
+              <w:jc w:val="left"/>
+            </w:pPr>
+            <w:r>
+              <w:t xml:space="preserve">0.03 (0.01 - 0.04)</w:t>
             </w:r>
           </w:p>
         </w:tc>
@@ -6253,84 +6253,84 @@
               <w:jc w:val="left"/>
             </w:pPr>
             <w:r>
-              <w:t xml:space="preserve">MI bladder ca, cystectomy</w:t>
-            </w:r>
-          </w:p>
-        </w:tc>
-        <w:tc>
-          <w:p>
-            <w:pPr>
-              <w:pStyle w:val="Compact"/>
-              <w:jc w:val="left"/>
-            </w:pPr>
-            <w:r>
-              <w:t xml:space="preserve">2.70 (1.75 - 4.56)</w:t>
-            </w:r>
-          </w:p>
-        </w:tc>
-        <w:tc>
-          <w:p>
-            <w:pPr>
-              <w:pStyle w:val="Compact"/>
-              <w:jc w:val="left"/>
-            </w:pPr>
-            <w:r>
-              <w:t xml:space="preserve">2.49 (1.55 - 4.36)</w:t>
-            </w:r>
-          </w:p>
-        </w:tc>
-        <w:tc>
-          <w:p>
-            <w:pPr>
-              <w:pStyle w:val="Compact"/>
-              <w:jc w:val="left"/>
-            </w:pPr>
-            <w:r>
-              <w:t xml:space="preserve">2.46 (1.53 - 4.30)</w:t>
-            </w:r>
-          </w:p>
-        </w:tc>
-        <w:tc>
-          <w:p>
-            <w:pPr>
-              <w:pStyle w:val="Compact"/>
-              <w:jc w:val="left"/>
-            </w:pPr>
-            <w:r>
-              <w:t xml:space="preserve">2.43 (1.51 - 4.26)</w:t>
-            </w:r>
-          </w:p>
-        </w:tc>
-        <w:tc>
-          <w:p>
-            <w:pPr>
-              <w:pStyle w:val="Compact"/>
-              <w:jc w:val="left"/>
-            </w:pPr>
-            <w:r>
-              <w:t xml:space="preserve">2.41 (1.49 - 4.23)</w:t>
-            </w:r>
-          </w:p>
-        </w:tc>
-        <w:tc>
-          <w:p>
-            <w:pPr>
-              <w:pStyle w:val="Compact"/>
-              <w:jc w:val="left"/>
-            </w:pPr>
-            <w:r>
-              <w:t xml:space="preserve">2.39 (1.48 - 4.21)</w:t>
-            </w:r>
-          </w:p>
-        </w:tc>
-        <w:tc>
-          <w:p>
-            <w:pPr>
-              <w:pStyle w:val="Compact"/>
-              <w:jc w:val="left"/>
-            </w:pPr>
-            <w:r>
-              <w:t xml:space="preserve">2.24 (1.40 - 3.78)</w:t>
+              <w:t xml:space="preserve">Mammaca., resection</w:t>
+            </w:r>
+          </w:p>
+        </w:tc>
+        <w:tc>
+          <w:p>
+            <w:pPr>
+              <w:pStyle w:val="Compact"/>
+              <w:jc w:val="left"/>
+            </w:pPr>
+            <w:r>
+              <w:t xml:space="preserve">17.89 (16.09 - 19.05)</w:t>
+            </w:r>
+          </w:p>
+        </w:tc>
+        <w:tc>
+          <w:p>
+            <w:pPr>
+              <w:pStyle w:val="Compact"/>
+              <w:jc w:val="left"/>
+            </w:pPr>
+            <w:r>
+              <w:t xml:space="preserve">17.81 (15.98 - 18.98)</w:t>
+            </w:r>
+          </w:p>
+        </w:tc>
+        <w:tc>
+          <w:p>
+            <w:pPr>
+              <w:pStyle w:val="Compact"/>
+              <w:jc w:val="left"/>
+            </w:pPr>
+            <w:r>
+              <w:t xml:space="preserve">17.73 (15.88 - 18.92)</w:t>
+            </w:r>
+          </w:p>
+        </w:tc>
+        <w:tc>
+          <w:p>
+            <w:pPr>
+              <w:pStyle w:val="Compact"/>
+              <w:jc w:val="left"/>
+            </w:pPr>
+            <w:r>
+              <w:t xml:space="preserve">17.69 (15.83 - 18.87)</w:t>
+            </w:r>
+          </w:p>
+        </w:tc>
+        <w:tc>
+          <w:p>
+            <w:pPr>
+              <w:pStyle w:val="Compact"/>
+              <w:jc w:val="left"/>
+            </w:pPr>
+            <w:r>
+              <w:t xml:space="preserve">17.64 (15.77 - 18.81)</w:t>
+            </w:r>
+          </w:p>
+        </w:tc>
+        <w:tc>
+          <w:p>
+            <w:pPr>
+              <w:pStyle w:val="Compact"/>
+              <w:jc w:val="left"/>
+            </w:pPr>
+            <w:r>
+              <w:t xml:space="preserve">17.60 (15.73 - 18.76)</w:t>
+            </w:r>
+          </w:p>
+        </w:tc>
+        <w:tc>
+          <w:p>
+            <w:pPr>
+              <w:pStyle w:val="Compact"/>
+              <w:jc w:val="left"/>
+            </w:pPr>
+            <w:r>
+              <w:t xml:space="preserve">13.86 (12.40 - 15.38)</w:t>
             </w:r>
           </w:p>
         </w:tc>
@@ -7655,107 +7655,6 @@
             </w:pPr>
             <w:r>
               <w:t xml:space="preserve">0.01 (0.00 - 0.01)</w:t>
-            </w:r>
-          </w:p>
-        </w:tc>
-      </w:tr>
-      <w:tr>
-        <w:tc>
-          <w:p>
-            <w:pPr>
-              <w:pStyle w:val="Compact"/>
-              <w:jc w:val="left"/>
-            </w:pPr>
-            <w:r>
-              <w:t xml:space="preserve">Endometriosis, resection</w:t>
-            </w:r>
-          </w:p>
-        </w:tc>
-        <w:tc>
-          <w:p>
-            <w:pPr>
-              <w:pStyle w:val="Compact"/>
-              <w:jc w:val="left"/>
-            </w:pPr>
-            <w:r>
-              <w:t xml:space="preserve">22.68 (18.43 - 25.92)</w:t>
-            </w:r>
-          </w:p>
-        </w:tc>
-        <w:tc>
-          <w:p>
-            <w:pPr>
-              <w:pStyle w:val="Compact"/>
-              <w:jc w:val="left"/>
-            </w:pPr>
-            <w:r>
-              <w:t xml:space="preserve">22.69 (18.46 - 25.90)</w:t>
-            </w:r>
-          </w:p>
-        </w:tc>
-        <w:tc>
-          <w:p>
-            <w:pPr>
-              <w:pStyle w:val="Compact"/>
-              <w:jc w:val="left"/>
-            </w:pPr>
-            <w:r>
-              <w:t xml:space="preserve">22.71 (18.48 - 25.88)</w:t>
-            </w:r>
-          </w:p>
-        </w:tc>
-        <w:tc>
-          <w:p>
-            <w:pPr>
-              <w:pStyle w:val="Compact"/>
-              <w:jc w:val="left"/>
-            </w:pPr>
-            <w:r>
-              <w:t xml:space="preserve">22.70 (18.50 - 25.85)</w:t>
-            </w:r>
-          </w:p>
-        </w:tc>
-        <w:tc>
-          <w:p>
-            <w:pPr>
-              <w:pStyle w:val="Compact"/>
-              <w:jc w:val="left"/>
-            </w:pPr>
-            <w:r>
-              <w:t xml:space="preserve">22.66 (18.52 - 25.83)</w:t>
-            </w:r>
-          </w:p>
-        </w:tc>
-        <w:tc>
-          <w:p>
-            <w:pPr>
-              <w:pStyle w:val="Compact"/>
-              <w:jc w:val="left"/>
-            </w:pPr>
-            <w:r>
-              <w:t xml:space="preserve">22.64 (18.55 - 25.81)</w:t>
-            </w:r>
-          </w:p>
-        </w:tc>
-        <w:tc>
-          <w:p>
-            <w:pPr>
-              <w:pStyle w:val="Compact"/>
-              <w:jc w:val="left"/>
-            </w:pPr>
-            <w:r>
-              <w:t xml:space="preserve">23.32 (18.32 - 26.27)</w:t>
-            </w:r>
-          </w:p>
-        </w:tc>
-        <w:tc>
-          <w:p>
-            <w:pPr>
-              <w:pStyle w:val="Compact"/>
-              <w:jc w:val="left"/>
-            </w:pPr>
-            <w:r>
-              <w:t xml:space="preserve">-0.00 (-0.02 - 0.02)</w:t>
             </w:r>
           </w:p>
         </w:tc>
@@ -13961,7 +13860,7 @@
               <a:graphicData uri="http://schemas.openxmlformats.org/drawingml/2006/picture">
                 <pic:pic>
                   <pic:nvPicPr>
-                    <pic:cNvPr descr="../figures/QALY_per_pop/ESLD,_transplant_psa.png" id="0" name="Picture"/>
+                    <pic:cNvPr descr="../figures/QALY_per_pop/Renal_ca,_partial_nefrectomy_psa.png" id="0" name="Picture"/>
                     <pic:cNvPicPr>
                       <a:picLocks noChangeArrowheads="1" noChangeAspect="1"/>
                     </pic:cNvPicPr>
@@ -14003,7 +13902,7 @@
               <a:graphicData uri="http://schemas.openxmlformats.org/drawingml/2006/picture">
                 <pic:pic>
                   <pic:nvPicPr>
-                    <pic:cNvPr descr="../figures/QALY_per_pop/ESLD,_transplant_QALY.png" id="0" name="Picture"/>
+                    <pic:cNvPr descr="../figures/QALY_per_pop/Renal_ca,_partial_nefrectomy_QALY.png" id="0" name="Picture"/>
                     <pic:cNvPicPr>
                       <a:picLocks noChangeArrowheads="1" noChangeAspect="1"/>
                     </pic:cNvPicPr>
@@ -14045,7 +13944,7 @@
               <a:graphicData uri="http://schemas.openxmlformats.org/drawingml/2006/picture">
                 <pic:pic>
                   <pic:nvPicPr>
-                    <pic:cNvPr descr="../figures/QALY_per_pop/Renal_ca,_partial_nefrectomy_psa.png" id="0" name="Picture"/>
+                    <pic:cNvPr descr="../figures/QALY_per_pop/ESLD,_transplant_psa.png" id="0" name="Picture"/>
                     <pic:cNvPicPr>
                       <a:picLocks noChangeArrowheads="1" noChangeAspect="1"/>
                     </pic:cNvPicPr>
@@ -14087,7 +13986,7 @@
               <a:graphicData uri="http://schemas.openxmlformats.org/drawingml/2006/picture">
                 <pic:pic>
                   <pic:nvPicPr>
-                    <pic:cNvPr descr="../figures/QALY_per_pop/Renal_ca,_partial_nefrectomy_QALY.png" id="0" name="Picture"/>
+                    <pic:cNvPr descr="../figures/QALY_per_pop/ESLD,_transplant_QALY.png" id="0" name="Picture"/>
                     <pic:cNvPicPr>
                       <a:picLocks noChangeArrowheads="1" noChangeAspect="1"/>
                     </pic:cNvPicPr>
@@ -14549,7 +14448,7 @@
               <a:graphicData uri="http://schemas.openxmlformats.org/drawingml/2006/picture">
                 <pic:pic>
                   <pic:nvPicPr>
-                    <pic:cNvPr descr="../figures/QALY_per_pop/Pancreasca.,_Whipple_psa.png" id="0" name="Picture"/>
+                    <pic:cNvPr descr="../figures/QALY_per_pop/Penis_ca.,_resection_psa.png" id="0" name="Picture"/>
                     <pic:cNvPicPr>
                       <a:picLocks noChangeArrowheads="1" noChangeAspect="1"/>
                     </pic:cNvPicPr>
@@ -14591,7 +14490,7 @@
               <a:graphicData uri="http://schemas.openxmlformats.org/drawingml/2006/picture">
                 <pic:pic>
                   <pic:nvPicPr>
-                    <pic:cNvPr descr="../figures/QALY_per_pop/Pancreasca.,_Whipple_QALY.png" id="0" name="Picture"/>
+                    <pic:cNvPr descr="../figures/QALY_per_pop/Penis_ca.,_resection_QALY.png" id="0" name="Picture"/>
                     <pic:cNvPicPr>
                       <a:picLocks noChangeArrowheads="1" noChangeAspect="1"/>
                     </pic:cNvPicPr>
@@ -14633,7 +14532,7 @@
               <a:graphicData uri="http://schemas.openxmlformats.org/drawingml/2006/picture">
                 <pic:pic>
                   <pic:nvPicPr>
-                    <pic:cNvPr descr="../figures/QALY_per_pop/Penis_ca.,_resection_psa.png" id="0" name="Picture"/>
+                    <pic:cNvPr descr="../figures/QALY_per_pop/Pancreasca.,_Whipple_psa.png" id="0" name="Picture"/>
                     <pic:cNvPicPr>
                       <a:picLocks noChangeArrowheads="1" noChangeAspect="1"/>
                     </pic:cNvPicPr>
@@ -14675,7 +14574,7 @@
               <a:graphicData uri="http://schemas.openxmlformats.org/drawingml/2006/picture">
                 <pic:pic>
                   <pic:nvPicPr>
-                    <pic:cNvPr descr="../figures/QALY_per_pop/Penis_ca.,_resection_QALY.png" id="0" name="Picture"/>
+                    <pic:cNvPr descr="../figures/QALY_per_pop/Pancreasca.,_Whipple_QALY.png" id="0" name="Picture"/>
                     <pic:cNvPicPr>
                       <a:picLocks noChangeArrowheads="1" noChangeAspect="1"/>
                     </pic:cNvPicPr>
@@ -15389,7 +15288,7 @@
               <a:graphicData uri="http://schemas.openxmlformats.org/drawingml/2006/picture">
                 <pic:pic>
                   <pic:nvPicPr>
-                    <pic:cNvPr descr="../figures/QALY_per_pop/Mammaca.,_resection_psa.png" id="0" name="Picture"/>
+                    <pic:cNvPr descr="../figures/QALY_per_pop/MI_bladder_ca,_cystectomy_psa.png" id="0" name="Picture"/>
                     <pic:cNvPicPr>
                       <a:picLocks noChangeArrowheads="1" noChangeAspect="1"/>
                     </pic:cNvPicPr>
@@ -15431,7 +15330,7 @@
               <a:graphicData uri="http://schemas.openxmlformats.org/drawingml/2006/picture">
                 <pic:pic>
                   <pic:nvPicPr>
-                    <pic:cNvPr descr="../figures/QALY_per_pop/Mammaca.,_resection_QALY.png" id="0" name="Picture"/>
+                    <pic:cNvPr descr="../figures/QALY_per_pop/MI_bladder_ca,_cystectomy_QALY.png" id="0" name="Picture"/>
                     <pic:cNvPicPr>
                       <a:picLocks noChangeArrowheads="1" noChangeAspect="1"/>
                     </pic:cNvPicPr>
@@ -15473,7 +15372,7 @@
               <a:graphicData uri="http://schemas.openxmlformats.org/drawingml/2006/picture">
                 <pic:pic>
                   <pic:nvPicPr>
-                    <pic:cNvPr descr="../figures/QALY_per_pop/MI_bladder_ca,_cystectomy_psa.png" id="0" name="Picture"/>
+                    <pic:cNvPr descr="../figures/QALY_per_pop/Mammaca.,_resection_psa.png" id="0" name="Picture"/>
                     <pic:cNvPicPr>
                       <a:picLocks noChangeArrowheads="1" noChangeAspect="1"/>
                     </pic:cNvPicPr>
@@ -15515,7 +15414,7 @@
               <a:graphicData uri="http://schemas.openxmlformats.org/drawingml/2006/picture">
                 <pic:pic>
                   <pic:nvPicPr>
-                    <pic:cNvPr descr="../figures/QALY_per_pop/MI_bladder_ca,_cystectomy_QALY.png" id="0" name="Picture"/>
+                    <pic:cNvPr descr="../figures/QALY_per_pop/Mammaca.,_resection_QALY.png" id="0" name="Picture"/>
                     <pic:cNvPicPr>
                       <a:picLocks noChangeArrowheads="1" noChangeAspect="1"/>
                     </pic:cNvPicPr>
@@ -16639,48 +16538,3482 @@
           </wp:inline>
         </w:drawing>
       </w:r>
-      <w:r>
-        <w:drawing>
-          <wp:inline>
-            <wp:extent cx="5334000" cy="1778000"/>
-            <wp:effectExtent b="0" l="0" r="0" t="0"/>
-            <wp:docPr descr="" title="" id="1" name="Picture"/>
-            <a:graphic>
-              <a:graphicData uri="http://schemas.openxmlformats.org/drawingml/2006/picture">
-                <pic:pic>
-                  <pic:nvPicPr>
-                    <pic:cNvPr descr="../figures/QALY_per_pop/Endometriosis,_resection_psa.png" id="0" name="Picture"/>
-                    <pic:cNvPicPr>
-                      <a:picLocks noChangeArrowheads="1" noChangeAspect="1"/>
-                    </pic:cNvPicPr>
-                  </pic:nvPicPr>
-                  <pic:blipFill>
-                    <a:blip r:embed="rId138"/>
-                    <a:stretch>
-                      <a:fillRect/>
-                    </a:stretch>
-                  </pic:blipFill>
-                  <pic:spPr bwMode="auto">
-                    <a:xfrm>
-                      <a:off x="0" y="0"/>
-                      <a:ext cx="5334000" cy="1778000"/>
-                    </a:xfrm>
-                    <a:prstGeom prst="rect">
-                      <a:avLst/>
-                    </a:prstGeom>
-                    <a:noFill/>
-                    <a:ln w="9525">
-                      <a:noFill/>
-                      <a:headEnd/>
-                      <a:tailEnd/>
-                    </a:ln>
-                  </pic:spPr>
-                </pic:pic>
-              </a:graphicData>
-            </a:graphic>
-          </wp:inline>
-        </w:drawing>
-      </w:r>
+    </w:p>
+    <w:p>
+      <w:pPr>
+        <w:pStyle w:val="Heading2"/>
+      </w:pPr>
+      <w:bookmarkStart w:id="138" w:name="coupling-with-hix-data"/>
+      <w:bookmarkEnd w:id="138"/>
+      <w:r>
+        <w:t xml:space="preserve">Coupling with HIX data</w:t>
+      </w:r>
+    </w:p>
+    <w:p>
+      <w:pPr>
+        <w:pStyle w:val="FirstParagraph"/>
+      </w:pPr>
+      <w:r>
+        <w:t xml:space="preserve">The data which G. Geleijnse extracted from Hix, can be used to optimize OR time. For many of the diseases, the mean duration of the operation was found. We will first couple the HIX data to our own data.</w:t>
+      </w:r>
+    </w:p>
+    <w:p>
+      <w:pPr>
+        <w:pStyle w:val="SourceCode"/>
+      </w:pPr>
+      <w:r>
+        <w:rPr>
+          <w:rStyle w:val="NormalTok"/>
+        </w:rPr>
+        <w:t xml:space="preserve">cpcty_tbl &lt;-</w:t>
+      </w:r>
+      <w:r>
+        <w:rPr>
+          <w:rStyle w:val="StringTok"/>
+        </w:rPr>
+        <w:t xml:space="preserve"> </w:t>
+      </w:r>
+      <w:r>
+        <w:rPr>
+          <w:rStyle w:val="NormalTok"/>
+        </w:rPr>
+        <w:t xml:space="preserve">df_res_main[df_res_main</w:t>
+      </w:r>
+      <w:r>
+        <w:rPr>
+          <w:rStyle w:val="OperatorTok"/>
+        </w:rPr>
+        <w:t xml:space="preserve">$</w:t>
+      </w:r>
+      <w:r>
+        <w:rPr>
+          <w:rStyle w:val="NormalTok"/>
+        </w:rPr>
+        <w:t xml:space="preserve">type</w:t>
+      </w:r>
+      <w:r>
+        <w:rPr>
+          <w:rStyle w:val="OperatorTok"/>
+        </w:rPr>
+        <w:t xml:space="preserve">==</w:t>
+      </w:r>
+      <w:r>
+        <w:rPr>
+          <w:rStyle w:val="StringTok"/>
+        </w:rPr>
+        <w:t xml:space="preserve">"QALY"</w:t>
+      </w:r>
+      <w:r>
+        <w:rPr>
+          <w:rStyle w:val="NormalTok"/>
+        </w:rPr>
+        <w:t xml:space="preserve">,]</w:t>
+      </w:r>
+      <w:r>
+        <w:br w:type="textWrapping"/>
+      </w:r>
+      <w:r>
+        <w:rPr>
+          <w:rStyle w:val="NormalTok"/>
+        </w:rPr>
+        <w:t xml:space="preserve">cpcty_tbl</w:t>
+      </w:r>
+      <w:r>
+        <w:rPr>
+          <w:rStyle w:val="OperatorTok"/>
+        </w:rPr>
+        <w:t xml:space="preserve">$</w:t>
+      </w:r>
+      <w:r>
+        <w:rPr>
+          <w:rStyle w:val="NormalTok"/>
+        </w:rPr>
+        <w:t xml:space="preserve">los_icu &lt;-</w:t>
+      </w:r>
+      <w:r>
+        <w:rPr>
+          <w:rStyle w:val="StringTok"/>
+        </w:rPr>
+        <w:t xml:space="preserve"> </w:t>
+      </w:r>
+      <w:r>
+        <w:rPr>
+          <w:rStyle w:val="KeywordTok"/>
+        </w:rPr>
+        <w:t xml:space="preserve">paste</w:t>
+      </w:r>
+      <w:r>
+        <w:rPr>
+          <w:rStyle w:val="NormalTok"/>
+        </w:rPr>
+        <w:t xml:space="preserve">(cpcty_tbl</w:t>
+      </w:r>
+      <w:r>
+        <w:rPr>
+          <w:rStyle w:val="OperatorTok"/>
+        </w:rPr>
+        <w:t xml:space="preserve">$</w:t>
+      </w:r>
+      <w:r>
+        <w:rPr>
+          <w:rStyle w:val="NormalTok"/>
+        </w:rPr>
+        <w:t xml:space="preserve">los_icu_med,</w:t>
+      </w:r>
+      <w:r>
+        <w:br w:type="textWrapping"/>
+      </w:r>
+      <w:r>
+        <w:rPr>
+          <w:rStyle w:val="NormalTok"/>
+        </w:rPr>
+        <w:t xml:space="preserve">                           </w:t>
+      </w:r>
+      <w:r>
+        <w:rPr>
+          <w:rStyle w:val="StringTok"/>
+        </w:rPr>
+        <w:t xml:space="preserve">" ("</w:t>
+      </w:r>
+      <w:r>
+        <w:rPr>
+          <w:rStyle w:val="NormalTok"/>
+        </w:rPr>
+        <w:t xml:space="preserve">,</w:t>
+      </w:r>
+      <w:r>
+        <w:br w:type="textWrapping"/>
+      </w:r>
+      <w:r>
+        <w:rPr>
+          <w:rStyle w:val="NormalTok"/>
+        </w:rPr>
+        <w:t xml:space="preserve">                           cpcty_tbl</w:t>
+      </w:r>
+      <w:r>
+        <w:rPr>
+          <w:rStyle w:val="OperatorTok"/>
+        </w:rPr>
+        <w:t xml:space="preserve">$</w:t>
+      </w:r>
+      <w:r>
+        <w:rPr>
+          <w:rStyle w:val="NormalTok"/>
+        </w:rPr>
+        <w:t xml:space="preserve">los_icu_lo,</w:t>
+      </w:r>
+      <w:r>
+        <w:br w:type="textWrapping"/>
+      </w:r>
+      <w:r>
+        <w:rPr>
+          <w:rStyle w:val="NormalTok"/>
+        </w:rPr>
+        <w:t xml:space="preserve">                           </w:t>
+      </w:r>
+      <w:r>
+        <w:rPr>
+          <w:rStyle w:val="StringTok"/>
+        </w:rPr>
+        <w:t xml:space="preserve">" - "</w:t>
+      </w:r>
+      <w:r>
+        <w:rPr>
+          <w:rStyle w:val="NormalTok"/>
+        </w:rPr>
+        <w:t xml:space="preserve">,</w:t>
+      </w:r>
+      <w:r>
+        <w:br w:type="textWrapping"/>
+      </w:r>
+      <w:r>
+        <w:rPr>
+          <w:rStyle w:val="NormalTok"/>
+        </w:rPr>
+        <w:t xml:space="preserve">                           cpcty_tbl</w:t>
+      </w:r>
+      <w:r>
+        <w:rPr>
+          <w:rStyle w:val="OperatorTok"/>
+        </w:rPr>
+        <w:t xml:space="preserve">$</w:t>
+      </w:r>
+      <w:r>
+        <w:rPr>
+          <w:rStyle w:val="NormalTok"/>
+        </w:rPr>
+        <w:t xml:space="preserve">los_icu_hi,</w:t>
+      </w:r>
+      <w:r>
+        <w:br w:type="textWrapping"/>
+      </w:r>
+      <w:r>
+        <w:rPr>
+          <w:rStyle w:val="NormalTok"/>
+        </w:rPr>
+        <w:t xml:space="preserve">                           </w:t>
+      </w:r>
+      <w:r>
+        <w:rPr>
+          <w:rStyle w:val="StringTok"/>
+        </w:rPr>
+        <w:t xml:space="preserve">")"</w:t>
+      </w:r>
+      <w:r>
+        <w:rPr>
+          <w:rStyle w:val="NormalTok"/>
+        </w:rPr>
+        <w:t xml:space="preserve">, </w:t>
+      </w:r>
+      <w:r>
+        <w:rPr>
+          <w:rStyle w:val="DataTypeTok"/>
+        </w:rPr>
+        <w:t xml:space="preserve">sep =</w:t>
+      </w:r>
+      <w:r>
+        <w:rPr>
+          <w:rStyle w:val="NormalTok"/>
+        </w:rPr>
+        <w:t xml:space="preserve"> </w:t>
+      </w:r>
+      <w:r>
+        <w:rPr>
+          <w:rStyle w:val="StringTok"/>
+        </w:rPr>
+        <w:t xml:space="preserve">""</w:t>
+      </w:r>
+      <w:r>
+        <w:rPr>
+          <w:rStyle w:val="NormalTok"/>
+        </w:rPr>
+        <w:t xml:space="preserve">)</w:t>
+      </w:r>
+      <w:r>
+        <w:br w:type="textWrapping"/>
+      </w:r>
+      <w:r>
+        <w:rPr>
+          <w:rStyle w:val="NormalTok"/>
+        </w:rPr>
+        <w:t xml:space="preserve">cpcty_tbl</w:t>
+      </w:r>
+      <w:r>
+        <w:rPr>
+          <w:rStyle w:val="OperatorTok"/>
+        </w:rPr>
+        <w:t xml:space="preserve">$</w:t>
+      </w:r>
+      <w:r>
+        <w:rPr>
+          <w:rStyle w:val="NormalTok"/>
+        </w:rPr>
+        <w:t xml:space="preserve">los_nonicu &lt;-</w:t>
+      </w:r>
+      <w:r>
+        <w:rPr>
+          <w:rStyle w:val="StringTok"/>
+        </w:rPr>
+        <w:t xml:space="preserve"> </w:t>
+      </w:r>
+      <w:r>
+        <w:rPr>
+          <w:rStyle w:val="KeywordTok"/>
+        </w:rPr>
+        <w:t xml:space="preserve">paste</w:t>
+      </w:r>
+      <w:r>
+        <w:rPr>
+          <w:rStyle w:val="NormalTok"/>
+        </w:rPr>
+        <w:t xml:space="preserve">(cpcty_tbl</w:t>
+      </w:r>
+      <w:r>
+        <w:rPr>
+          <w:rStyle w:val="OperatorTok"/>
+        </w:rPr>
+        <w:t xml:space="preserve">$</w:t>
+      </w:r>
+      <w:r>
+        <w:rPr>
+          <w:rStyle w:val="NormalTok"/>
+        </w:rPr>
+        <w:t xml:space="preserve">los_nonicu_med,</w:t>
+      </w:r>
+      <w:r>
+        <w:br w:type="textWrapping"/>
+      </w:r>
+      <w:r>
+        <w:rPr>
+          <w:rStyle w:val="NormalTok"/>
+        </w:rPr>
+        <w:t xml:space="preserve">                           </w:t>
+      </w:r>
+      <w:r>
+        <w:rPr>
+          <w:rStyle w:val="StringTok"/>
+        </w:rPr>
+        <w:t xml:space="preserve">" ("</w:t>
+      </w:r>
+      <w:r>
+        <w:rPr>
+          <w:rStyle w:val="NormalTok"/>
+        </w:rPr>
+        <w:t xml:space="preserve">,</w:t>
+      </w:r>
+      <w:r>
+        <w:br w:type="textWrapping"/>
+      </w:r>
+      <w:r>
+        <w:rPr>
+          <w:rStyle w:val="NormalTok"/>
+        </w:rPr>
+        <w:t xml:space="preserve">                           cpcty_tbl</w:t>
+      </w:r>
+      <w:r>
+        <w:rPr>
+          <w:rStyle w:val="OperatorTok"/>
+        </w:rPr>
+        <w:t xml:space="preserve">$</w:t>
+      </w:r>
+      <w:r>
+        <w:rPr>
+          <w:rStyle w:val="NormalTok"/>
+        </w:rPr>
+        <w:t xml:space="preserve">los_nonicu_lo,</w:t>
+      </w:r>
+      <w:r>
+        <w:br w:type="textWrapping"/>
+      </w:r>
+      <w:r>
+        <w:rPr>
+          <w:rStyle w:val="NormalTok"/>
+        </w:rPr>
+        <w:t xml:space="preserve">                           </w:t>
+      </w:r>
+      <w:r>
+        <w:rPr>
+          <w:rStyle w:val="StringTok"/>
+        </w:rPr>
+        <w:t xml:space="preserve">" - "</w:t>
+      </w:r>
+      <w:r>
+        <w:rPr>
+          <w:rStyle w:val="NormalTok"/>
+        </w:rPr>
+        <w:t xml:space="preserve">,</w:t>
+      </w:r>
+      <w:r>
+        <w:br w:type="textWrapping"/>
+      </w:r>
+      <w:r>
+        <w:rPr>
+          <w:rStyle w:val="NormalTok"/>
+        </w:rPr>
+        <w:t xml:space="preserve">                           cpcty_tbl</w:t>
+      </w:r>
+      <w:r>
+        <w:rPr>
+          <w:rStyle w:val="OperatorTok"/>
+        </w:rPr>
+        <w:t xml:space="preserve">$</w:t>
+      </w:r>
+      <w:r>
+        <w:rPr>
+          <w:rStyle w:val="NormalTok"/>
+        </w:rPr>
+        <w:t xml:space="preserve">los_nonicu_hi,</w:t>
+      </w:r>
+      <w:r>
+        <w:br w:type="textWrapping"/>
+      </w:r>
+      <w:r>
+        <w:rPr>
+          <w:rStyle w:val="NormalTok"/>
+        </w:rPr>
+        <w:t xml:space="preserve">                           </w:t>
+      </w:r>
+      <w:r>
+        <w:rPr>
+          <w:rStyle w:val="StringTok"/>
+        </w:rPr>
+        <w:t xml:space="preserve">")"</w:t>
+      </w:r>
+      <w:r>
+        <w:rPr>
+          <w:rStyle w:val="NormalTok"/>
+        </w:rPr>
+        <w:t xml:space="preserve">, </w:t>
+      </w:r>
+      <w:r>
+        <w:rPr>
+          <w:rStyle w:val="DataTypeTok"/>
+        </w:rPr>
+        <w:t xml:space="preserve">sep =</w:t>
+      </w:r>
+      <w:r>
+        <w:rPr>
+          <w:rStyle w:val="NormalTok"/>
+        </w:rPr>
+        <w:t xml:space="preserve"> </w:t>
+      </w:r>
+      <w:r>
+        <w:rPr>
+          <w:rStyle w:val="StringTok"/>
+        </w:rPr>
+        <w:t xml:space="preserve">""</w:t>
+      </w:r>
+      <w:r>
+        <w:rPr>
+          <w:rStyle w:val="NormalTok"/>
+        </w:rPr>
+        <w:t xml:space="preserve">)</w:t>
+      </w:r>
+      <w:r>
+        <w:br w:type="textWrapping"/>
+      </w:r>
+      <w:r>
+        <w:rPr>
+          <w:rStyle w:val="NormalTok"/>
+        </w:rPr>
+        <w:t xml:space="preserve">cpcty_tbl</w:t>
+      </w:r>
+      <w:r>
+        <w:rPr>
+          <w:rStyle w:val="OperatorTok"/>
+        </w:rPr>
+        <w:t xml:space="preserve">$</w:t>
+      </w:r>
+      <w:r>
+        <w:rPr>
+          <w:rStyle w:val="NormalTok"/>
+        </w:rPr>
+        <w:t xml:space="preserve">dur_or &lt;-</w:t>
+      </w:r>
+      <w:r>
+        <w:rPr>
+          <w:rStyle w:val="StringTok"/>
+        </w:rPr>
+        <w:t xml:space="preserve"> </w:t>
+      </w:r>
+      <w:r>
+        <w:rPr>
+          <w:rStyle w:val="KeywordTok"/>
+        </w:rPr>
+        <w:t xml:space="preserve">paste</w:t>
+      </w:r>
+      <w:r>
+        <w:rPr>
+          <w:rStyle w:val="NormalTok"/>
+        </w:rPr>
+        <w:t xml:space="preserve">(cpcty_tbl</w:t>
+      </w:r>
+      <w:r>
+        <w:rPr>
+          <w:rStyle w:val="OperatorTok"/>
+        </w:rPr>
+        <w:t xml:space="preserve">$</w:t>
+      </w:r>
+      <w:r>
+        <w:rPr>
+          <w:rStyle w:val="NormalTok"/>
+        </w:rPr>
+        <w:t xml:space="preserve">duration_or_med,</w:t>
+      </w:r>
+      <w:r>
+        <w:br w:type="textWrapping"/>
+      </w:r>
+      <w:r>
+        <w:rPr>
+          <w:rStyle w:val="NormalTok"/>
+        </w:rPr>
+        <w:t xml:space="preserve">                           </w:t>
+      </w:r>
+      <w:r>
+        <w:rPr>
+          <w:rStyle w:val="StringTok"/>
+        </w:rPr>
+        <w:t xml:space="preserve">" ("</w:t>
+      </w:r>
+      <w:r>
+        <w:rPr>
+          <w:rStyle w:val="NormalTok"/>
+        </w:rPr>
+        <w:t xml:space="preserve">,</w:t>
+      </w:r>
+      <w:r>
+        <w:br w:type="textWrapping"/>
+      </w:r>
+      <w:r>
+        <w:rPr>
+          <w:rStyle w:val="NormalTok"/>
+        </w:rPr>
+        <w:t xml:space="preserve">                           cpcty_tbl</w:t>
+      </w:r>
+      <w:r>
+        <w:rPr>
+          <w:rStyle w:val="OperatorTok"/>
+        </w:rPr>
+        <w:t xml:space="preserve">$</w:t>
+      </w:r>
+      <w:r>
+        <w:rPr>
+          <w:rStyle w:val="NormalTok"/>
+        </w:rPr>
+        <w:t xml:space="preserve">duration_or_lo,</w:t>
+      </w:r>
+      <w:r>
+        <w:br w:type="textWrapping"/>
+      </w:r>
+      <w:r>
+        <w:rPr>
+          <w:rStyle w:val="NormalTok"/>
+        </w:rPr>
+        <w:t xml:space="preserve">                           </w:t>
+      </w:r>
+      <w:r>
+        <w:rPr>
+          <w:rStyle w:val="StringTok"/>
+        </w:rPr>
+        <w:t xml:space="preserve">" - "</w:t>
+      </w:r>
+      <w:r>
+        <w:rPr>
+          <w:rStyle w:val="NormalTok"/>
+        </w:rPr>
+        <w:t xml:space="preserve">,</w:t>
+      </w:r>
+      <w:r>
+        <w:br w:type="textWrapping"/>
+      </w:r>
+      <w:r>
+        <w:rPr>
+          <w:rStyle w:val="NormalTok"/>
+        </w:rPr>
+        <w:t xml:space="preserve">                           cpcty_tbl</w:t>
+      </w:r>
+      <w:r>
+        <w:rPr>
+          <w:rStyle w:val="OperatorTok"/>
+        </w:rPr>
+        <w:t xml:space="preserve">$</w:t>
+      </w:r>
+      <w:r>
+        <w:rPr>
+          <w:rStyle w:val="NormalTok"/>
+        </w:rPr>
+        <w:t xml:space="preserve">duration_or_hi,</w:t>
+      </w:r>
+      <w:r>
+        <w:br w:type="textWrapping"/>
+      </w:r>
+      <w:r>
+        <w:rPr>
+          <w:rStyle w:val="NormalTok"/>
+        </w:rPr>
+        <w:t xml:space="preserve">                           </w:t>
+      </w:r>
+      <w:r>
+        <w:rPr>
+          <w:rStyle w:val="StringTok"/>
+        </w:rPr>
+        <w:t xml:space="preserve">")"</w:t>
+      </w:r>
+      <w:r>
+        <w:rPr>
+          <w:rStyle w:val="NormalTok"/>
+        </w:rPr>
+        <w:t xml:space="preserve">, </w:t>
+      </w:r>
+      <w:r>
+        <w:rPr>
+          <w:rStyle w:val="DataTypeTok"/>
+        </w:rPr>
+        <w:t xml:space="preserve">sep =</w:t>
+      </w:r>
+      <w:r>
+        <w:rPr>
+          <w:rStyle w:val="NormalTok"/>
+        </w:rPr>
+        <w:t xml:space="preserve"> </w:t>
+      </w:r>
+      <w:r>
+        <w:rPr>
+          <w:rStyle w:val="StringTok"/>
+        </w:rPr>
+        <w:t xml:space="preserve">""</w:t>
+      </w:r>
+      <w:r>
+        <w:rPr>
+          <w:rStyle w:val="NormalTok"/>
+        </w:rPr>
+        <w:t xml:space="preserve">)</w:t>
+      </w:r>
+      <w:r>
+        <w:br w:type="textWrapping"/>
+      </w:r>
+      <w:r>
+        <w:br w:type="textWrapping"/>
+      </w:r>
+      <w:r>
+        <w:br w:type="textWrapping"/>
+      </w:r>
+      <w:r>
+        <w:rPr>
+          <w:rStyle w:val="NormalTok"/>
+        </w:rPr>
+        <w:t xml:space="preserve">knitr</w:t>
+      </w:r>
+      <w:r>
+        <w:rPr>
+          <w:rStyle w:val="OperatorTok"/>
+        </w:rPr>
+        <w:t xml:space="preserve">::</w:t>
+      </w:r>
+      <w:r>
+        <w:rPr>
+          <w:rStyle w:val="KeywordTok"/>
+        </w:rPr>
+        <w:t xml:space="preserve">kable</w:t>
+      </w:r>
+      <w:r>
+        <w:rPr>
+          <w:rStyle w:val="NormalTok"/>
+        </w:rPr>
+        <w:t xml:space="preserve">(cpcty_tbl[,</w:t>
+      </w:r>
+      <w:r>
+        <w:rPr>
+          <w:rStyle w:val="KeywordTok"/>
+        </w:rPr>
+        <w:t xml:space="preserve">c</w:t>
+      </w:r>
+      <w:r>
+        <w:rPr>
+          <w:rStyle w:val="NormalTok"/>
+        </w:rPr>
+        <w:t xml:space="preserve">(</w:t>
+      </w:r>
+      <w:r>
+        <w:rPr>
+          <w:rStyle w:val="StringTok"/>
+        </w:rPr>
+        <w:t xml:space="preserve">"Label"</w:t>
+      </w:r>
+      <w:r>
+        <w:rPr>
+          <w:rStyle w:val="NormalTok"/>
+        </w:rPr>
+        <w:t xml:space="preserve">,</w:t>
+      </w:r>
+      <w:r>
+        <w:br w:type="textWrapping"/>
+      </w:r>
+      <w:r>
+        <w:rPr>
+          <w:rStyle w:val="NormalTok"/>
+        </w:rPr>
+        <w:t xml:space="preserve">                            </w:t>
+      </w:r>
+      <w:r>
+        <w:rPr>
+          <w:rStyle w:val="StringTok"/>
+        </w:rPr>
+        <w:t xml:space="preserve">"count"</w:t>
+      </w:r>
+      <w:r>
+        <w:rPr>
+          <w:rStyle w:val="NormalTok"/>
+        </w:rPr>
+        <w:t xml:space="preserve">,</w:t>
+      </w:r>
+      <w:r>
+        <w:br w:type="textWrapping"/>
+      </w:r>
+      <w:r>
+        <w:rPr>
+          <w:rStyle w:val="NormalTok"/>
+        </w:rPr>
+        <w:t xml:space="preserve">                            </w:t>
+      </w:r>
+      <w:r>
+        <w:rPr>
+          <w:rStyle w:val="StringTok"/>
+        </w:rPr>
+        <w:t xml:space="preserve">"dur_or"</w:t>
+      </w:r>
+      <w:r>
+        <w:rPr>
+          <w:rStyle w:val="NormalTok"/>
+        </w:rPr>
+        <w:t xml:space="preserve">,</w:t>
+      </w:r>
+      <w:r>
+        <w:br w:type="textWrapping"/>
+      </w:r>
+      <w:r>
+        <w:rPr>
+          <w:rStyle w:val="NormalTok"/>
+        </w:rPr>
+        <w:t xml:space="preserve">                            </w:t>
+      </w:r>
+      <w:r>
+        <w:rPr>
+          <w:rStyle w:val="StringTok"/>
+        </w:rPr>
+        <w:t xml:space="preserve">"los_icu"</w:t>
+      </w:r>
+      <w:r>
+        <w:rPr>
+          <w:rStyle w:val="NormalTok"/>
+        </w:rPr>
+        <w:t xml:space="preserve">,</w:t>
+      </w:r>
+      <w:r>
+        <w:br w:type="textWrapping"/>
+      </w:r>
+      <w:r>
+        <w:rPr>
+          <w:rStyle w:val="NormalTok"/>
+        </w:rPr>
+        <w:t xml:space="preserve">                            </w:t>
+      </w:r>
+      <w:r>
+        <w:rPr>
+          <w:rStyle w:val="StringTok"/>
+        </w:rPr>
+        <w:t xml:space="preserve">"los_nonicu"</w:t>
+      </w:r>
+      <w:r>
+        <w:rPr>
+          <w:rStyle w:val="NormalTok"/>
+        </w:rPr>
+        <w:t xml:space="preserve">)])</w:t>
+      </w:r>
+    </w:p>
+    <w:tbl>
+      <w:tblPr>
+        <w:tblStyle w:val="TableNormal"/>
+        <w:tblW w:type="pct" w:w="0.0"/>
+        <w:tblLook w:firstRow="1"/>
+      </w:tblPr>
+      <w:tblGrid/>
+      <w:tr>
+        <w:trPr>
+          <w:cnfStyle w:firstRow="1"/>
+        </w:trPr>
+        <w:tc>
+          <w:tcPr>
+            <w:tcBorders>
+              <w:bottom w:val="single"/>
+            </w:tcBorders>
+            <w:vAlign w:val="bottom"/>
+          </w:tcPr>
+          <w:p>
+            <w:pPr>
+              <w:pStyle w:val="Compact"/>
+            </w:pPr>
+          </w:p>
+        </w:tc>
+        <w:tc>
+          <w:tcPr>
+            <w:tcBorders>
+              <w:bottom w:val="single"/>
+            </w:tcBorders>
+            <w:vAlign w:val="bottom"/>
+          </w:tcPr>
+          <w:p>
+            <w:pPr>
+              <w:pStyle w:val="Compact"/>
+              <w:jc w:val="left"/>
+            </w:pPr>
+            <w:r>
+              <w:t xml:space="preserve">Label</w:t>
+            </w:r>
+          </w:p>
+        </w:tc>
+        <w:tc>
+          <w:tcPr>
+            <w:tcBorders>
+              <w:bottom w:val="single"/>
+            </w:tcBorders>
+            <w:vAlign w:val="bottom"/>
+          </w:tcPr>
+          <w:p>
+            <w:pPr>
+              <w:pStyle w:val="Compact"/>
+              <w:jc w:val="right"/>
+            </w:pPr>
+            <w:r>
+              <w:t xml:space="preserve">count</w:t>
+            </w:r>
+          </w:p>
+        </w:tc>
+        <w:tc>
+          <w:tcPr>
+            <w:tcBorders>
+              <w:bottom w:val="single"/>
+            </w:tcBorders>
+            <w:vAlign w:val="bottom"/>
+          </w:tcPr>
+          <w:p>
+            <w:pPr>
+              <w:pStyle w:val="Compact"/>
+              <w:jc w:val="left"/>
+            </w:pPr>
+            <w:r>
+              <w:t xml:space="preserve">dur_or</w:t>
+            </w:r>
+          </w:p>
+        </w:tc>
+        <w:tc>
+          <w:tcPr>
+            <w:tcBorders>
+              <w:bottom w:val="single"/>
+            </w:tcBorders>
+            <w:vAlign w:val="bottom"/>
+          </w:tcPr>
+          <w:p>
+            <w:pPr>
+              <w:pStyle w:val="Compact"/>
+              <w:jc w:val="left"/>
+            </w:pPr>
+            <w:r>
+              <w:t xml:space="preserve">los_icu</w:t>
+            </w:r>
+          </w:p>
+        </w:tc>
+        <w:tc>
+          <w:tcPr>
+            <w:tcBorders>
+              <w:bottom w:val="single"/>
+            </w:tcBorders>
+            <w:vAlign w:val="bottom"/>
+          </w:tcPr>
+          <w:p>
+            <w:pPr>
+              <w:pStyle w:val="Compact"/>
+              <w:jc w:val="left"/>
+            </w:pPr>
+            <w:r>
+              <w:t xml:space="preserve">los_nonicu</w:t>
+            </w:r>
+          </w:p>
+        </w:tc>
+      </w:tr>
+      <w:tr>
+        <w:tc>
+          <w:p>
+            <w:pPr>
+              <w:pStyle w:val="Compact"/>
+              <w:jc w:val="left"/>
+            </w:pPr>
+            <w:r>
+              <w:t xml:space="preserve">59</w:t>
+            </w:r>
+          </w:p>
+        </w:tc>
+        <w:tc>
+          <w:p>
+            <w:pPr>
+              <w:pStyle w:val="Compact"/>
+              <w:jc w:val="left"/>
+            </w:pPr>
+            <w:r>
+              <w:t xml:space="preserve">PAD F3-4, bypass</w:t>
+            </w:r>
+          </w:p>
+        </w:tc>
+        <w:tc>
+          <w:p>
+            <w:pPr>
+              <w:pStyle w:val="Compact"/>
+              <w:jc w:val="right"/>
+            </w:pPr>
+            <w:r>
+              <w:t xml:space="preserve">43</w:t>
+            </w:r>
+          </w:p>
+        </w:tc>
+        <w:tc>
+          <w:p>
+            <w:pPr>
+              <w:pStyle w:val="Compact"/>
+              <w:jc w:val="left"/>
+            </w:pPr>
+            <w:r>
+              <w:t xml:space="preserve">218 (163 - 269)</w:t>
+            </w:r>
+          </w:p>
+        </w:tc>
+        <w:tc>
+          <w:p>
+            <w:pPr>
+              <w:pStyle w:val="Compact"/>
+              <w:jc w:val="left"/>
+            </w:pPr>
+            <w:r>
+              <w:t xml:space="preserve">0 (0 - 0)</w:t>
+            </w:r>
+          </w:p>
+        </w:tc>
+        <w:tc>
+          <w:p>
+            <w:pPr>
+              <w:pStyle w:val="Compact"/>
+              <w:jc w:val="left"/>
+            </w:pPr>
+            <w:r>
+              <w:t xml:space="preserve">3.9 (2.9 - 5.1)</w:t>
+            </w:r>
+          </w:p>
+        </w:tc>
+      </w:tr>
+      <w:tr>
+        <w:tc>
+          <w:p>
+            <w:pPr>
+              <w:pStyle w:val="Compact"/>
+              <w:jc w:val="left"/>
+            </w:pPr>
+            <w:r>
+              <w:t xml:space="preserve">70</w:t>
+            </w:r>
+          </w:p>
+        </w:tc>
+        <w:tc>
+          <w:p>
+            <w:pPr>
+              <w:pStyle w:val="Compact"/>
+              <w:jc w:val="left"/>
+            </w:pPr>
+            <w:r>
+              <w:t xml:space="preserve">Renal ca, total nefrectomy</w:t>
+            </w:r>
+          </w:p>
+        </w:tc>
+        <w:tc>
+          <w:p>
+            <w:pPr>
+              <w:pStyle w:val="Compact"/>
+              <w:jc w:val="right"/>
+            </w:pPr>
+            <w:r>
+              <w:t xml:space="preserve">105</w:t>
+            </w:r>
+          </w:p>
+        </w:tc>
+        <w:tc>
+          <w:p>
+            <w:pPr>
+              <w:pStyle w:val="Compact"/>
+              <w:jc w:val="left"/>
+            </w:pPr>
+            <w:r>
+              <w:t xml:space="preserve">228 (145 - 258)</w:t>
+            </w:r>
+          </w:p>
+        </w:tc>
+        <w:tc>
+          <w:p>
+            <w:pPr>
+              <w:pStyle w:val="Compact"/>
+              <w:jc w:val="left"/>
+            </w:pPr>
+            <w:r>
+              <w:t xml:space="preserve">0 (0 - 0)</w:t>
+            </w:r>
+          </w:p>
+        </w:tc>
+        <w:tc>
+          <w:p>
+            <w:pPr>
+              <w:pStyle w:val="Compact"/>
+              <w:jc w:val="left"/>
+            </w:pPr>
+            <w:r>
+              <w:t xml:space="preserve">1 (0.6 - 1.15)</w:t>
+            </w:r>
+          </w:p>
+        </w:tc>
+      </w:tr>
+      <w:tr>
+        <w:tc>
+          <w:p>
+            <w:pPr>
+              <w:pStyle w:val="Compact"/>
+              <w:jc w:val="left"/>
+            </w:pPr>
+            <w:r>
+              <w:t xml:space="preserve">4</w:t>
+            </w:r>
+          </w:p>
+        </w:tc>
+        <w:tc>
+          <w:p>
+            <w:pPr>
+              <w:pStyle w:val="Compact"/>
+              <w:jc w:val="left"/>
+            </w:pPr>
+            <w:r>
+              <w:t xml:space="preserve">AAA, surgical repair</w:t>
+            </w:r>
+          </w:p>
+        </w:tc>
+        <w:tc>
+          <w:p>
+            <w:pPr>
+              <w:pStyle w:val="Compact"/>
+              <w:jc w:val="right"/>
+            </w:pPr>
+            <w:r>
+              <w:t xml:space="preserve">138</w:t>
+            </w:r>
+          </w:p>
+        </w:tc>
+        <w:tc>
+          <w:p>
+            <w:pPr>
+              <w:pStyle w:val="Compact"/>
+              <w:jc w:val="left"/>
+            </w:pPr>
+            <w:r>
+              <w:t xml:space="preserve">246 (166 - 305)</w:t>
+            </w:r>
+          </w:p>
+        </w:tc>
+        <w:tc>
+          <w:p>
+            <w:pPr>
+              <w:pStyle w:val="Compact"/>
+              <w:jc w:val="left"/>
+            </w:pPr>
+            <w:r>
+              <w:t xml:space="preserve">0 (0 - 0.6)</w:t>
+            </w:r>
+          </w:p>
+        </w:tc>
+        <w:tc>
+          <w:p>
+            <w:pPr>
+              <w:pStyle w:val="Compact"/>
+              <w:jc w:val="left"/>
+            </w:pPr>
+            <w:r>
+              <w:t xml:space="preserve">3.8 (2.2 - 7.1)</w:t>
+            </w:r>
+          </w:p>
+        </w:tc>
+      </w:tr>
+      <w:tr>
+        <w:tc>
+          <w:p>
+            <w:pPr>
+              <w:pStyle w:val="Compact"/>
+              <w:jc w:val="left"/>
+            </w:pPr>
+            <w:r>
+              <w:t xml:space="preserve">55</w:t>
+            </w:r>
+          </w:p>
+        </w:tc>
+        <w:tc>
+          <w:p>
+            <w:pPr>
+              <w:pStyle w:val="Compact"/>
+              <w:jc w:val="left"/>
+            </w:pPr>
+            <w:r>
+              <w:t xml:space="preserve">Pacemaker implantation</w:t>
+            </w:r>
+          </w:p>
+        </w:tc>
+        <w:tc>
+          <w:p>
+            <w:pPr>
+              <w:pStyle w:val="Compact"/>
+              <w:jc w:val="right"/>
+            </w:pPr>
+            <w:r>
+              <w:t xml:space="preserve">273</w:t>
+            </w:r>
+          </w:p>
+        </w:tc>
+        <w:tc>
+          <w:p>
+            <w:pPr>
+              <w:pStyle w:val="Compact"/>
+              <w:jc w:val="left"/>
+            </w:pPr>
+            <w:r>
+              <w:t xml:space="preserve">115 (82 - 154)</w:t>
+            </w:r>
+          </w:p>
+        </w:tc>
+        <w:tc>
+          <w:p>
+            <w:pPr>
+              <w:pStyle w:val="Compact"/>
+              <w:jc w:val="left"/>
+            </w:pPr>
+            <w:r>
+              <w:t xml:space="preserve">0 (0 - 0)</w:t>
+            </w:r>
+          </w:p>
+        </w:tc>
+        <w:tc>
+          <w:p>
+            <w:pPr>
+              <w:pStyle w:val="Compact"/>
+              <w:jc w:val="left"/>
+            </w:pPr>
+            <w:r>
+              <w:t xml:space="preserve">1.4 (1.1 - 2.1)</w:t>
+            </w:r>
+          </w:p>
+        </w:tc>
+      </w:tr>
+      <w:tr>
+        <w:tc>
+          <w:p>
+            <w:pPr>
+              <w:pStyle w:val="Compact"/>
+              <w:jc w:val="left"/>
+            </w:pPr>
+            <w:r>
+              <w:t xml:space="preserve">49</w:t>
+            </w:r>
+          </w:p>
+        </w:tc>
+        <w:tc>
+          <w:p>
+            <w:pPr>
+              <w:pStyle w:val="Compact"/>
+              <w:jc w:val="left"/>
+            </w:pPr>
+            <w:r>
+              <w:t xml:space="preserve">MVR, thoracotomy</w:t>
+            </w:r>
+          </w:p>
+        </w:tc>
+        <w:tc>
+          <w:p>
+            <w:pPr>
+              <w:pStyle w:val="Compact"/>
+              <w:jc w:val="right"/>
+            </w:pPr>
+            <w:r>
+              <w:t xml:space="preserve">713</w:t>
+            </w:r>
+          </w:p>
+        </w:tc>
+        <w:tc>
+          <w:p>
+            <w:pPr>
+              <w:pStyle w:val="Compact"/>
+              <w:jc w:val="left"/>
+            </w:pPr>
+            <w:r>
+              <w:t xml:space="preserve">99 (77 - 125)</w:t>
+            </w:r>
+          </w:p>
+        </w:tc>
+        <w:tc>
+          <w:p>
+            <w:pPr>
+              <w:pStyle w:val="Compact"/>
+              <w:jc w:val="left"/>
+            </w:pPr>
+            <w:r>
+              <w:t xml:space="preserve">0 (0 - 0)</w:t>
+            </w:r>
+          </w:p>
+        </w:tc>
+        <w:tc>
+          <w:p>
+            <w:pPr>
+              <w:pStyle w:val="Compact"/>
+              <w:jc w:val="left"/>
+            </w:pPr>
+            <w:r>
+              <w:t xml:space="preserve">3.1 (1.4 - 6.1)</w:t>
+            </w:r>
+          </w:p>
+        </w:tc>
+      </w:tr>
+      <w:tr>
+        <w:tc>
+          <w:p>
+            <w:pPr>
+              <w:pStyle w:val="Compact"/>
+              <w:jc w:val="left"/>
+            </w:pPr>
+            <w:r>
+              <w:t xml:space="preserve">10</w:t>
+            </w:r>
+          </w:p>
+        </w:tc>
+        <w:tc>
+          <w:p>
+            <w:pPr>
+              <w:pStyle w:val="Compact"/>
+              <w:jc w:val="left"/>
+            </w:pPr>
+            <w:r>
+              <w:t xml:space="preserve">AV-stenosis, AVR, thoracotomy</w:t>
+            </w:r>
+          </w:p>
+        </w:tc>
+        <w:tc>
+          <w:p>
+            <w:pPr>
+              <w:pStyle w:val="Compact"/>
+              <w:jc w:val="right"/>
+            </w:pPr>
+            <w:r>
+              <w:t xml:space="preserve">713</w:t>
+            </w:r>
+          </w:p>
+        </w:tc>
+        <w:tc>
+          <w:p>
+            <w:pPr>
+              <w:pStyle w:val="Compact"/>
+              <w:jc w:val="left"/>
+            </w:pPr>
+            <w:r>
+              <w:t xml:space="preserve">99 (77 - 125)</w:t>
+            </w:r>
+          </w:p>
+        </w:tc>
+        <w:tc>
+          <w:p>
+            <w:pPr>
+              <w:pStyle w:val="Compact"/>
+              <w:jc w:val="left"/>
+            </w:pPr>
+            <w:r>
+              <w:t xml:space="preserve">0 (0 - 0)</w:t>
+            </w:r>
+          </w:p>
+        </w:tc>
+        <w:tc>
+          <w:p>
+            <w:pPr>
+              <w:pStyle w:val="Compact"/>
+              <w:jc w:val="left"/>
+            </w:pPr>
+            <w:r>
+              <w:t xml:space="preserve">3.1 (1.4 - 6.1)</w:t>
+            </w:r>
+          </w:p>
+        </w:tc>
+      </w:tr>
+      <w:tr>
+        <w:tc>
+          <w:p>
+            <w:pPr>
+              <w:pStyle w:val="Compact"/>
+              <w:jc w:val="left"/>
+            </w:pPr>
+            <w:r>
+              <w:t xml:space="preserve">23</w:t>
+            </w:r>
+          </w:p>
+        </w:tc>
+        <w:tc>
+          <w:p>
+            <w:pPr>
+              <w:pStyle w:val="Compact"/>
+              <w:jc w:val="left"/>
+            </w:pPr>
+            <w:r>
+              <w:t xml:space="preserve">ESRD, transplant</w:t>
+            </w:r>
+          </w:p>
+        </w:tc>
+        <w:tc>
+          <w:p>
+            <w:pPr>
+              <w:pStyle w:val="Compact"/>
+              <w:jc w:val="right"/>
+            </w:pPr>
+            <w:r>
+              <w:t xml:space="preserve">346</w:t>
+            </w:r>
+          </w:p>
+        </w:tc>
+        <w:tc>
+          <w:p>
+            <w:pPr>
+              <w:pStyle w:val="Compact"/>
+              <w:jc w:val="left"/>
+            </w:pPr>
+            <w:r>
+              <w:t xml:space="preserve">291 (244 - 341)</w:t>
+            </w:r>
+          </w:p>
+        </w:tc>
+        <w:tc>
+          <w:p>
+            <w:pPr>
+              <w:pStyle w:val="Compact"/>
+              <w:jc w:val="left"/>
+            </w:pPr>
+            <w:r>
+              <w:t xml:space="preserve">0 (0 - 0)</w:t>
+            </w:r>
+          </w:p>
+        </w:tc>
+        <w:tc>
+          <w:p>
+            <w:pPr>
+              <w:pStyle w:val="Compact"/>
+              <w:jc w:val="left"/>
+            </w:pPr>
+            <w:r>
+              <w:t xml:space="preserve">11 (7.5 - 12.3)</w:t>
+            </w:r>
+          </w:p>
+        </w:tc>
+      </w:tr>
+      <w:tr>
+        <w:tc>
+          <w:p>
+            <w:pPr>
+              <w:pStyle w:val="Compact"/>
+              <w:jc w:val="left"/>
+            </w:pPr>
+            <w:r>
+              <w:t xml:space="preserve">52</w:t>
+            </w:r>
+          </w:p>
+        </w:tc>
+        <w:tc>
+          <w:p>
+            <w:pPr>
+              <w:pStyle w:val="Compact"/>
+              <w:jc w:val="left"/>
+            </w:pPr>
+            <w:r>
+              <w:t xml:space="preserve">NSCLC, lobectomy</w:t>
+            </w:r>
+          </w:p>
+        </w:tc>
+        <w:tc>
+          <w:p>
+            <w:pPr>
+              <w:pStyle w:val="Compact"/>
+              <w:jc w:val="right"/>
+            </w:pPr>
+            <w:r>
+              <w:t xml:space="preserve">133</w:t>
+            </w:r>
+          </w:p>
+        </w:tc>
+        <w:tc>
+          <w:p>
+            <w:pPr>
+              <w:pStyle w:val="Compact"/>
+              <w:jc w:val="left"/>
+            </w:pPr>
+            <w:r>
+              <w:t xml:space="preserve">245 (213 - 294)</w:t>
+            </w:r>
+          </w:p>
+        </w:tc>
+        <w:tc>
+          <w:p>
+            <w:pPr>
+              <w:pStyle w:val="Compact"/>
+              <w:jc w:val="left"/>
+            </w:pPr>
+            <w:r>
+              <w:t xml:space="preserve">0 (0 - 0)</w:t>
+            </w:r>
+          </w:p>
+        </w:tc>
+        <w:tc>
+          <w:p>
+            <w:pPr>
+              <w:pStyle w:val="Compact"/>
+              <w:jc w:val="left"/>
+            </w:pPr>
+            <w:r>
+              <w:t xml:space="preserve">5.1 (3.9 - 8)</w:t>
+            </w:r>
+          </w:p>
+        </w:tc>
+      </w:tr>
+      <w:tr>
+        <w:tc>
+          <w:p>
+            <w:pPr>
+              <w:pStyle w:val="Compact"/>
+              <w:jc w:val="left"/>
+            </w:pPr>
+            <w:r>
+              <w:t xml:space="preserve">34</w:t>
+            </w:r>
+          </w:p>
+        </w:tc>
+        <w:tc>
+          <w:p>
+            <w:pPr>
+              <w:pStyle w:val="Compact"/>
+              <w:jc w:val="left"/>
+            </w:pPr>
+            <w:r>
+              <w:t xml:space="preserve">Liver metastasis colonca, resection</w:t>
+            </w:r>
+          </w:p>
+        </w:tc>
+        <w:tc>
+          <w:p>
+            <w:pPr>
+              <w:pStyle w:val="Compact"/>
+              <w:jc w:val="right"/>
+            </w:pPr>
+            <w:r>
+              <w:t xml:space="preserve">355</w:t>
+            </w:r>
+          </w:p>
+        </w:tc>
+        <w:tc>
+          <w:p>
+            <w:pPr>
+              <w:pStyle w:val="Compact"/>
+              <w:jc w:val="left"/>
+            </w:pPr>
+            <w:r>
+              <w:t xml:space="preserve">230 (155 - 336)</w:t>
+            </w:r>
+          </w:p>
+        </w:tc>
+        <w:tc>
+          <w:p>
+            <w:pPr>
+              <w:pStyle w:val="Compact"/>
+              <w:jc w:val="left"/>
+            </w:pPr>
+            <w:r>
+              <w:t xml:space="preserve">0 (0 - 0)</w:t>
+            </w:r>
+          </w:p>
+        </w:tc>
+        <w:tc>
+          <w:p>
+            <w:pPr>
+              <w:pStyle w:val="Compact"/>
+              <w:jc w:val="left"/>
+            </w:pPr>
+            <w:r>
+              <w:t xml:space="preserve">6.2 (4.3 - 9.1)</w:t>
+            </w:r>
+          </w:p>
+        </w:tc>
+      </w:tr>
+      <w:tr>
+        <w:tc>
+          <w:p>
+            <w:pPr>
+              <w:pStyle w:val="Compact"/>
+              <w:jc w:val="left"/>
+            </w:pPr>
+            <w:r>
+              <w:t xml:space="preserve">68</w:t>
+            </w:r>
+          </w:p>
+        </w:tc>
+        <w:tc>
+          <w:p>
+            <w:pPr>
+              <w:pStyle w:val="Compact"/>
+              <w:jc w:val="left"/>
+            </w:pPr>
+            <w:r>
+              <w:t xml:space="preserve">Renal ca, partial nefrectomy</w:t>
+            </w:r>
+          </w:p>
+        </w:tc>
+        <w:tc>
+          <w:p>
+            <w:pPr>
+              <w:pStyle w:val="Compact"/>
+              <w:jc w:val="right"/>
+            </w:pPr>
+            <w:r>
+              <w:t xml:space="preserve">105</w:t>
+            </w:r>
+          </w:p>
+        </w:tc>
+        <w:tc>
+          <w:p>
+            <w:pPr>
+              <w:pStyle w:val="Compact"/>
+              <w:jc w:val="left"/>
+            </w:pPr>
+            <w:r>
+              <w:t xml:space="preserve">228 (145 - 258)</w:t>
+            </w:r>
+          </w:p>
+        </w:tc>
+        <w:tc>
+          <w:p>
+            <w:pPr>
+              <w:pStyle w:val="Compact"/>
+              <w:jc w:val="left"/>
+            </w:pPr>
+            <w:r>
+              <w:t xml:space="preserve">0 (0 - 0)</w:t>
+            </w:r>
+          </w:p>
+        </w:tc>
+        <w:tc>
+          <w:p>
+            <w:pPr>
+              <w:pStyle w:val="Compact"/>
+              <w:jc w:val="left"/>
+            </w:pPr>
+            <w:r>
+              <w:t xml:space="preserve">1 (0.6 - 1.15)</w:t>
+            </w:r>
+          </w:p>
+        </w:tc>
+      </w:tr>
+      <w:tr>
+        <w:tc>
+          <w:p>
+            <w:pPr>
+              <w:pStyle w:val="Compact"/>
+              <w:jc w:val="left"/>
+            </w:pPr>
+            <w:r>
+              <w:t xml:space="preserve">19</w:t>
+            </w:r>
+          </w:p>
+        </w:tc>
+        <w:tc>
+          <w:p>
+            <w:pPr>
+              <w:pStyle w:val="Compact"/>
+              <w:jc w:val="left"/>
+            </w:pPr>
+            <w:r>
+              <w:t xml:space="preserve">ESLD, transplant</w:t>
+            </w:r>
+          </w:p>
+        </w:tc>
+        <w:tc>
+          <w:p>
+            <w:pPr>
+              <w:pStyle w:val="Compact"/>
+              <w:jc w:val="right"/>
+            </w:pPr>
+            <w:r>
+              <w:t xml:space="preserve">81</w:t>
+            </w:r>
+          </w:p>
+        </w:tc>
+        <w:tc>
+          <w:p>
+            <w:pPr>
+              <w:pStyle w:val="Compact"/>
+              <w:jc w:val="left"/>
+            </w:pPr>
+            <w:r>
+              <w:t xml:space="preserve">875 (797 - 957)</w:t>
+            </w:r>
+          </w:p>
+        </w:tc>
+        <w:tc>
+          <w:p>
+            <w:pPr>
+              <w:pStyle w:val="Compact"/>
+              <w:jc w:val="left"/>
+            </w:pPr>
+            <w:r>
+              <w:t xml:space="preserve">0.9 (0 - 2.3)</w:t>
+            </w:r>
+          </w:p>
+        </w:tc>
+        <w:tc>
+          <w:p>
+            <w:pPr>
+              <w:pStyle w:val="Compact"/>
+              <w:jc w:val="left"/>
+            </w:pPr>
+            <w:r>
+              <w:t xml:space="preserve">9.5 (2 - 18.7)</w:t>
+            </w:r>
+          </w:p>
+        </w:tc>
+      </w:tr>
+      <w:tr>
+        <w:tc>
+          <w:p>
+            <w:pPr>
+              <w:pStyle w:val="Compact"/>
+              <w:jc w:val="left"/>
+            </w:pPr>
+            <w:r>
+              <w:t xml:space="preserve">46</w:t>
+            </w:r>
+          </w:p>
+        </w:tc>
+        <w:tc>
+          <w:p>
+            <w:pPr>
+              <w:pStyle w:val="Compact"/>
+              <w:jc w:val="left"/>
+            </w:pPr>
+            <w:r>
+              <w:t xml:space="preserve">Mild larynx ca., resection</w:t>
+            </w:r>
+          </w:p>
+        </w:tc>
+        <w:tc>
+          <w:p>
+            <w:pPr>
+              <w:pStyle w:val="Compact"/>
+              <w:jc w:val="right"/>
+            </w:pPr>
+            <w:r>
+              <w:t xml:space="preserve">103</w:t>
+            </w:r>
+          </w:p>
+        </w:tc>
+        <w:tc>
+          <w:p>
+            <w:pPr>
+              <w:pStyle w:val="Compact"/>
+              <w:jc w:val="left"/>
+            </w:pPr>
+            <w:r>
+              <w:t xml:space="preserve">70 (38 - 109)</w:t>
+            </w:r>
+          </w:p>
+        </w:tc>
+        <w:tc>
+          <w:p>
+            <w:pPr>
+              <w:pStyle w:val="Compact"/>
+              <w:jc w:val="left"/>
+            </w:pPr>
+            <w:r>
+              <w:t xml:space="preserve">0 (0 - 0)</w:t>
+            </w:r>
+          </w:p>
+        </w:tc>
+        <w:tc>
+          <w:p>
+            <w:pPr>
+              <w:pStyle w:val="Compact"/>
+              <w:jc w:val="left"/>
+            </w:pPr>
+            <w:r>
+              <w:t xml:space="preserve">0.9 (0.2 - 1.3)</w:t>
+            </w:r>
+          </w:p>
+        </w:tc>
+      </w:tr>
+      <w:tr>
+        <w:tc>
+          <w:p>
+            <w:pPr>
+              <w:pStyle w:val="Compact"/>
+              <w:jc w:val="left"/>
+            </w:pPr>
+            <w:r>
+              <w:t xml:space="preserve">7</w:t>
+            </w:r>
+          </w:p>
+        </w:tc>
+        <w:tc>
+          <w:p>
+            <w:pPr>
+              <w:pStyle w:val="Compact"/>
+              <w:jc w:val="left"/>
+            </w:pPr>
+            <w:r>
+              <w:t xml:space="preserve">AV-insuff AVR, thoracotomy</w:t>
+            </w:r>
+          </w:p>
+        </w:tc>
+        <w:tc>
+          <w:p>
+            <w:pPr>
+              <w:pStyle w:val="Compact"/>
+              <w:jc w:val="right"/>
+            </w:pPr>
+            <w:r>
+              <w:t xml:space="preserve">713</w:t>
+            </w:r>
+          </w:p>
+        </w:tc>
+        <w:tc>
+          <w:p>
+            <w:pPr>
+              <w:pStyle w:val="Compact"/>
+              <w:jc w:val="left"/>
+            </w:pPr>
+            <w:r>
+              <w:t xml:space="preserve">99 (77 - 125)</w:t>
+            </w:r>
+          </w:p>
+        </w:tc>
+        <w:tc>
+          <w:p>
+            <w:pPr>
+              <w:pStyle w:val="Compact"/>
+              <w:jc w:val="left"/>
+            </w:pPr>
+            <w:r>
+              <w:t xml:space="preserve">0 (0 - 0)</w:t>
+            </w:r>
+          </w:p>
+        </w:tc>
+        <w:tc>
+          <w:p>
+            <w:pPr>
+              <w:pStyle w:val="Compact"/>
+              <w:jc w:val="left"/>
+            </w:pPr>
+            <w:r>
+              <w:t xml:space="preserve">3.1 (1.4 - 6.1)</w:t>
+            </w:r>
+          </w:p>
+        </w:tc>
+      </w:tr>
+      <w:tr>
+        <w:tc>
+          <w:p>
+            <w:pPr>
+              <w:pStyle w:val="Compact"/>
+              <w:jc w:val="left"/>
+            </w:pPr>
+            <w:r>
+              <w:t xml:space="preserve">1</w:t>
+            </w:r>
+          </w:p>
+        </w:tc>
+        <w:tc>
+          <w:p>
+            <w:pPr>
+              <w:pStyle w:val="Compact"/>
+              <w:jc w:val="left"/>
+            </w:pPr>
+            <w:r>
+              <w:t xml:space="preserve">AAA, EVAR</w:t>
+            </w:r>
+          </w:p>
+        </w:tc>
+        <w:tc>
+          <w:p>
+            <w:pPr>
+              <w:pStyle w:val="Compact"/>
+              <w:jc w:val="right"/>
+            </w:pPr>
+            <w:r>
+              <w:t xml:space="preserve">138</w:t>
+            </w:r>
+          </w:p>
+        </w:tc>
+        <w:tc>
+          <w:p>
+            <w:pPr>
+              <w:pStyle w:val="Compact"/>
+              <w:jc w:val="left"/>
+            </w:pPr>
+            <w:r>
+              <w:t xml:space="preserve">246 (166 - 305)</w:t>
+            </w:r>
+          </w:p>
+        </w:tc>
+        <w:tc>
+          <w:p>
+            <w:pPr>
+              <w:pStyle w:val="Compact"/>
+              <w:jc w:val="left"/>
+            </w:pPr>
+            <w:r>
+              <w:t xml:space="preserve">0 (0 - 0.6)</w:t>
+            </w:r>
+          </w:p>
+        </w:tc>
+        <w:tc>
+          <w:p>
+            <w:pPr>
+              <w:pStyle w:val="Compact"/>
+              <w:jc w:val="left"/>
+            </w:pPr>
+            <w:r>
+              <w:t xml:space="preserve">3.8 (2.2 - 7.1)</w:t>
+            </w:r>
+          </w:p>
+        </w:tc>
+      </w:tr>
+      <w:tr>
+        <w:tc>
+          <w:p>
+            <w:pPr>
+              <w:pStyle w:val="Compact"/>
+              <w:jc w:val="left"/>
+            </w:pPr>
+            <w:r>
+              <w:t xml:space="preserve">5</w:t>
+            </w:r>
+          </w:p>
+        </w:tc>
+        <w:tc>
+          <w:p>
+            <w:pPr>
+              <w:pStyle w:val="Compact"/>
+              <w:jc w:val="left"/>
+            </w:pPr>
+            <w:r>
+              <w:t xml:space="preserve">ASD, repair</w:t>
+            </w:r>
+          </w:p>
+        </w:tc>
+        <w:tc>
+          <w:p>
+            <w:pPr>
+              <w:pStyle w:val="Compact"/>
+              <w:jc w:val="right"/>
+            </w:pPr>
+            <w:r>
+              <w:t xml:space="preserve">164</w:t>
+            </w:r>
+          </w:p>
+        </w:tc>
+        <w:tc>
+          <w:p>
+            <w:pPr>
+              <w:pStyle w:val="Compact"/>
+              <w:jc w:val="left"/>
+            </w:pPr>
+            <w:r>
+              <w:t xml:space="preserve">74 (56 - 132)</w:t>
+            </w:r>
+          </w:p>
+        </w:tc>
+        <w:tc>
+          <w:p>
+            <w:pPr>
+              <w:pStyle w:val="Compact"/>
+              <w:jc w:val="left"/>
+            </w:pPr>
+            <w:r>
+              <w:t xml:space="preserve">0 (0 - 0)</w:t>
+            </w:r>
+          </w:p>
+        </w:tc>
+        <w:tc>
+          <w:p>
+            <w:pPr>
+              <w:pStyle w:val="Compact"/>
+              <w:jc w:val="left"/>
+            </w:pPr>
+            <w:r>
+              <w:t xml:space="preserve">1.3 (0.6 - 1.95)</w:t>
+            </w:r>
+          </w:p>
+        </w:tc>
+      </w:tr>
+      <w:tr>
+        <w:tc>
+          <w:p>
+            <w:pPr>
+              <w:pStyle w:val="Compact"/>
+              <w:jc w:val="left"/>
+            </w:pPr>
+            <w:r>
+              <w:t xml:space="preserve">64</w:t>
+            </w:r>
+          </w:p>
+        </w:tc>
+        <w:tc>
+          <w:p>
+            <w:pPr>
+              <w:pStyle w:val="Compact"/>
+              <w:jc w:val="left"/>
+            </w:pPr>
+            <w:r>
+              <w:t xml:space="preserve">Penis ca., resection</w:t>
+            </w:r>
+          </w:p>
+        </w:tc>
+        <w:tc>
+          <w:p>
+            <w:pPr>
+              <w:pStyle w:val="Compact"/>
+              <w:jc w:val="right"/>
+            </w:pPr>
+            <w:r>
+              <w:t xml:space="preserve">29</w:t>
+            </w:r>
+          </w:p>
+        </w:tc>
+        <w:tc>
+          <w:p>
+            <w:pPr>
+              <w:pStyle w:val="Compact"/>
+              <w:jc w:val="left"/>
+            </w:pPr>
+            <w:r>
+              <w:t xml:space="preserve">92 (44 - 147)</w:t>
+            </w:r>
+          </w:p>
+        </w:tc>
+        <w:tc>
+          <w:p>
+            <w:pPr>
+              <w:pStyle w:val="Compact"/>
+              <w:jc w:val="left"/>
+            </w:pPr>
+            <w:r>
+              <w:t xml:space="preserve">0 (0 - 0)</w:t>
+            </w:r>
+          </w:p>
+        </w:tc>
+        <w:tc>
+          <w:p>
+            <w:pPr>
+              <w:pStyle w:val="Compact"/>
+              <w:jc w:val="left"/>
+            </w:pPr>
+            <w:r>
+              <w:t xml:space="preserve">1.75 (0.4 - 2.8)</w:t>
+            </w:r>
+          </w:p>
+        </w:tc>
+      </w:tr>
+      <w:tr>
+        <w:tc>
+          <w:p>
+            <w:pPr>
+              <w:pStyle w:val="Compact"/>
+              <w:jc w:val="left"/>
+            </w:pPr>
+            <w:r>
+              <w:t xml:space="preserve">62</w:t>
+            </w:r>
+          </w:p>
+        </w:tc>
+        <w:tc>
+          <w:p>
+            <w:pPr>
+              <w:pStyle w:val="Compact"/>
+              <w:jc w:val="left"/>
+            </w:pPr>
+            <w:r>
+              <w:t xml:space="preserve">Pancreasca., Whipple</w:t>
+            </w:r>
+          </w:p>
+        </w:tc>
+        <w:tc>
+          <w:p>
+            <w:pPr>
+              <w:pStyle w:val="Compact"/>
+              <w:jc w:val="right"/>
+            </w:pPr>
+            <w:r>
+              <w:t xml:space="preserve">413</w:t>
+            </w:r>
+          </w:p>
+        </w:tc>
+        <w:tc>
+          <w:p>
+            <w:pPr>
+              <w:pStyle w:val="Compact"/>
+              <w:jc w:val="left"/>
+            </w:pPr>
+            <w:r>
+              <w:t xml:space="preserve">268 (103 - 443)</w:t>
+            </w:r>
+          </w:p>
+        </w:tc>
+        <w:tc>
+          <w:p>
+            <w:pPr>
+              <w:pStyle w:val="Compact"/>
+              <w:jc w:val="left"/>
+            </w:pPr>
+            <w:r>
+              <w:t xml:space="preserve">0 (0 - 0)</w:t>
+            </w:r>
+          </w:p>
+        </w:tc>
+        <w:tc>
+          <w:p>
+            <w:pPr>
+              <w:pStyle w:val="Compact"/>
+              <w:jc w:val="left"/>
+            </w:pPr>
+            <w:r>
+              <w:t xml:space="preserve">7.15 (1 - 13.9)</w:t>
+            </w:r>
+          </w:p>
+        </w:tc>
+      </w:tr>
+      <w:tr>
+        <w:tc>
+          <w:p>
+            <w:pPr>
+              <w:pStyle w:val="Compact"/>
+              <w:jc w:val="left"/>
+            </w:pPr>
+            <w:r>
+              <w:t xml:space="preserve">32</w:t>
+            </w:r>
+          </w:p>
+        </w:tc>
+        <w:tc>
+          <w:p>
+            <w:pPr>
+              <w:pStyle w:val="Compact"/>
+              <w:jc w:val="left"/>
+            </w:pPr>
+            <w:r>
+              <w:t xml:space="preserve">Instable AP, CABG</w:t>
+            </w:r>
+          </w:p>
+        </w:tc>
+        <w:tc>
+          <w:p>
+            <w:pPr>
+              <w:pStyle w:val="Compact"/>
+              <w:jc w:val="right"/>
+            </w:pPr>
+            <w:r>
+              <w:t xml:space="preserve">336</w:t>
+            </w:r>
+          </w:p>
+        </w:tc>
+        <w:tc>
+          <w:p>
+            <w:pPr>
+              <w:pStyle w:val="Compact"/>
+              <w:jc w:val="left"/>
+            </w:pPr>
+            <w:r>
+              <w:t xml:space="preserve">279 (244 - 314)</w:t>
+            </w:r>
+          </w:p>
+        </w:tc>
+        <w:tc>
+          <w:p>
+            <w:pPr>
+              <w:pStyle w:val="Compact"/>
+              <w:jc w:val="left"/>
+            </w:pPr>
+            <w:r>
+              <w:t xml:space="preserve">0.6 (0.3 - 0.9)</w:t>
+            </w:r>
+          </w:p>
+        </w:tc>
+        <w:tc>
+          <w:p>
+            <w:pPr>
+              <w:pStyle w:val="Compact"/>
+              <w:jc w:val="left"/>
+            </w:pPr>
+            <w:r>
+              <w:t xml:space="preserve">4.8 (3.8 - 6.3)</w:t>
+            </w:r>
+          </w:p>
+        </w:tc>
+      </w:tr>
+      <w:tr>
+        <w:tc>
+          <w:p>
+            <w:pPr>
+              <w:pStyle w:val="Compact"/>
+              <w:jc w:val="left"/>
+            </w:pPr>
+            <w:r>
+              <w:t xml:space="preserve">25</w:t>
+            </w:r>
+          </w:p>
+        </w:tc>
+        <w:tc>
+          <w:p>
+            <w:pPr>
+              <w:pStyle w:val="Compact"/>
+              <w:jc w:val="left"/>
+            </w:pPr>
+            <w:r>
+              <w:t xml:space="preserve">HCC, resection</w:t>
+            </w:r>
+          </w:p>
+        </w:tc>
+        <w:tc>
+          <w:p>
+            <w:pPr>
+              <w:pStyle w:val="Compact"/>
+              <w:jc w:val="right"/>
+            </w:pPr>
+            <w:r>
+              <w:t xml:space="preserve">355</w:t>
+            </w:r>
+          </w:p>
+        </w:tc>
+        <w:tc>
+          <w:p>
+            <w:pPr>
+              <w:pStyle w:val="Compact"/>
+              <w:jc w:val="left"/>
+            </w:pPr>
+            <w:r>
+              <w:t xml:space="preserve">230 (155 - 336)</w:t>
+            </w:r>
+          </w:p>
+        </w:tc>
+        <w:tc>
+          <w:p>
+            <w:pPr>
+              <w:pStyle w:val="Compact"/>
+              <w:jc w:val="left"/>
+            </w:pPr>
+            <w:r>
+              <w:t xml:space="preserve">0 (0 - 0)</w:t>
+            </w:r>
+          </w:p>
+        </w:tc>
+        <w:tc>
+          <w:p>
+            <w:pPr>
+              <w:pStyle w:val="Compact"/>
+              <w:jc w:val="left"/>
+            </w:pPr>
+            <w:r>
+              <w:t xml:space="preserve">6.2 (4.3 - 9.1)</w:t>
+            </w:r>
+          </w:p>
+        </w:tc>
+      </w:tr>
+      <w:tr>
+        <w:tc>
+          <w:p>
+            <w:pPr>
+              <w:pStyle w:val="Compact"/>
+              <w:jc w:val="left"/>
+            </w:pPr>
+            <w:r>
+              <w:t xml:space="preserve">13</w:t>
+            </w:r>
+          </w:p>
+        </w:tc>
+        <w:tc>
+          <w:p>
+            <w:pPr>
+              <w:pStyle w:val="Compact"/>
+              <w:jc w:val="left"/>
+            </w:pPr>
+            <w:r>
+              <w:t xml:space="preserve">Colonca., HIPEC</w:t>
+            </w:r>
+          </w:p>
+        </w:tc>
+        <w:tc>
+          <w:p>
+            <w:pPr>
+              <w:pStyle w:val="Compact"/>
+              <w:jc w:val="right"/>
+            </w:pPr>
+            <w:r>
+              <w:t xml:space="preserve">283</w:t>
+            </w:r>
+          </w:p>
+        </w:tc>
+        <w:tc>
+          <w:p>
+            <w:pPr>
+              <w:pStyle w:val="Compact"/>
+              <w:jc w:val="left"/>
+            </w:pPr>
+            <w:r>
+              <w:t xml:space="preserve">271 (75 - 405)</w:t>
+            </w:r>
+          </w:p>
+        </w:tc>
+        <w:tc>
+          <w:p>
+            <w:pPr>
+              <w:pStyle w:val="Compact"/>
+              <w:jc w:val="left"/>
+            </w:pPr>
+            <w:r>
+              <w:t xml:space="preserve">0 (0 - 0)</w:t>
+            </w:r>
+          </w:p>
+        </w:tc>
+        <w:tc>
+          <w:p>
+            <w:pPr>
+              <w:pStyle w:val="Compact"/>
+              <w:jc w:val="left"/>
+            </w:pPr>
+            <w:r>
+              <w:t xml:space="preserve">8.2 (0.4 - 12.1)</w:t>
+            </w:r>
+          </w:p>
+        </w:tc>
+      </w:tr>
+      <w:tr>
+        <w:tc>
+          <w:p>
+            <w:pPr>
+              <w:pStyle w:val="Compact"/>
+              <w:jc w:val="left"/>
+            </w:pPr>
+            <w:r>
+              <w:t xml:space="preserve">53</w:t>
+            </w:r>
+          </w:p>
+        </w:tc>
+        <w:tc>
+          <w:p>
+            <w:pPr>
+              <w:pStyle w:val="Compact"/>
+              <w:jc w:val="left"/>
+            </w:pPr>
+            <w:r>
+              <w:t xml:space="preserve">Oral ca., resection</w:t>
+            </w:r>
+          </w:p>
+        </w:tc>
+        <w:tc>
+          <w:p>
+            <w:pPr>
+              <w:pStyle w:val="Compact"/>
+              <w:jc w:val="right"/>
+            </w:pPr>
+            <w:r>
+              <w:t xml:space="preserve">103</w:t>
+            </w:r>
+          </w:p>
+        </w:tc>
+        <w:tc>
+          <w:p>
+            <w:pPr>
+              <w:pStyle w:val="Compact"/>
+              <w:jc w:val="left"/>
+            </w:pPr>
+            <w:r>
+              <w:t xml:space="preserve">70 (38 - 109)</w:t>
+            </w:r>
+          </w:p>
+        </w:tc>
+        <w:tc>
+          <w:p>
+            <w:pPr>
+              <w:pStyle w:val="Compact"/>
+              <w:jc w:val="left"/>
+            </w:pPr>
+            <w:r>
+              <w:t xml:space="preserve">0 (0 - 0)</w:t>
+            </w:r>
+          </w:p>
+        </w:tc>
+        <w:tc>
+          <w:p>
+            <w:pPr>
+              <w:pStyle w:val="Compact"/>
+              <w:jc w:val="left"/>
+            </w:pPr>
+            <w:r>
+              <w:t xml:space="preserve">0.9 (0.2 - 1.3)</w:t>
+            </w:r>
+          </w:p>
+        </w:tc>
+      </w:tr>
+      <w:tr>
+        <w:tc>
+          <w:p>
+            <w:pPr>
+              <w:pStyle w:val="Compact"/>
+              <w:jc w:val="left"/>
+            </w:pPr>
+            <w:r>
+              <w:t xml:space="preserve">29</w:t>
+            </w:r>
+          </w:p>
+        </w:tc>
+        <w:tc>
+          <w:p>
+            <w:pPr>
+              <w:pStyle w:val="Compact"/>
+              <w:jc w:val="left"/>
+            </w:pPr>
+            <w:r>
+              <w:t xml:space="preserve">High-risk endometrium ca, resection</w:t>
+            </w:r>
+          </w:p>
+        </w:tc>
+        <w:tc>
+          <w:p>
+            <w:pPr>
+              <w:pStyle w:val="Compact"/>
+              <w:jc w:val="right"/>
+            </w:pPr>
+            <w:r>
+              <w:t xml:space="preserve">83</w:t>
+            </w:r>
+          </w:p>
+        </w:tc>
+        <w:tc>
+          <w:p>
+            <w:pPr>
+              <w:pStyle w:val="Compact"/>
+              <w:jc w:val="left"/>
+            </w:pPr>
+            <w:r>
+              <w:t xml:space="preserve">244 (183 - 331)</w:t>
+            </w:r>
+          </w:p>
+        </w:tc>
+        <w:tc>
+          <w:p>
+            <w:pPr>
+              <w:pStyle w:val="Compact"/>
+              <w:jc w:val="left"/>
+            </w:pPr>
+            <w:r>
+              <w:t xml:space="preserve">0 (0 - 0)</w:t>
+            </w:r>
+          </w:p>
+        </w:tc>
+        <w:tc>
+          <w:p>
+            <w:pPr>
+              <w:pStyle w:val="Compact"/>
+              <w:jc w:val="left"/>
+            </w:pPr>
+            <w:r>
+              <w:t xml:space="preserve">5.2 (2.8 - 6.9)</w:t>
+            </w:r>
+          </w:p>
+        </w:tc>
+      </w:tr>
+      <w:tr>
+        <w:tc>
+          <w:p>
+            <w:pPr>
+              <w:pStyle w:val="Compact"/>
+              <w:jc w:val="left"/>
+            </w:pPr>
+            <w:r>
+              <w:t xml:space="preserve">72</w:t>
+            </w:r>
+          </w:p>
+        </w:tc>
+        <w:tc>
+          <w:p>
+            <w:pPr>
+              <w:pStyle w:val="Compact"/>
+              <w:jc w:val="left"/>
+            </w:pPr>
+            <w:r>
+              <w:t xml:space="preserve">UUT Ca., nefroureterectomy</w:t>
+            </w:r>
+          </w:p>
+        </w:tc>
+        <w:tc>
+          <w:p>
+            <w:pPr>
+              <w:pStyle w:val="Compact"/>
+              <w:jc w:val="right"/>
+            </w:pPr>
+            <w:r>
+              <w:t xml:space="preserve">148</w:t>
+            </w:r>
+          </w:p>
+        </w:tc>
+        <w:tc>
+          <w:p>
+            <w:pPr>
+              <w:pStyle w:val="Compact"/>
+              <w:jc w:val="left"/>
+            </w:pPr>
+            <w:r>
+              <w:t xml:space="preserve">229 (188 - 268)</w:t>
+            </w:r>
+          </w:p>
+        </w:tc>
+        <w:tc>
+          <w:p>
+            <w:pPr>
+              <w:pStyle w:val="Compact"/>
+              <w:jc w:val="left"/>
+            </w:pPr>
+            <w:r>
+              <w:t xml:space="preserve">0 (0 - 0)</w:t>
+            </w:r>
+          </w:p>
+        </w:tc>
+        <w:tc>
+          <w:p>
+            <w:pPr>
+              <w:pStyle w:val="Compact"/>
+              <w:jc w:val="left"/>
+            </w:pPr>
+            <w:r>
+              <w:t xml:space="preserve">3.8 (2.6 - 6)</w:t>
+            </w:r>
+          </w:p>
+        </w:tc>
+      </w:tr>
+      <w:tr>
+        <w:tc>
+          <w:p>
+            <w:pPr>
+              <w:pStyle w:val="Compact"/>
+              <w:jc w:val="left"/>
+            </w:pPr>
+            <w:r>
+              <w:t xml:space="preserve">43</w:t>
+            </w:r>
+          </w:p>
+        </w:tc>
+        <w:tc>
+          <w:p>
+            <w:pPr>
+              <w:pStyle w:val="Compact"/>
+              <w:jc w:val="left"/>
+            </w:pPr>
+            <w:r>
+              <w:t xml:space="preserve">MI bladder ca, cystectomy</w:t>
+            </w:r>
+          </w:p>
+        </w:tc>
+        <w:tc>
+          <w:p>
+            <w:pPr>
+              <w:pStyle w:val="Compact"/>
+              <w:jc w:val="right"/>
+            </w:pPr>
+            <w:r>
+              <w:t xml:space="preserve">426</w:t>
+            </w:r>
+          </w:p>
+        </w:tc>
+        <w:tc>
+          <w:p>
+            <w:pPr>
+              <w:pStyle w:val="Compact"/>
+              <w:jc w:val="left"/>
+            </w:pPr>
+            <w:r>
+              <w:t xml:space="preserve">72 (57 - 143)</w:t>
+            </w:r>
+          </w:p>
+        </w:tc>
+        <w:tc>
+          <w:p>
+            <w:pPr>
+              <w:pStyle w:val="Compact"/>
+              <w:jc w:val="left"/>
+            </w:pPr>
+            <w:r>
+              <w:t xml:space="preserve">0 (0 - 0)</w:t>
+            </w:r>
+          </w:p>
+        </w:tc>
+        <w:tc>
+          <w:p>
+            <w:pPr>
+              <w:pStyle w:val="Compact"/>
+              <w:jc w:val="left"/>
+            </w:pPr>
+            <w:r>
+              <w:t xml:space="preserve">1.7 (1.2 - 4.15)</w:t>
+            </w:r>
+          </w:p>
+        </w:tc>
+      </w:tr>
+      <w:tr>
+        <w:tc>
+          <w:p>
+            <w:pPr>
+              <w:pStyle w:val="Compact"/>
+              <w:jc w:val="left"/>
+            </w:pPr>
+            <w:r>
+              <w:t xml:space="preserve">42</w:t>
+            </w:r>
+          </w:p>
+        </w:tc>
+        <w:tc>
+          <w:p>
+            <w:pPr>
+              <w:pStyle w:val="Compact"/>
+              <w:jc w:val="left"/>
+            </w:pPr>
+            <w:r>
+              <w:t xml:space="preserve">Mammaca., resection</w:t>
+            </w:r>
+          </w:p>
+        </w:tc>
+        <w:tc>
+          <w:p>
+            <w:pPr>
+              <w:pStyle w:val="Compact"/>
+              <w:jc w:val="right"/>
+            </w:pPr>
+            <w:r>
+              <w:t xml:space="preserve">383</w:t>
+            </w:r>
+          </w:p>
+        </w:tc>
+        <w:tc>
+          <w:p>
+            <w:pPr>
+              <w:pStyle w:val="Compact"/>
+              <w:jc w:val="left"/>
+            </w:pPr>
+            <w:r>
+              <w:t xml:space="preserve">99 (71 - 148)</w:t>
+            </w:r>
+          </w:p>
+        </w:tc>
+        <w:tc>
+          <w:p>
+            <w:pPr>
+              <w:pStyle w:val="Compact"/>
+              <w:jc w:val="left"/>
+            </w:pPr>
+            <w:r>
+              <w:t xml:space="preserve">0 (0 - 0)</w:t>
+            </w:r>
+          </w:p>
+        </w:tc>
+        <w:tc>
+          <w:p>
+            <w:pPr>
+              <w:pStyle w:val="Compact"/>
+              <w:jc w:val="left"/>
+            </w:pPr>
+            <w:r>
+              <w:t xml:space="preserve">1.2 (0.4 - 2.1)</w:t>
+            </w:r>
+          </w:p>
+        </w:tc>
+      </w:tr>
+      <w:tr>
+        <w:tc>
+          <w:p>
+            <w:pPr>
+              <w:pStyle w:val="Compact"/>
+              <w:jc w:val="left"/>
+            </w:pPr>
+            <w:r>
+              <w:t xml:space="preserve">17</w:t>
+            </w:r>
+          </w:p>
+        </w:tc>
+        <w:tc>
+          <w:p>
+            <w:pPr>
+              <w:pStyle w:val="Compact"/>
+              <w:jc w:val="left"/>
+            </w:pPr>
+            <w:r>
+              <w:t xml:space="preserve">Empyema, VATS</w:t>
+            </w:r>
+          </w:p>
+        </w:tc>
+        <w:tc>
+          <w:p>
+            <w:pPr>
+              <w:pStyle w:val="Compact"/>
+              <w:jc w:val="right"/>
+            </w:pPr>
+            <w:r>
+              <w:t xml:space="preserve">55</w:t>
+            </w:r>
+          </w:p>
+        </w:tc>
+        <w:tc>
+          <w:p>
+            <w:pPr>
+              <w:pStyle w:val="Compact"/>
+              <w:jc w:val="left"/>
+            </w:pPr>
+            <w:r>
+              <w:t xml:space="preserve">174 (120 - 219)</w:t>
+            </w:r>
+          </w:p>
+        </w:tc>
+        <w:tc>
+          <w:p>
+            <w:pPr>
+              <w:pStyle w:val="Compact"/>
+              <w:jc w:val="left"/>
+            </w:pPr>
+            <w:r>
+              <w:t xml:space="preserve">0 (0 - 0)</w:t>
+            </w:r>
+          </w:p>
+        </w:tc>
+        <w:tc>
+          <w:p>
+            <w:pPr>
+              <w:pStyle w:val="Compact"/>
+              <w:jc w:val="left"/>
+            </w:pPr>
+            <w:r>
+              <w:t xml:space="preserve">4.1 (3.1 - 6.2)</w:t>
+            </w:r>
+          </w:p>
+        </w:tc>
+      </w:tr>
+      <w:tr>
+        <w:tc>
+          <w:p>
+            <w:pPr>
+              <w:pStyle w:val="Compact"/>
+              <w:jc w:val="left"/>
+            </w:pPr>
+            <w:r>
+              <w:t xml:space="preserve">28</w:t>
+            </w:r>
+          </w:p>
+        </w:tc>
+        <w:tc>
+          <w:p>
+            <w:pPr>
+              <w:pStyle w:val="Compact"/>
+              <w:jc w:val="left"/>
+            </w:pPr>
+            <w:r>
+              <w:t xml:space="preserve">High-grade glioma, resection</w:t>
+            </w:r>
+          </w:p>
+        </w:tc>
+        <w:tc>
+          <w:p>
+            <w:pPr>
+              <w:pStyle w:val="Compact"/>
+              <w:jc w:val="right"/>
+            </w:pPr>
+            <w:r>
+              <w:t xml:space="preserve">329</w:t>
+            </w:r>
+          </w:p>
+        </w:tc>
+        <w:tc>
+          <w:p>
+            <w:pPr>
+              <w:pStyle w:val="Compact"/>
+              <w:jc w:val="left"/>
+            </w:pPr>
+            <w:r>
+              <w:t xml:space="preserve">228 (182 - 274)</w:t>
+            </w:r>
+          </w:p>
+        </w:tc>
+        <w:tc>
+          <w:p>
+            <w:pPr>
+              <w:pStyle w:val="Compact"/>
+              <w:jc w:val="left"/>
+            </w:pPr>
+            <w:r>
+              <w:t xml:space="preserve">0 (0 - 0)</w:t>
+            </w:r>
+          </w:p>
+        </w:tc>
+        <w:tc>
+          <w:p>
+            <w:pPr>
+              <w:pStyle w:val="Compact"/>
+              <w:jc w:val="left"/>
+            </w:pPr>
+            <w:r>
+              <w:t xml:space="preserve">4.1 (3.1 - 5.2)</w:t>
+            </w:r>
+          </w:p>
+        </w:tc>
+      </w:tr>
+      <w:tr>
+        <w:tc>
+          <w:p>
+            <w:pPr>
+              <w:pStyle w:val="Compact"/>
+              <w:jc w:val="left"/>
+            </w:pPr>
+            <w:r>
+              <w:t xml:space="preserve">12</w:t>
+            </w:r>
+          </w:p>
+        </w:tc>
+        <w:tc>
+          <w:p>
+            <w:pPr>
+              <w:pStyle w:val="Compact"/>
+              <w:jc w:val="left"/>
+            </w:pPr>
+            <w:r>
+              <w:t xml:space="preserve">Cervical ca., resection</w:t>
+            </w:r>
+          </w:p>
+        </w:tc>
+        <w:tc>
+          <w:p>
+            <w:pPr>
+              <w:pStyle w:val="Compact"/>
+              <w:jc w:val="right"/>
+            </w:pPr>
+            <w:r>
+              <w:t xml:space="preserve">144</w:t>
+            </w:r>
+          </w:p>
+        </w:tc>
+        <w:tc>
+          <w:p>
+            <w:pPr>
+              <w:pStyle w:val="Compact"/>
+              <w:jc w:val="left"/>
+            </w:pPr>
+            <w:r>
+              <w:t xml:space="preserve">253 (68 - 384)</w:t>
+            </w:r>
+          </w:p>
+        </w:tc>
+        <w:tc>
+          <w:p>
+            <w:pPr>
+              <w:pStyle w:val="Compact"/>
+              <w:jc w:val="left"/>
+            </w:pPr>
+            <w:r>
+              <w:t xml:space="preserve">0 (0 - 0)</w:t>
+            </w:r>
+          </w:p>
+        </w:tc>
+        <w:tc>
+          <w:p>
+            <w:pPr>
+              <w:pStyle w:val="Compact"/>
+              <w:jc w:val="left"/>
+            </w:pPr>
+            <w:r>
+              <w:t xml:space="preserve">3 (0.45 - 5.1)</w:t>
+            </w:r>
+          </w:p>
+        </w:tc>
+      </w:tr>
+      <w:tr>
+        <w:tc>
+          <w:p>
+            <w:pPr>
+              <w:pStyle w:val="Compact"/>
+              <w:jc w:val="left"/>
+            </w:pPr>
+            <w:r>
+              <w:t xml:space="preserve">35</w:t>
+            </w:r>
+          </w:p>
+        </w:tc>
+        <w:tc>
+          <w:p>
+            <w:pPr>
+              <w:pStyle w:val="Compact"/>
+              <w:jc w:val="left"/>
+            </w:pPr>
+            <w:r>
+              <w:t xml:space="preserve">Low-grade glioma, resection</w:t>
+            </w:r>
+          </w:p>
+        </w:tc>
+        <w:tc>
+          <w:p>
+            <w:pPr>
+              <w:pStyle w:val="Compact"/>
+              <w:jc w:val="right"/>
+            </w:pPr>
+            <w:r>
+              <w:t xml:space="preserve">329</w:t>
+            </w:r>
+          </w:p>
+        </w:tc>
+        <w:tc>
+          <w:p>
+            <w:pPr>
+              <w:pStyle w:val="Compact"/>
+              <w:jc w:val="left"/>
+            </w:pPr>
+            <w:r>
+              <w:t xml:space="preserve">228 (182 - 274)</w:t>
+            </w:r>
+          </w:p>
+        </w:tc>
+        <w:tc>
+          <w:p>
+            <w:pPr>
+              <w:pStyle w:val="Compact"/>
+              <w:jc w:val="left"/>
+            </w:pPr>
+            <w:r>
+              <w:t xml:space="preserve">0 (0 - 0)</w:t>
+            </w:r>
+          </w:p>
+        </w:tc>
+        <w:tc>
+          <w:p>
+            <w:pPr>
+              <w:pStyle w:val="Compact"/>
+              <w:jc w:val="left"/>
+            </w:pPr>
+            <w:r>
+              <w:t xml:space="preserve">4.1 (3.1 - 5.2)</w:t>
+            </w:r>
+          </w:p>
+        </w:tc>
+      </w:tr>
+      <w:tr>
+        <w:tc>
+          <w:p>
+            <w:pPr>
+              <w:pStyle w:val="Compact"/>
+              <w:jc w:val="left"/>
+            </w:pPr>
+            <w:r>
+              <w:t xml:space="preserve">38</w:t>
+            </w:r>
+          </w:p>
+        </w:tc>
+        <w:tc>
+          <w:p>
+            <w:pPr>
+              <w:pStyle w:val="Compact"/>
+              <w:jc w:val="left"/>
+            </w:pPr>
+            <w:r>
+              <w:t xml:space="preserve">Low-risk endometrium ca, resection</w:t>
+            </w:r>
+          </w:p>
+        </w:tc>
+        <w:tc>
+          <w:p>
+            <w:pPr>
+              <w:pStyle w:val="Compact"/>
+              <w:jc w:val="right"/>
+            </w:pPr>
+            <w:r>
+              <w:t xml:space="preserve">83</w:t>
+            </w:r>
+          </w:p>
+        </w:tc>
+        <w:tc>
+          <w:p>
+            <w:pPr>
+              <w:pStyle w:val="Compact"/>
+              <w:jc w:val="left"/>
+            </w:pPr>
+            <w:r>
+              <w:t xml:space="preserve">244 (183 - 331)</w:t>
+            </w:r>
+          </w:p>
+        </w:tc>
+        <w:tc>
+          <w:p>
+            <w:pPr>
+              <w:pStyle w:val="Compact"/>
+              <w:jc w:val="left"/>
+            </w:pPr>
+            <w:r>
+              <w:t xml:space="preserve">0 (0 - 0)</w:t>
+            </w:r>
+          </w:p>
+        </w:tc>
+        <w:tc>
+          <w:p>
+            <w:pPr>
+              <w:pStyle w:val="Compact"/>
+              <w:jc w:val="left"/>
+            </w:pPr>
+            <w:r>
+              <w:t xml:space="preserve">5.2 (2.8 - 6.9)</w:t>
+            </w:r>
+          </w:p>
+        </w:tc>
+      </w:tr>
+      <w:tr>
+        <w:tc>
+          <w:p>
+            <w:pPr>
+              <w:pStyle w:val="Compact"/>
+              <w:jc w:val="left"/>
+            </w:pPr>
+            <w:r>
+              <w:t xml:space="preserve">58</w:t>
+            </w:r>
+          </w:p>
+        </w:tc>
+        <w:tc>
+          <w:p>
+            <w:pPr>
+              <w:pStyle w:val="Compact"/>
+              <w:jc w:val="left"/>
+            </w:pPr>
+            <w:r>
+              <w:t xml:space="preserve">PAD F2, bypass</w:t>
+            </w:r>
+          </w:p>
+        </w:tc>
+        <w:tc>
+          <w:p>
+            <w:pPr>
+              <w:pStyle w:val="Compact"/>
+              <w:jc w:val="right"/>
+            </w:pPr>
+            <w:r>
+              <w:t xml:space="preserve">43</w:t>
+            </w:r>
+          </w:p>
+        </w:tc>
+        <w:tc>
+          <w:p>
+            <w:pPr>
+              <w:pStyle w:val="Compact"/>
+              <w:jc w:val="left"/>
+            </w:pPr>
+            <w:r>
+              <w:t xml:space="preserve">218 (163 - 269)</w:t>
+            </w:r>
+          </w:p>
+        </w:tc>
+        <w:tc>
+          <w:p>
+            <w:pPr>
+              <w:pStyle w:val="Compact"/>
+              <w:jc w:val="left"/>
+            </w:pPr>
+            <w:r>
+              <w:t xml:space="preserve">0 (0 - 0)</w:t>
+            </w:r>
+          </w:p>
+        </w:tc>
+        <w:tc>
+          <w:p>
+            <w:pPr>
+              <w:pStyle w:val="Compact"/>
+              <w:jc w:val="left"/>
+            </w:pPr>
+            <w:r>
+              <w:t xml:space="preserve">3.9 (2.9 - 5.1)</w:t>
+            </w:r>
+          </w:p>
+        </w:tc>
+      </w:tr>
+      <w:tr>
+        <w:tc>
+          <w:p>
+            <w:pPr>
+              <w:pStyle w:val="Compact"/>
+              <w:jc w:val="left"/>
+            </w:pPr>
+            <w:r>
+              <w:t xml:space="preserve">39</w:t>
+            </w:r>
+          </w:p>
+        </w:tc>
+        <w:tc>
+          <w:p>
+            <w:pPr>
+              <w:pStyle w:val="Compact"/>
+              <w:jc w:val="left"/>
+            </w:pPr>
+            <w:r>
+              <w:t xml:space="preserve">Mammaca., mastectomy</w:t>
+            </w:r>
+          </w:p>
+        </w:tc>
+        <w:tc>
+          <w:p>
+            <w:pPr>
+              <w:pStyle w:val="Compact"/>
+              <w:jc w:val="right"/>
+            </w:pPr>
+            <w:r>
+              <w:t xml:space="preserve">383</w:t>
+            </w:r>
+          </w:p>
+        </w:tc>
+        <w:tc>
+          <w:p>
+            <w:pPr>
+              <w:pStyle w:val="Compact"/>
+              <w:jc w:val="left"/>
+            </w:pPr>
+            <w:r>
+              <w:t xml:space="preserve">99 (71 - 148)</w:t>
+            </w:r>
+          </w:p>
+        </w:tc>
+        <w:tc>
+          <w:p>
+            <w:pPr>
+              <w:pStyle w:val="Compact"/>
+              <w:jc w:val="left"/>
+            </w:pPr>
+            <w:r>
+              <w:t xml:space="preserve">0 (0 - 0)</w:t>
+            </w:r>
+          </w:p>
+        </w:tc>
+        <w:tc>
+          <w:p>
+            <w:pPr>
+              <w:pStyle w:val="Compact"/>
+              <w:jc w:val="left"/>
+            </w:pPr>
+            <w:r>
+              <w:t xml:space="preserve">1.2 (0.4 - 2.1)</w:t>
+            </w:r>
+          </w:p>
+        </w:tc>
+      </w:tr>
+      <w:tr>
+        <w:tc>
+          <w:p>
+            <w:pPr>
+              <w:pStyle w:val="Compact"/>
+              <w:jc w:val="left"/>
+            </w:pPr>
+            <w:r>
+              <w:t xml:space="preserve">15</w:t>
+            </w:r>
+          </w:p>
+        </w:tc>
+        <w:tc>
+          <w:p>
+            <w:pPr>
+              <w:pStyle w:val="Compact"/>
+              <w:jc w:val="left"/>
+            </w:pPr>
+            <w:r>
+              <w:t xml:space="preserve">COPD, bullectomy</w:t>
+            </w:r>
+          </w:p>
+        </w:tc>
+        <w:tc>
+          <w:p>
+            <w:pPr>
+              <w:pStyle w:val="Compact"/>
+              <w:jc w:val="right"/>
+            </w:pPr>
+            <w:r>
+              <w:t xml:space="preserve">55</w:t>
+            </w:r>
+          </w:p>
+        </w:tc>
+        <w:tc>
+          <w:p>
+            <w:pPr>
+              <w:pStyle w:val="Compact"/>
+              <w:jc w:val="left"/>
+            </w:pPr>
+            <w:r>
+              <w:t xml:space="preserve">174 (120 - 219)</w:t>
+            </w:r>
+          </w:p>
+        </w:tc>
+        <w:tc>
+          <w:p>
+            <w:pPr>
+              <w:pStyle w:val="Compact"/>
+              <w:jc w:val="left"/>
+            </w:pPr>
+            <w:r>
+              <w:t xml:space="preserve">0 (0 - 0)</w:t>
+            </w:r>
+          </w:p>
+        </w:tc>
+        <w:tc>
+          <w:p>
+            <w:pPr>
+              <w:pStyle w:val="Compact"/>
+              <w:jc w:val="left"/>
+            </w:pPr>
+            <w:r>
+              <w:t xml:space="preserve">4.1 (3.1 - 6.2)</w:t>
+            </w:r>
+          </w:p>
+        </w:tc>
+      </w:tr>
+      <w:tr>
+        <w:tc>
+          <w:p>
+            <w:pPr>
+              <w:pStyle w:val="Compact"/>
+              <w:jc w:val="left"/>
+            </w:pPr>
+            <w:r>
+              <w:t xml:space="preserve">66</w:t>
+            </w:r>
+          </w:p>
+        </w:tc>
+        <w:tc>
+          <w:p>
+            <w:pPr>
+              <w:pStyle w:val="Compact"/>
+              <w:jc w:val="left"/>
+            </w:pPr>
+            <w:r>
+              <w:t xml:space="preserve">Pleurodesis for pneumothorax</w:t>
+            </w:r>
+          </w:p>
+        </w:tc>
+        <w:tc>
+          <w:p>
+            <w:pPr>
+              <w:pStyle w:val="Compact"/>
+              <w:jc w:val="right"/>
+            </w:pPr>
+            <w:r>
+              <w:t xml:space="preserve">55</w:t>
+            </w:r>
+          </w:p>
+        </w:tc>
+        <w:tc>
+          <w:p>
+            <w:pPr>
+              <w:pStyle w:val="Compact"/>
+              <w:jc w:val="left"/>
+            </w:pPr>
+            <w:r>
+              <w:t xml:space="preserve">174 (120 - 219)</w:t>
+            </w:r>
+          </w:p>
+        </w:tc>
+        <w:tc>
+          <w:p>
+            <w:pPr>
+              <w:pStyle w:val="Compact"/>
+              <w:jc w:val="left"/>
+            </w:pPr>
+            <w:r>
+              <w:t xml:space="preserve">0 (0 - 0)</w:t>
+            </w:r>
+          </w:p>
+        </w:tc>
+        <w:tc>
+          <w:p>
+            <w:pPr>
+              <w:pStyle w:val="Compact"/>
+              <w:jc w:val="left"/>
+            </w:pPr>
+            <w:r>
+              <w:t xml:space="preserve">4.1 (3.1 - 6.2)</w:t>
+            </w:r>
+          </w:p>
+        </w:tc>
+      </w:tr>
+      <w:tr>
+        <w:tc>
+          <w:p>
+            <w:pPr>
+              <w:pStyle w:val="Compact"/>
+              <w:jc w:val="left"/>
+            </w:pPr>
+            <w:r>
+              <w:t xml:space="preserve">47</w:t>
+            </w:r>
+          </w:p>
+        </w:tc>
+        <w:tc>
+          <w:p>
+            <w:pPr>
+              <w:pStyle w:val="Compact"/>
+              <w:jc w:val="left"/>
+            </w:pPr>
+            <w:r>
+              <w:t xml:space="preserve">Mild salivary gland ca., resection</w:t>
+            </w:r>
+          </w:p>
+        </w:tc>
+        <w:tc>
+          <w:p>
+            <w:pPr>
+              <w:pStyle w:val="Compact"/>
+              <w:jc w:val="right"/>
+            </w:pPr>
+            <w:r>
+              <w:t xml:space="preserve">100</w:t>
+            </w:r>
+          </w:p>
+        </w:tc>
+        <w:tc>
+          <w:p>
+            <w:pPr>
+              <w:pStyle w:val="Compact"/>
+              <w:jc w:val="left"/>
+            </w:pPr>
+            <w:r>
+              <w:t xml:space="preserve">108 (79 - 175)</w:t>
+            </w:r>
+          </w:p>
+        </w:tc>
+        <w:tc>
+          <w:p>
+            <w:pPr>
+              <w:pStyle w:val="Compact"/>
+              <w:jc w:val="left"/>
+            </w:pPr>
+            <w:r>
+              <w:t xml:space="preserve">0 (0 - 0)</w:t>
+            </w:r>
+          </w:p>
+        </w:tc>
+        <w:tc>
+          <w:p>
+            <w:pPr>
+              <w:pStyle w:val="Compact"/>
+              <w:jc w:val="left"/>
+            </w:pPr>
+            <w:r>
+              <w:t xml:space="preserve">1.2 (1 - 3.1)</w:t>
+            </w:r>
+          </w:p>
+        </w:tc>
+      </w:tr>
+      <w:tr>
+        <w:tc>
+          <w:p>
+            <w:pPr>
+              <w:pStyle w:val="Compact"/>
+              <w:jc w:val="left"/>
+            </w:pPr>
+            <w:r>
+              <w:t xml:space="preserve">21</w:t>
+            </w:r>
+          </w:p>
+        </w:tc>
+        <w:tc>
+          <w:p>
+            <w:pPr>
+              <w:pStyle w:val="Compact"/>
+              <w:jc w:val="left"/>
+            </w:pPr>
+            <w:r>
+              <w:t xml:space="preserve">ESRD, shunt</w:t>
+            </w:r>
+          </w:p>
+        </w:tc>
+        <w:tc>
+          <w:p>
+            <w:pPr>
+              <w:pStyle w:val="Compact"/>
+              <w:jc w:val="right"/>
+            </w:pPr>
+            <w:r>
+              <w:t xml:space="preserve">190</w:t>
+            </w:r>
+          </w:p>
+        </w:tc>
+        <w:tc>
+          <w:p>
+            <w:pPr>
+              <w:pStyle w:val="Compact"/>
+              <w:jc w:val="left"/>
+            </w:pPr>
+            <w:r>
+              <w:t xml:space="preserve">72 (56 - 100)</w:t>
+            </w:r>
+          </w:p>
+        </w:tc>
+        <w:tc>
+          <w:p>
+            <w:pPr>
+              <w:pStyle w:val="Compact"/>
+              <w:jc w:val="left"/>
+            </w:pPr>
+            <w:r>
+              <w:t xml:space="preserve">0 (0 - 0)</w:t>
+            </w:r>
+          </w:p>
+        </w:tc>
+        <w:tc>
+          <w:p>
+            <w:pPr>
+              <w:pStyle w:val="Compact"/>
+              <w:jc w:val="left"/>
+            </w:pPr>
+            <w:r>
+              <w:t xml:space="preserve">1.1 (0.3 - 1.7)</w:t>
+            </w:r>
+          </w:p>
+        </w:tc>
+      </w:tr>
+    </w:tbl>
+    <w:p>
+      <w:pPr>
+        <w:pStyle w:val="SourceCode"/>
+      </w:pPr>
+      <w:r>
+        <w:rPr>
+          <w:rStyle w:val="KeywordTok"/>
+        </w:rPr>
+        <w:t xml:space="preserve">write.csv2</w:t>
+      </w:r>
+      <w:r>
+        <w:rPr>
+          <w:rStyle w:val="NormalTok"/>
+        </w:rPr>
+        <w:t xml:space="preserve">(cpcty_tbl[,</w:t>
+      </w:r>
+      <w:r>
+        <w:rPr>
+          <w:rStyle w:val="KeywordTok"/>
+        </w:rPr>
+        <w:t xml:space="preserve">c</w:t>
+      </w:r>
+      <w:r>
+        <w:rPr>
+          <w:rStyle w:val="NormalTok"/>
+        </w:rPr>
+        <w:t xml:space="preserve">(</w:t>
+      </w:r>
+      <w:r>
+        <w:rPr>
+          <w:rStyle w:val="StringTok"/>
+        </w:rPr>
+        <w:t xml:space="preserve">"Label"</w:t>
+      </w:r>
+      <w:r>
+        <w:rPr>
+          <w:rStyle w:val="NormalTok"/>
+        </w:rPr>
+        <w:t xml:space="preserve">,</w:t>
+      </w:r>
+      <w:r>
+        <w:br w:type="textWrapping"/>
+      </w:r>
+      <w:r>
+        <w:rPr>
+          <w:rStyle w:val="NormalTok"/>
+        </w:rPr>
+        <w:t xml:space="preserve">                            </w:t>
+      </w:r>
+      <w:r>
+        <w:rPr>
+          <w:rStyle w:val="StringTok"/>
+        </w:rPr>
+        <w:t xml:space="preserve">"count"</w:t>
+      </w:r>
+      <w:r>
+        <w:rPr>
+          <w:rStyle w:val="NormalTok"/>
+        </w:rPr>
+        <w:t xml:space="preserve">,</w:t>
+      </w:r>
+      <w:r>
+        <w:br w:type="textWrapping"/>
+      </w:r>
+      <w:r>
+        <w:rPr>
+          <w:rStyle w:val="NormalTok"/>
+        </w:rPr>
+        <w:t xml:space="preserve">                            </w:t>
+      </w:r>
+      <w:r>
+        <w:rPr>
+          <w:rStyle w:val="StringTok"/>
+        </w:rPr>
+        <w:t xml:space="preserve">"dur_or"</w:t>
+      </w:r>
+      <w:r>
+        <w:rPr>
+          <w:rStyle w:val="NormalTok"/>
+        </w:rPr>
+        <w:t xml:space="preserve">,</w:t>
+      </w:r>
+      <w:r>
+        <w:br w:type="textWrapping"/>
+      </w:r>
+      <w:r>
+        <w:rPr>
+          <w:rStyle w:val="NormalTok"/>
+        </w:rPr>
+        <w:t xml:space="preserve">                            </w:t>
+      </w:r>
+      <w:r>
+        <w:rPr>
+          <w:rStyle w:val="StringTok"/>
+        </w:rPr>
+        <w:t xml:space="preserve">"los_icu"</w:t>
+      </w:r>
+      <w:r>
+        <w:rPr>
+          <w:rStyle w:val="NormalTok"/>
+        </w:rPr>
+        <w:t xml:space="preserve">,</w:t>
+      </w:r>
+      <w:r>
+        <w:br w:type="textWrapping"/>
+      </w:r>
+      <w:r>
+        <w:rPr>
+          <w:rStyle w:val="NormalTok"/>
+        </w:rPr>
+        <w:t xml:space="preserve">                            </w:t>
+      </w:r>
+      <w:r>
+        <w:rPr>
+          <w:rStyle w:val="StringTok"/>
+        </w:rPr>
+        <w:t xml:space="preserve">"los_nonicu"</w:t>
+      </w:r>
+      <w:r>
+        <w:rPr>
+          <w:rStyle w:val="NormalTok"/>
+        </w:rPr>
+        <w:t xml:space="preserve">)], </w:t>
+      </w:r>
+      <w:r>
+        <w:br w:type="textWrapping"/>
+      </w:r>
+      <w:r>
+        <w:rPr>
+          <w:rStyle w:val="NormalTok"/>
+        </w:rPr>
+        <w:t xml:space="preserve">          </w:t>
+      </w:r>
+      <w:r>
+        <w:rPr>
+          <w:rStyle w:val="DataTypeTok"/>
+        </w:rPr>
+        <w:t xml:space="preserve">file=</w:t>
+      </w:r>
+      <w:r>
+        <w:rPr>
+          <w:rStyle w:val="StringTok"/>
+        </w:rPr>
+        <w:t xml:space="preserve">"../figures/main_results/hix_data.csv"</w:t>
+      </w:r>
+      <w:r>
+        <w:rPr>
+          <w:rStyle w:val="NormalTok"/>
+        </w:rPr>
+        <w:t xml:space="preserve">)</w:t>
+      </w:r>
+    </w:p>
+    <w:p>
+      <w:pPr>
+        <w:pStyle w:val="FirstParagraph"/>
+      </w:pPr>
+      <w:r>
+        <w:t xml:space="preserve">The table above shows the data for the investigated interventions for 3 years.</w:t>
+      </w:r>
+    </w:p>
+    <w:p>
+      <w:pPr>
+        <w:pStyle w:val="BodyText"/>
+      </w:pPr>
       <w:r>
         <w:drawing>
           <wp:inline>
@@ -16691,7 +20024,7 @@
               <a:graphicData uri="http://schemas.openxmlformats.org/drawingml/2006/picture">
                 <pic:pic>
                   <pic:nvPicPr>
-                    <pic:cNvPr descr="../figures/QALY_per_pop/Endometriosis,_resection_QALY.png" id="0" name="Picture"/>
+                    <pic:cNvPr descr="Report_files/figure-docx/unnamed-chunk-20-1.png" id="0" name="Picture"/>
                     <pic:cNvPicPr>
                       <a:picLocks noChangeArrowheads="1" noChangeAspect="1"/>
                     </pic:cNvPicPr>
@@ -16726,3545 +20059,6 @@
     </w:p>
     <w:p>
       <w:pPr>
-        <w:pStyle w:val="Heading2"/>
-      </w:pPr>
-      <w:bookmarkStart w:id="140" w:name="coupling-with-hix-data"/>
-      <w:bookmarkEnd w:id="140"/>
-      <w:r>
-        <w:t xml:space="preserve">Coupling with HIX data</w:t>
-      </w:r>
-    </w:p>
-    <w:p>
-      <w:pPr>
-        <w:pStyle w:val="FirstParagraph"/>
-      </w:pPr>
-      <w:r>
-        <w:t xml:space="preserve">The data which G. Geleijnse extracted from Hix, can be used to optimize OR time. For many of the diseases, the mean duration of the operation was found. We will first couple the HIX data to our own data.</w:t>
-      </w:r>
-    </w:p>
-    <w:p>
-      <w:pPr>
-        <w:pStyle w:val="SourceCode"/>
-      </w:pPr>
-      <w:r>
-        <w:rPr>
-          <w:rStyle w:val="NormalTok"/>
-        </w:rPr>
-        <w:t xml:space="preserve">cpcty_tbl &lt;-</w:t>
-      </w:r>
-      <w:r>
-        <w:rPr>
-          <w:rStyle w:val="StringTok"/>
-        </w:rPr>
-        <w:t xml:space="preserve"> </w:t>
-      </w:r>
-      <w:r>
-        <w:rPr>
-          <w:rStyle w:val="NormalTok"/>
-        </w:rPr>
-        <w:t xml:space="preserve">df_res_main[df_res_main</w:t>
-      </w:r>
-      <w:r>
-        <w:rPr>
-          <w:rStyle w:val="OperatorTok"/>
-        </w:rPr>
-        <w:t xml:space="preserve">$</w:t>
-      </w:r>
-      <w:r>
-        <w:rPr>
-          <w:rStyle w:val="NormalTok"/>
-        </w:rPr>
-        <w:t xml:space="preserve">type</w:t>
-      </w:r>
-      <w:r>
-        <w:rPr>
-          <w:rStyle w:val="OperatorTok"/>
-        </w:rPr>
-        <w:t xml:space="preserve">==</w:t>
-      </w:r>
-      <w:r>
-        <w:rPr>
-          <w:rStyle w:val="StringTok"/>
-        </w:rPr>
-        <w:t xml:space="preserve">"QALY"</w:t>
-      </w:r>
-      <w:r>
-        <w:rPr>
-          <w:rStyle w:val="NormalTok"/>
-        </w:rPr>
-        <w:t xml:space="preserve">,]</w:t>
-      </w:r>
-      <w:r>
-        <w:br w:type="textWrapping"/>
-      </w:r>
-      <w:r>
-        <w:rPr>
-          <w:rStyle w:val="NormalTok"/>
-        </w:rPr>
-        <w:t xml:space="preserve">cpcty_tbl</w:t>
-      </w:r>
-      <w:r>
-        <w:rPr>
-          <w:rStyle w:val="OperatorTok"/>
-        </w:rPr>
-        <w:t xml:space="preserve">$</w:t>
-      </w:r>
-      <w:r>
-        <w:rPr>
-          <w:rStyle w:val="NormalTok"/>
-        </w:rPr>
-        <w:t xml:space="preserve">los_icu &lt;-</w:t>
-      </w:r>
-      <w:r>
-        <w:rPr>
-          <w:rStyle w:val="StringTok"/>
-        </w:rPr>
-        <w:t xml:space="preserve"> </w:t>
-      </w:r>
-      <w:r>
-        <w:rPr>
-          <w:rStyle w:val="KeywordTok"/>
-        </w:rPr>
-        <w:t xml:space="preserve">paste</w:t>
-      </w:r>
-      <w:r>
-        <w:rPr>
-          <w:rStyle w:val="NormalTok"/>
-        </w:rPr>
-        <w:t xml:space="preserve">(cpcty_tbl</w:t>
-      </w:r>
-      <w:r>
-        <w:rPr>
-          <w:rStyle w:val="OperatorTok"/>
-        </w:rPr>
-        <w:t xml:space="preserve">$</w:t>
-      </w:r>
-      <w:r>
-        <w:rPr>
-          <w:rStyle w:val="NormalTok"/>
-        </w:rPr>
-        <w:t xml:space="preserve">los_icu_med,</w:t>
-      </w:r>
-      <w:r>
-        <w:br w:type="textWrapping"/>
-      </w:r>
-      <w:r>
-        <w:rPr>
-          <w:rStyle w:val="NormalTok"/>
-        </w:rPr>
-        <w:t xml:space="preserve">                           </w:t>
-      </w:r>
-      <w:r>
-        <w:rPr>
-          <w:rStyle w:val="StringTok"/>
-        </w:rPr>
-        <w:t xml:space="preserve">" ("</w:t>
-      </w:r>
-      <w:r>
-        <w:rPr>
-          <w:rStyle w:val="NormalTok"/>
-        </w:rPr>
-        <w:t xml:space="preserve">,</w:t>
-      </w:r>
-      <w:r>
-        <w:br w:type="textWrapping"/>
-      </w:r>
-      <w:r>
-        <w:rPr>
-          <w:rStyle w:val="NormalTok"/>
-        </w:rPr>
-        <w:t xml:space="preserve">                           cpcty_tbl</w:t>
-      </w:r>
-      <w:r>
-        <w:rPr>
-          <w:rStyle w:val="OperatorTok"/>
-        </w:rPr>
-        <w:t xml:space="preserve">$</w:t>
-      </w:r>
-      <w:r>
-        <w:rPr>
-          <w:rStyle w:val="NormalTok"/>
-        </w:rPr>
-        <w:t xml:space="preserve">los_icu_lo,</w:t>
-      </w:r>
-      <w:r>
-        <w:br w:type="textWrapping"/>
-      </w:r>
-      <w:r>
-        <w:rPr>
-          <w:rStyle w:val="NormalTok"/>
-        </w:rPr>
-        <w:t xml:space="preserve">                           </w:t>
-      </w:r>
-      <w:r>
-        <w:rPr>
-          <w:rStyle w:val="StringTok"/>
-        </w:rPr>
-        <w:t xml:space="preserve">" - "</w:t>
-      </w:r>
-      <w:r>
-        <w:rPr>
-          <w:rStyle w:val="NormalTok"/>
-        </w:rPr>
-        <w:t xml:space="preserve">,</w:t>
-      </w:r>
-      <w:r>
-        <w:br w:type="textWrapping"/>
-      </w:r>
-      <w:r>
-        <w:rPr>
-          <w:rStyle w:val="NormalTok"/>
-        </w:rPr>
-        <w:t xml:space="preserve">                           cpcty_tbl</w:t>
-      </w:r>
-      <w:r>
-        <w:rPr>
-          <w:rStyle w:val="OperatorTok"/>
-        </w:rPr>
-        <w:t xml:space="preserve">$</w:t>
-      </w:r>
-      <w:r>
-        <w:rPr>
-          <w:rStyle w:val="NormalTok"/>
-        </w:rPr>
-        <w:t xml:space="preserve">los_icu_hi,</w:t>
-      </w:r>
-      <w:r>
-        <w:br w:type="textWrapping"/>
-      </w:r>
-      <w:r>
-        <w:rPr>
-          <w:rStyle w:val="NormalTok"/>
-        </w:rPr>
-        <w:t xml:space="preserve">                           </w:t>
-      </w:r>
-      <w:r>
-        <w:rPr>
-          <w:rStyle w:val="StringTok"/>
-        </w:rPr>
-        <w:t xml:space="preserve">")"</w:t>
-      </w:r>
-      <w:r>
-        <w:rPr>
-          <w:rStyle w:val="NormalTok"/>
-        </w:rPr>
-        <w:t xml:space="preserve">, </w:t>
-      </w:r>
-      <w:r>
-        <w:rPr>
-          <w:rStyle w:val="DataTypeTok"/>
-        </w:rPr>
-        <w:t xml:space="preserve">sep =</w:t>
-      </w:r>
-      <w:r>
-        <w:rPr>
-          <w:rStyle w:val="NormalTok"/>
-        </w:rPr>
-        <w:t xml:space="preserve"> </w:t>
-      </w:r>
-      <w:r>
-        <w:rPr>
-          <w:rStyle w:val="StringTok"/>
-        </w:rPr>
-        <w:t xml:space="preserve">""</w:t>
-      </w:r>
-      <w:r>
-        <w:rPr>
-          <w:rStyle w:val="NormalTok"/>
-        </w:rPr>
-        <w:t xml:space="preserve">)</w:t>
-      </w:r>
-      <w:r>
-        <w:br w:type="textWrapping"/>
-      </w:r>
-      <w:r>
-        <w:rPr>
-          <w:rStyle w:val="NormalTok"/>
-        </w:rPr>
-        <w:t xml:space="preserve">cpcty_tbl</w:t>
-      </w:r>
-      <w:r>
-        <w:rPr>
-          <w:rStyle w:val="OperatorTok"/>
-        </w:rPr>
-        <w:t xml:space="preserve">$</w:t>
-      </w:r>
-      <w:r>
-        <w:rPr>
-          <w:rStyle w:val="NormalTok"/>
-        </w:rPr>
-        <w:t xml:space="preserve">los_nonicu &lt;-</w:t>
-      </w:r>
-      <w:r>
-        <w:rPr>
-          <w:rStyle w:val="StringTok"/>
-        </w:rPr>
-        <w:t xml:space="preserve"> </w:t>
-      </w:r>
-      <w:r>
-        <w:rPr>
-          <w:rStyle w:val="KeywordTok"/>
-        </w:rPr>
-        <w:t xml:space="preserve">paste</w:t>
-      </w:r>
-      <w:r>
-        <w:rPr>
-          <w:rStyle w:val="NormalTok"/>
-        </w:rPr>
-        <w:t xml:space="preserve">(cpcty_tbl</w:t>
-      </w:r>
-      <w:r>
-        <w:rPr>
-          <w:rStyle w:val="OperatorTok"/>
-        </w:rPr>
-        <w:t xml:space="preserve">$</w:t>
-      </w:r>
-      <w:r>
-        <w:rPr>
-          <w:rStyle w:val="NormalTok"/>
-        </w:rPr>
-        <w:t xml:space="preserve">los_nonicu_med,</w:t>
-      </w:r>
-      <w:r>
-        <w:br w:type="textWrapping"/>
-      </w:r>
-      <w:r>
-        <w:rPr>
-          <w:rStyle w:val="NormalTok"/>
-        </w:rPr>
-        <w:t xml:space="preserve">                           </w:t>
-      </w:r>
-      <w:r>
-        <w:rPr>
-          <w:rStyle w:val="StringTok"/>
-        </w:rPr>
-        <w:t xml:space="preserve">" ("</w:t>
-      </w:r>
-      <w:r>
-        <w:rPr>
-          <w:rStyle w:val="NormalTok"/>
-        </w:rPr>
-        <w:t xml:space="preserve">,</w:t>
-      </w:r>
-      <w:r>
-        <w:br w:type="textWrapping"/>
-      </w:r>
-      <w:r>
-        <w:rPr>
-          <w:rStyle w:val="NormalTok"/>
-        </w:rPr>
-        <w:t xml:space="preserve">                           cpcty_tbl</w:t>
-      </w:r>
-      <w:r>
-        <w:rPr>
-          <w:rStyle w:val="OperatorTok"/>
-        </w:rPr>
-        <w:t xml:space="preserve">$</w:t>
-      </w:r>
-      <w:r>
-        <w:rPr>
-          <w:rStyle w:val="NormalTok"/>
-        </w:rPr>
-        <w:t xml:space="preserve">los_nonicu_lo,</w:t>
-      </w:r>
-      <w:r>
-        <w:br w:type="textWrapping"/>
-      </w:r>
-      <w:r>
-        <w:rPr>
-          <w:rStyle w:val="NormalTok"/>
-        </w:rPr>
-        <w:t xml:space="preserve">                           </w:t>
-      </w:r>
-      <w:r>
-        <w:rPr>
-          <w:rStyle w:val="StringTok"/>
-        </w:rPr>
-        <w:t xml:space="preserve">" - "</w:t>
-      </w:r>
-      <w:r>
-        <w:rPr>
-          <w:rStyle w:val="NormalTok"/>
-        </w:rPr>
-        <w:t xml:space="preserve">,</w:t>
-      </w:r>
-      <w:r>
-        <w:br w:type="textWrapping"/>
-      </w:r>
-      <w:r>
-        <w:rPr>
-          <w:rStyle w:val="NormalTok"/>
-        </w:rPr>
-        <w:t xml:space="preserve">                           cpcty_tbl</w:t>
-      </w:r>
-      <w:r>
-        <w:rPr>
-          <w:rStyle w:val="OperatorTok"/>
-        </w:rPr>
-        <w:t xml:space="preserve">$</w:t>
-      </w:r>
-      <w:r>
-        <w:rPr>
-          <w:rStyle w:val="NormalTok"/>
-        </w:rPr>
-        <w:t xml:space="preserve">los_nonicu_hi,</w:t>
-      </w:r>
-      <w:r>
-        <w:br w:type="textWrapping"/>
-      </w:r>
-      <w:r>
-        <w:rPr>
-          <w:rStyle w:val="NormalTok"/>
-        </w:rPr>
-        <w:t xml:space="preserve">                           </w:t>
-      </w:r>
-      <w:r>
-        <w:rPr>
-          <w:rStyle w:val="StringTok"/>
-        </w:rPr>
-        <w:t xml:space="preserve">")"</w:t>
-      </w:r>
-      <w:r>
-        <w:rPr>
-          <w:rStyle w:val="NormalTok"/>
-        </w:rPr>
-        <w:t xml:space="preserve">, </w:t>
-      </w:r>
-      <w:r>
-        <w:rPr>
-          <w:rStyle w:val="DataTypeTok"/>
-        </w:rPr>
-        <w:t xml:space="preserve">sep =</w:t>
-      </w:r>
-      <w:r>
-        <w:rPr>
-          <w:rStyle w:val="NormalTok"/>
-        </w:rPr>
-        <w:t xml:space="preserve"> </w:t>
-      </w:r>
-      <w:r>
-        <w:rPr>
-          <w:rStyle w:val="StringTok"/>
-        </w:rPr>
-        <w:t xml:space="preserve">""</w:t>
-      </w:r>
-      <w:r>
-        <w:rPr>
-          <w:rStyle w:val="NormalTok"/>
-        </w:rPr>
-        <w:t xml:space="preserve">)</w:t>
-      </w:r>
-      <w:r>
-        <w:br w:type="textWrapping"/>
-      </w:r>
-      <w:r>
-        <w:rPr>
-          <w:rStyle w:val="NormalTok"/>
-        </w:rPr>
-        <w:t xml:space="preserve">cpcty_tbl</w:t>
-      </w:r>
-      <w:r>
-        <w:rPr>
-          <w:rStyle w:val="OperatorTok"/>
-        </w:rPr>
-        <w:t xml:space="preserve">$</w:t>
-      </w:r>
-      <w:r>
-        <w:rPr>
-          <w:rStyle w:val="NormalTok"/>
-        </w:rPr>
-        <w:t xml:space="preserve">dur_or &lt;-</w:t>
-      </w:r>
-      <w:r>
-        <w:rPr>
-          <w:rStyle w:val="StringTok"/>
-        </w:rPr>
-        <w:t xml:space="preserve"> </w:t>
-      </w:r>
-      <w:r>
-        <w:rPr>
-          <w:rStyle w:val="KeywordTok"/>
-        </w:rPr>
-        <w:t xml:space="preserve">paste</w:t>
-      </w:r>
-      <w:r>
-        <w:rPr>
-          <w:rStyle w:val="NormalTok"/>
-        </w:rPr>
-        <w:t xml:space="preserve">(cpcty_tbl</w:t>
-      </w:r>
-      <w:r>
-        <w:rPr>
-          <w:rStyle w:val="OperatorTok"/>
-        </w:rPr>
-        <w:t xml:space="preserve">$</w:t>
-      </w:r>
-      <w:r>
-        <w:rPr>
-          <w:rStyle w:val="NormalTok"/>
-        </w:rPr>
-        <w:t xml:space="preserve">duration_or_med,</w:t>
-      </w:r>
-      <w:r>
-        <w:br w:type="textWrapping"/>
-      </w:r>
-      <w:r>
-        <w:rPr>
-          <w:rStyle w:val="NormalTok"/>
-        </w:rPr>
-        <w:t xml:space="preserve">                           </w:t>
-      </w:r>
-      <w:r>
-        <w:rPr>
-          <w:rStyle w:val="StringTok"/>
-        </w:rPr>
-        <w:t xml:space="preserve">" ("</w:t>
-      </w:r>
-      <w:r>
-        <w:rPr>
-          <w:rStyle w:val="NormalTok"/>
-        </w:rPr>
-        <w:t xml:space="preserve">,</w:t>
-      </w:r>
-      <w:r>
-        <w:br w:type="textWrapping"/>
-      </w:r>
-      <w:r>
-        <w:rPr>
-          <w:rStyle w:val="NormalTok"/>
-        </w:rPr>
-        <w:t xml:space="preserve">                           cpcty_tbl</w:t>
-      </w:r>
-      <w:r>
-        <w:rPr>
-          <w:rStyle w:val="OperatorTok"/>
-        </w:rPr>
-        <w:t xml:space="preserve">$</w:t>
-      </w:r>
-      <w:r>
-        <w:rPr>
-          <w:rStyle w:val="NormalTok"/>
-        </w:rPr>
-        <w:t xml:space="preserve">duration_or_lo,</w:t>
-      </w:r>
-      <w:r>
-        <w:br w:type="textWrapping"/>
-      </w:r>
-      <w:r>
-        <w:rPr>
-          <w:rStyle w:val="NormalTok"/>
-        </w:rPr>
-        <w:t xml:space="preserve">                           </w:t>
-      </w:r>
-      <w:r>
-        <w:rPr>
-          <w:rStyle w:val="StringTok"/>
-        </w:rPr>
-        <w:t xml:space="preserve">" - "</w:t>
-      </w:r>
-      <w:r>
-        <w:rPr>
-          <w:rStyle w:val="NormalTok"/>
-        </w:rPr>
-        <w:t xml:space="preserve">,</w:t>
-      </w:r>
-      <w:r>
-        <w:br w:type="textWrapping"/>
-      </w:r>
-      <w:r>
-        <w:rPr>
-          <w:rStyle w:val="NormalTok"/>
-        </w:rPr>
-        <w:t xml:space="preserve">                           cpcty_tbl</w:t>
-      </w:r>
-      <w:r>
-        <w:rPr>
-          <w:rStyle w:val="OperatorTok"/>
-        </w:rPr>
-        <w:t xml:space="preserve">$</w:t>
-      </w:r>
-      <w:r>
-        <w:rPr>
-          <w:rStyle w:val="NormalTok"/>
-        </w:rPr>
-        <w:t xml:space="preserve">duration_or_hi,</w:t>
-      </w:r>
-      <w:r>
-        <w:br w:type="textWrapping"/>
-      </w:r>
-      <w:r>
-        <w:rPr>
-          <w:rStyle w:val="NormalTok"/>
-        </w:rPr>
-        <w:t xml:space="preserve">                           </w:t>
-      </w:r>
-      <w:r>
-        <w:rPr>
-          <w:rStyle w:val="StringTok"/>
-        </w:rPr>
-        <w:t xml:space="preserve">")"</w:t>
-      </w:r>
-      <w:r>
-        <w:rPr>
-          <w:rStyle w:val="NormalTok"/>
-        </w:rPr>
-        <w:t xml:space="preserve">, </w:t>
-      </w:r>
-      <w:r>
-        <w:rPr>
-          <w:rStyle w:val="DataTypeTok"/>
-        </w:rPr>
-        <w:t xml:space="preserve">sep =</w:t>
-      </w:r>
-      <w:r>
-        <w:rPr>
-          <w:rStyle w:val="NormalTok"/>
-        </w:rPr>
-        <w:t xml:space="preserve"> </w:t>
-      </w:r>
-      <w:r>
-        <w:rPr>
-          <w:rStyle w:val="StringTok"/>
-        </w:rPr>
-        <w:t xml:space="preserve">""</w:t>
-      </w:r>
-      <w:r>
-        <w:rPr>
-          <w:rStyle w:val="NormalTok"/>
-        </w:rPr>
-        <w:t xml:space="preserve">)</w:t>
-      </w:r>
-      <w:r>
-        <w:br w:type="textWrapping"/>
-      </w:r>
-      <w:r>
-        <w:br w:type="textWrapping"/>
-      </w:r>
-      <w:r>
-        <w:br w:type="textWrapping"/>
-      </w:r>
-      <w:r>
-        <w:rPr>
-          <w:rStyle w:val="NormalTok"/>
-        </w:rPr>
-        <w:t xml:space="preserve">knitr</w:t>
-      </w:r>
-      <w:r>
-        <w:rPr>
-          <w:rStyle w:val="OperatorTok"/>
-        </w:rPr>
-        <w:t xml:space="preserve">::</w:t>
-      </w:r>
-      <w:r>
-        <w:rPr>
-          <w:rStyle w:val="KeywordTok"/>
-        </w:rPr>
-        <w:t xml:space="preserve">kable</w:t>
-      </w:r>
-      <w:r>
-        <w:rPr>
-          <w:rStyle w:val="NormalTok"/>
-        </w:rPr>
-        <w:t xml:space="preserve">(cpcty_tbl[,</w:t>
-      </w:r>
-      <w:r>
-        <w:rPr>
-          <w:rStyle w:val="KeywordTok"/>
-        </w:rPr>
-        <w:t xml:space="preserve">c</w:t>
-      </w:r>
-      <w:r>
-        <w:rPr>
-          <w:rStyle w:val="NormalTok"/>
-        </w:rPr>
-        <w:t xml:space="preserve">(</w:t>
-      </w:r>
-      <w:r>
-        <w:rPr>
-          <w:rStyle w:val="StringTok"/>
-        </w:rPr>
-        <w:t xml:space="preserve">"Label"</w:t>
-      </w:r>
-      <w:r>
-        <w:rPr>
-          <w:rStyle w:val="NormalTok"/>
-        </w:rPr>
-        <w:t xml:space="preserve">,</w:t>
-      </w:r>
-      <w:r>
-        <w:br w:type="textWrapping"/>
-      </w:r>
-      <w:r>
-        <w:rPr>
-          <w:rStyle w:val="NormalTok"/>
-        </w:rPr>
-        <w:t xml:space="preserve">                            </w:t>
-      </w:r>
-      <w:r>
-        <w:rPr>
-          <w:rStyle w:val="StringTok"/>
-        </w:rPr>
-        <w:t xml:space="preserve">"count"</w:t>
-      </w:r>
-      <w:r>
-        <w:rPr>
-          <w:rStyle w:val="NormalTok"/>
-        </w:rPr>
-        <w:t xml:space="preserve">,</w:t>
-      </w:r>
-      <w:r>
-        <w:br w:type="textWrapping"/>
-      </w:r>
-      <w:r>
-        <w:rPr>
-          <w:rStyle w:val="NormalTok"/>
-        </w:rPr>
-        <w:t xml:space="preserve">                            </w:t>
-      </w:r>
-      <w:r>
-        <w:rPr>
-          <w:rStyle w:val="StringTok"/>
-        </w:rPr>
-        <w:t xml:space="preserve">"dur_or"</w:t>
-      </w:r>
-      <w:r>
-        <w:rPr>
-          <w:rStyle w:val="NormalTok"/>
-        </w:rPr>
-        <w:t xml:space="preserve">,</w:t>
-      </w:r>
-      <w:r>
-        <w:br w:type="textWrapping"/>
-      </w:r>
-      <w:r>
-        <w:rPr>
-          <w:rStyle w:val="NormalTok"/>
-        </w:rPr>
-        <w:t xml:space="preserve">                            </w:t>
-      </w:r>
-      <w:r>
-        <w:rPr>
-          <w:rStyle w:val="StringTok"/>
-        </w:rPr>
-        <w:t xml:space="preserve">"los_icu"</w:t>
-      </w:r>
-      <w:r>
-        <w:rPr>
-          <w:rStyle w:val="NormalTok"/>
-        </w:rPr>
-        <w:t xml:space="preserve">,</w:t>
-      </w:r>
-      <w:r>
-        <w:br w:type="textWrapping"/>
-      </w:r>
-      <w:r>
-        <w:rPr>
-          <w:rStyle w:val="NormalTok"/>
-        </w:rPr>
-        <w:t xml:space="preserve">                            </w:t>
-      </w:r>
-      <w:r>
-        <w:rPr>
-          <w:rStyle w:val="StringTok"/>
-        </w:rPr>
-        <w:t xml:space="preserve">"los_nonicu"</w:t>
-      </w:r>
-      <w:r>
-        <w:rPr>
-          <w:rStyle w:val="NormalTok"/>
-        </w:rPr>
-        <w:t xml:space="preserve">)])</w:t>
-      </w:r>
-    </w:p>
-    <w:tbl>
-      <w:tblPr>
-        <w:tblStyle w:val="TableNormal"/>
-        <w:tblW w:type="pct" w:w="0.0"/>
-        <w:tblLook w:firstRow="1"/>
-      </w:tblPr>
-      <w:tblGrid/>
-      <w:tr>
-        <w:trPr>
-          <w:cnfStyle w:firstRow="1"/>
-        </w:trPr>
-        <w:tc>
-          <w:tcPr>
-            <w:tcBorders>
-              <w:bottom w:val="single"/>
-            </w:tcBorders>
-            <w:vAlign w:val="bottom"/>
-          </w:tcPr>
-          <w:p>
-            <w:pPr>
-              <w:pStyle w:val="Compact"/>
-            </w:pPr>
-          </w:p>
-        </w:tc>
-        <w:tc>
-          <w:tcPr>
-            <w:tcBorders>
-              <w:bottom w:val="single"/>
-            </w:tcBorders>
-            <w:vAlign w:val="bottom"/>
-          </w:tcPr>
-          <w:p>
-            <w:pPr>
-              <w:pStyle w:val="Compact"/>
-              <w:jc w:val="left"/>
-            </w:pPr>
-            <w:r>
-              <w:t xml:space="preserve">Label</w:t>
-            </w:r>
-          </w:p>
-        </w:tc>
-        <w:tc>
-          <w:tcPr>
-            <w:tcBorders>
-              <w:bottom w:val="single"/>
-            </w:tcBorders>
-            <w:vAlign w:val="bottom"/>
-          </w:tcPr>
-          <w:p>
-            <w:pPr>
-              <w:pStyle w:val="Compact"/>
-              <w:jc w:val="right"/>
-            </w:pPr>
-            <w:r>
-              <w:t xml:space="preserve">count</w:t>
-            </w:r>
-          </w:p>
-        </w:tc>
-        <w:tc>
-          <w:tcPr>
-            <w:tcBorders>
-              <w:bottom w:val="single"/>
-            </w:tcBorders>
-            <w:vAlign w:val="bottom"/>
-          </w:tcPr>
-          <w:p>
-            <w:pPr>
-              <w:pStyle w:val="Compact"/>
-              <w:jc w:val="left"/>
-            </w:pPr>
-            <w:r>
-              <w:t xml:space="preserve">dur_or</w:t>
-            </w:r>
-          </w:p>
-        </w:tc>
-        <w:tc>
-          <w:tcPr>
-            <w:tcBorders>
-              <w:bottom w:val="single"/>
-            </w:tcBorders>
-            <w:vAlign w:val="bottom"/>
-          </w:tcPr>
-          <w:p>
-            <w:pPr>
-              <w:pStyle w:val="Compact"/>
-              <w:jc w:val="left"/>
-            </w:pPr>
-            <w:r>
-              <w:t xml:space="preserve">los_icu</w:t>
-            </w:r>
-          </w:p>
-        </w:tc>
-        <w:tc>
-          <w:tcPr>
-            <w:tcBorders>
-              <w:bottom w:val="single"/>
-            </w:tcBorders>
-            <w:vAlign w:val="bottom"/>
-          </w:tcPr>
-          <w:p>
-            <w:pPr>
-              <w:pStyle w:val="Compact"/>
-              <w:jc w:val="left"/>
-            </w:pPr>
-            <w:r>
-              <w:t xml:space="preserve">los_nonicu</w:t>
-            </w:r>
-          </w:p>
-        </w:tc>
-      </w:tr>
-      <w:tr>
-        <w:tc>
-          <w:p>
-            <w:pPr>
-              <w:pStyle w:val="Compact"/>
-              <w:jc w:val="left"/>
-            </w:pPr>
-            <w:r>
-              <w:t xml:space="preserve">61</w:t>
-            </w:r>
-          </w:p>
-        </w:tc>
-        <w:tc>
-          <w:p>
-            <w:pPr>
-              <w:pStyle w:val="Compact"/>
-              <w:jc w:val="left"/>
-            </w:pPr>
-            <w:r>
-              <w:t xml:space="preserve">PAD F3-4, bypass</w:t>
-            </w:r>
-          </w:p>
-        </w:tc>
-        <w:tc>
-          <w:p>
-            <w:pPr>
-              <w:pStyle w:val="Compact"/>
-              <w:jc w:val="right"/>
-            </w:pPr>
-            <w:r>
-              <w:t xml:space="preserve">43</w:t>
-            </w:r>
-          </w:p>
-        </w:tc>
-        <w:tc>
-          <w:p>
-            <w:pPr>
-              <w:pStyle w:val="Compact"/>
-              <w:jc w:val="left"/>
-            </w:pPr>
-            <w:r>
-              <w:t xml:space="preserve">218 (163 - 269)</w:t>
-            </w:r>
-          </w:p>
-        </w:tc>
-        <w:tc>
-          <w:p>
-            <w:pPr>
-              <w:pStyle w:val="Compact"/>
-              <w:jc w:val="left"/>
-            </w:pPr>
-            <w:r>
-              <w:t xml:space="preserve">0 (0 - 0)</w:t>
-            </w:r>
-          </w:p>
-        </w:tc>
-        <w:tc>
-          <w:p>
-            <w:pPr>
-              <w:pStyle w:val="Compact"/>
-              <w:jc w:val="left"/>
-            </w:pPr>
-            <w:r>
-              <w:t xml:space="preserve">3.9 (2.9 - 5.1)</w:t>
-            </w:r>
-          </w:p>
-        </w:tc>
-      </w:tr>
-      <w:tr>
-        <w:tc>
-          <w:p>
-            <w:pPr>
-              <w:pStyle w:val="Compact"/>
-              <w:jc w:val="left"/>
-            </w:pPr>
-            <w:r>
-              <w:t xml:space="preserve">72</w:t>
-            </w:r>
-          </w:p>
-        </w:tc>
-        <w:tc>
-          <w:p>
-            <w:pPr>
-              <w:pStyle w:val="Compact"/>
-              <w:jc w:val="left"/>
-            </w:pPr>
-            <w:r>
-              <w:t xml:space="preserve">Renal ca, total nefrectomy</w:t>
-            </w:r>
-          </w:p>
-        </w:tc>
-        <w:tc>
-          <w:p>
-            <w:pPr>
-              <w:pStyle w:val="Compact"/>
-              <w:jc w:val="right"/>
-            </w:pPr>
-            <w:r>
-              <w:t xml:space="preserve">105</w:t>
-            </w:r>
-          </w:p>
-        </w:tc>
-        <w:tc>
-          <w:p>
-            <w:pPr>
-              <w:pStyle w:val="Compact"/>
-              <w:jc w:val="left"/>
-            </w:pPr>
-            <w:r>
-              <w:t xml:space="preserve">228 (145 - 258)</w:t>
-            </w:r>
-          </w:p>
-        </w:tc>
-        <w:tc>
-          <w:p>
-            <w:pPr>
-              <w:pStyle w:val="Compact"/>
-              <w:jc w:val="left"/>
-            </w:pPr>
-            <w:r>
-              <w:t xml:space="preserve">0 (0 - 0)</w:t>
-            </w:r>
-          </w:p>
-        </w:tc>
-        <w:tc>
-          <w:p>
-            <w:pPr>
-              <w:pStyle w:val="Compact"/>
-              <w:jc w:val="left"/>
-            </w:pPr>
-            <w:r>
-              <w:t xml:space="preserve">1 (0.6 - 1.15)</w:t>
-            </w:r>
-          </w:p>
-        </w:tc>
-      </w:tr>
-      <w:tr>
-        <w:tc>
-          <w:p>
-            <w:pPr>
-              <w:pStyle w:val="Compact"/>
-              <w:jc w:val="left"/>
-            </w:pPr>
-            <w:r>
-              <w:t xml:space="preserve">3</w:t>
-            </w:r>
-          </w:p>
-        </w:tc>
-        <w:tc>
-          <w:p>
-            <w:pPr>
-              <w:pStyle w:val="Compact"/>
-              <w:jc w:val="left"/>
-            </w:pPr>
-            <w:r>
-              <w:t xml:space="preserve">AAA, surgical repair</w:t>
-            </w:r>
-          </w:p>
-        </w:tc>
-        <w:tc>
-          <w:p>
-            <w:pPr>
-              <w:pStyle w:val="Compact"/>
-              <w:jc w:val="right"/>
-            </w:pPr>
-            <w:r>
-              <w:t xml:space="preserve">138</w:t>
-            </w:r>
-          </w:p>
-        </w:tc>
-        <w:tc>
-          <w:p>
-            <w:pPr>
-              <w:pStyle w:val="Compact"/>
-              <w:jc w:val="left"/>
-            </w:pPr>
-            <w:r>
-              <w:t xml:space="preserve">246 (166 - 305)</w:t>
-            </w:r>
-          </w:p>
-        </w:tc>
-        <w:tc>
-          <w:p>
-            <w:pPr>
-              <w:pStyle w:val="Compact"/>
-              <w:jc w:val="left"/>
-            </w:pPr>
-            <w:r>
-              <w:t xml:space="preserve">0 (0 - 0.6)</w:t>
-            </w:r>
-          </w:p>
-        </w:tc>
-        <w:tc>
-          <w:p>
-            <w:pPr>
-              <w:pStyle w:val="Compact"/>
-              <w:jc w:val="left"/>
-            </w:pPr>
-            <w:r>
-              <w:t xml:space="preserve">3.8 (2.2 - 7.1)</w:t>
-            </w:r>
-          </w:p>
-        </w:tc>
-      </w:tr>
-      <w:tr>
-        <w:tc>
-          <w:p>
-            <w:pPr>
-              <w:pStyle w:val="Compact"/>
-              <w:jc w:val="left"/>
-            </w:pPr>
-            <w:r>
-              <w:t xml:space="preserve">57</w:t>
-            </w:r>
-          </w:p>
-        </w:tc>
-        <w:tc>
-          <w:p>
-            <w:pPr>
-              <w:pStyle w:val="Compact"/>
-              <w:jc w:val="left"/>
-            </w:pPr>
-            <w:r>
-              <w:t xml:space="preserve">Pacemaker implantation</w:t>
-            </w:r>
-          </w:p>
-        </w:tc>
-        <w:tc>
-          <w:p>
-            <w:pPr>
-              <w:pStyle w:val="Compact"/>
-              <w:jc w:val="right"/>
-            </w:pPr>
-            <w:r>
-              <w:t xml:space="preserve">273</w:t>
-            </w:r>
-          </w:p>
-        </w:tc>
-        <w:tc>
-          <w:p>
-            <w:pPr>
-              <w:pStyle w:val="Compact"/>
-              <w:jc w:val="left"/>
-            </w:pPr>
-            <w:r>
-              <w:t xml:space="preserve">115 (82 - 154)</w:t>
-            </w:r>
-          </w:p>
-        </w:tc>
-        <w:tc>
-          <w:p>
-            <w:pPr>
-              <w:pStyle w:val="Compact"/>
-              <w:jc w:val="left"/>
-            </w:pPr>
-            <w:r>
-              <w:t xml:space="preserve">0 (0 - 0)</w:t>
-            </w:r>
-          </w:p>
-        </w:tc>
-        <w:tc>
-          <w:p>
-            <w:pPr>
-              <w:pStyle w:val="Compact"/>
-              <w:jc w:val="left"/>
-            </w:pPr>
-            <w:r>
-              <w:t xml:space="preserve">1.4 (1.1 - 2.1)</w:t>
-            </w:r>
-          </w:p>
-        </w:tc>
-      </w:tr>
-      <w:tr>
-        <w:tc>
-          <w:p>
-            <w:pPr>
-              <w:pStyle w:val="Compact"/>
-              <w:jc w:val="left"/>
-            </w:pPr>
-            <w:r>
-              <w:t xml:space="preserve">51</w:t>
-            </w:r>
-          </w:p>
-        </w:tc>
-        <w:tc>
-          <w:p>
-            <w:pPr>
-              <w:pStyle w:val="Compact"/>
-              <w:jc w:val="left"/>
-            </w:pPr>
-            <w:r>
-              <w:t xml:space="preserve">MVR, thoracotomy</w:t>
-            </w:r>
-          </w:p>
-        </w:tc>
-        <w:tc>
-          <w:p>
-            <w:pPr>
-              <w:pStyle w:val="Compact"/>
-              <w:jc w:val="right"/>
-            </w:pPr>
-            <w:r>
-              <w:t xml:space="preserve">713</w:t>
-            </w:r>
-          </w:p>
-        </w:tc>
-        <w:tc>
-          <w:p>
-            <w:pPr>
-              <w:pStyle w:val="Compact"/>
-              <w:jc w:val="left"/>
-            </w:pPr>
-            <w:r>
-              <w:t xml:space="preserve">99 (77 - 125)</w:t>
-            </w:r>
-          </w:p>
-        </w:tc>
-        <w:tc>
-          <w:p>
-            <w:pPr>
-              <w:pStyle w:val="Compact"/>
-              <w:jc w:val="left"/>
-            </w:pPr>
-            <w:r>
-              <w:t xml:space="preserve">0 (0 - 0)</w:t>
-            </w:r>
-          </w:p>
-        </w:tc>
-        <w:tc>
-          <w:p>
-            <w:pPr>
-              <w:pStyle w:val="Compact"/>
-              <w:jc w:val="left"/>
-            </w:pPr>
-            <w:r>
-              <w:t xml:space="preserve">3.1 (1.4 - 6.1)</w:t>
-            </w:r>
-          </w:p>
-        </w:tc>
-      </w:tr>
-      <w:tr>
-        <w:tc>
-          <w:p>
-            <w:pPr>
-              <w:pStyle w:val="Compact"/>
-              <w:jc w:val="left"/>
-            </w:pPr>
-            <w:r>
-              <w:t xml:space="preserve">10</w:t>
-            </w:r>
-          </w:p>
-        </w:tc>
-        <w:tc>
-          <w:p>
-            <w:pPr>
-              <w:pStyle w:val="Compact"/>
-              <w:jc w:val="left"/>
-            </w:pPr>
-            <w:r>
-              <w:t xml:space="preserve">AV-stenosis, AVR, thoracotomy</w:t>
-            </w:r>
-          </w:p>
-        </w:tc>
-        <w:tc>
-          <w:p>
-            <w:pPr>
-              <w:pStyle w:val="Compact"/>
-              <w:jc w:val="right"/>
-            </w:pPr>
-            <w:r>
-              <w:t xml:space="preserve">713</w:t>
-            </w:r>
-          </w:p>
-        </w:tc>
-        <w:tc>
-          <w:p>
-            <w:pPr>
-              <w:pStyle w:val="Compact"/>
-              <w:jc w:val="left"/>
-            </w:pPr>
-            <w:r>
-              <w:t xml:space="preserve">99 (77 - 125)</w:t>
-            </w:r>
-          </w:p>
-        </w:tc>
-        <w:tc>
-          <w:p>
-            <w:pPr>
-              <w:pStyle w:val="Compact"/>
-              <w:jc w:val="left"/>
-            </w:pPr>
-            <w:r>
-              <w:t xml:space="preserve">0 (0 - 0)</w:t>
-            </w:r>
-          </w:p>
-        </w:tc>
-        <w:tc>
-          <w:p>
-            <w:pPr>
-              <w:pStyle w:val="Compact"/>
-              <w:jc w:val="left"/>
-            </w:pPr>
-            <w:r>
-              <w:t xml:space="preserve">3.1 (1.4 - 6.1)</w:t>
-            </w:r>
-          </w:p>
-        </w:tc>
-      </w:tr>
-      <w:tr>
-        <w:tc>
-          <w:p>
-            <w:pPr>
-              <w:pStyle w:val="Compact"/>
-              <w:jc w:val="left"/>
-            </w:pPr>
-            <w:r>
-              <w:t xml:space="preserve">25</w:t>
-            </w:r>
-          </w:p>
-        </w:tc>
-        <w:tc>
-          <w:p>
-            <w:pPr>
-              <w:pStyle w:val="Compact"/>
-              <w:jc w:val="left"/>
-            </w:pPr>
-            <w:r>
-              <w:t xml:space="preserve">ESRD, transplant</w:t>
-            </w:r>
-          </w:p>
-        </w:tc>
-        <w:tc>
-          <w:p>
-            <w:pPr>
-              <w:pStyle w:val="Compact"/>
-              <w:jc w:val="right"/>
-            </w:pPr>
-            <w:r>
-              <w:t xml:space="preserve">346</w:t>
-            </w:r>
-          </w:p>
-        </w:tc>
-        <w:tc>
-          <w:p>
-            <w:pPr>
-              <w:pStyle w:val="Compact"/>
-              <w:jc w:val="left"/>
-            </w:pPr>
-            <w:r>
-              <w:t xml:space="preserve">291 (244 - 341)</w:t>
-            </w:r>
-          </w:p>
-        </w:tc>
-        <w:tc>
-          <w:p>
-            <w:pPr>
-              <w:pStyle w:val="Compact"/>
-              <w:jc w:val="left"/>
-            </w:pPr>
-            <w:r>
-              <w:t xml:space="preserve">0 (0 - 0)</w:t>
-            </w:r>
-          </w:p>
-        </w:tc>
-        <w:tc>
-          <w:p>
-            <w:pPr>
-              <w:pStyle w:val="Compact"/>
-              <w:jc w:val="left"/>
-            </w:pPr>
-            <w:r>
-              <w:t xml:space="preserve">11 (7.5 - 12.3)</w:t>
-            </w:r>
-          </w:p>
-        </w:tc>
-      </w:tr>
-      <w:tr>
-        <w:tc>
-          <w:p>
-            <w:pPr>
-              <w:pStyle w:val="Compact"/>
-              <w:jc w:val="left"/>
-            </w:pPr>
-            <w:r>
-              <w:t xml:space="preserve">54</w:t>
-            </w:r>
-          </w:p>
-        </w:tc>
-        <w:tc>
-          <w:p>
-            <w:pPr>
-              <w:pStyle w:val="Compact"/>
-              <w:jc w:val="left"/>
-            </w:pPr>
-            <w:r>
-              <w:t xml:space="preserve">NSCLC, lobectomy</w:t>
-            </w:r>
-          </w:p>
-        </w:tc>
-        <w:tc>
-          <w:p>
-            <w:pPr>
-              <w:pStyle w:val="Compact"/>
-              <w:jc w:val="right"/>
-            </w:pPr>
-            <w:r>
-              <w:t xml:space="preserve">133</w:t>
-            </w:r>
-          </w:p>
-        </w:tc>
-        <w:tc>
-          <w:p>
-            <w:pPr>
-              <w:pStyle w:val="Compact"/>
-              <w:jc w:val="left"/>
-            </w:pPr>
-            <w:r>
-              <w:t xml:space="preserve">245 (213 - 294)</w:t>
-            </w:r>
-          </w:p>
-        </w:tc>
-        <w:tc>
-          <w:p>
-            <w:pPr>
-              <w:pStyle w:val="Compact"/>
-              <w:jc w:val="left"/>
-            </w:pPr>
-            <w:r>
-              <w:t xml:space="preserve">0 (0 - 0)</w:t>
-            </w:r>
-          </w:p>
-        </w:tc>
-        <w:tc>
-          <w:p>
-            <w:pPr>
-              <w:pStyle w:val="Compact"/>
-              <w:jc w:val="left"/>
-            </w:pPr>
-            <w:r>
-              <w:t xml:space="preserve">5.1 (3.9 - 8)</w:t>
-            </w:r>
-          </w:p>
-        </w:tc>
-      </w:tr>
-      <w:tr>
-        <w:tc>
-          <w:p>
-            <w:pPr>
-              <w:pStyle w:val="Compact"/>
-              <w:jc w:val="left"/>
-            </w:pPr>
-            <w:r>
-              <w:t xml:space="preserve">36</w:t>
-            </w:r>
-          </w:p>
-        </w:tc>
-        <w:tc>
-          <w:p>
-            <w:pPr>
-              <w:pStyle w:val="Compact"/>
-              <w:jc w:val="left"/>
-            </w:pPr>
-            <w:r>
-              <w:t xml:space="preserve">Liver metastasis colonca, resection</w:t>
-            </w:r>
-          </w:p>
-        </w:tc>
-        <w:tc>
-          <w:p>
-            <w:pPr>
-              <w:pStyle w:val="Compact"/>
-              <w:jc w:val="right"/>
-            </w:pPr>
-            <w:r>
-              <w:t xml:space="preserve">355</w:t>
-            </w:r>
-          </w:p>
-        </w:tc>
-        <w:tc>
-          <w:p>
-            <w:pPr>
-              <w:pStyle w:val="Compact"/>
-              <w:jc w:val="left"/>
-            </w:pPr>
-            <w:r>
-              <w:t xml:space="preserve">230 (155 - 336)</w:t>
-            </w:r>
-          </w:p>
-        </w:tc>
-        <w:tc>
-          <w:p>
-            <w:pPr>
-              <w:pStyle w:val="Compact"/>
-              <w:jc w:val="left"/>
-            </w:pPr>
-            <w:r>
-              <w:t xml:space="preserve">0 (0 - 0)</w:t>
-            </w:r>
-          </w:p>
-        </w:tc>
-        <w:tc>
-          <w:p>
-            <w:pPr>
-              <w:pStyle w:val="Compact"/>
-              <w:jc w:val="left"/>
-            </w:pPr>
-            <w:r>
-              <w:t xml:space="preserve">6.2 (4.3 - 9.1)</w:t>
-            </w:r>
-          </w:p>
-        </w:tc>
-      </w:tr>
-      <w:tr>
-        <w:tc>
-          <w:p>
-            <w:pPr>
-              <w:pStyle w:val="Compact"/>
-              <w:jc w:val="left"/>
-            </w:pPr>
-            <w:r>
-              <w:t xml:space="preserve">21</w:t>
-            </w:r>
-          </w:p>
-        </w:tc>
-        <w:tc>
-          <w:p>
-            <w:pPr>
-              <w:pStyle w:val="Compact"/>
-              <w:jc w:val="left"/>
-            </w:pPr>
-            <w:r>
-              <w:t xml:space="preserve">ESLD, transplant</w:t>
-            </w:r>
-          </w:p>
-        </w:tc>
-        <w:tc>
-          <w:p>
-            <w:pPr>
-              <w:pStyle w:val="Compact"/>
-              <w:jc w:val="right"/>
-            </w:pPr>
-            <w:r>
-              <w:t xml:space="preserve">81</w:t>
-            </w:r>
-          </w:p>
-        </w:tc>
-        <w:tc>
-          <w:p>
-            <w:pPr>
-              <w:pStyle w:val="Compact"/>
-              <w:jc w:val="left"/>
-            </w:pPr>
-            <w:r>
-              <w:t xml:space="preserve">875 (797 - 957)</w:t>
-            </w:r>
-          </w:p>
-        </w:tc>
-        <w:tc>
-          <w:p>
-            <w:pPr>
-              <w:pStyle w:val="Compact"/>
-              <w:jc w:val="left"/>
-            </w:pPr>
-            <w:r>
-              <w:t xml:space="preserve">0.9 (0 - 2.3)</w:t>
-            </w:r>
-          </w:p>
-        </w:tc>
-        <w:tc>
-          <w:p>
-            <w:pPr>
-              <w:pStyle w:val="Compact"/>
-              <w:jc w:val="left"/>
-            </w:pPr>
-            <w:r>
-              <w:t xml:space="preserve">9.5 (2 - 18.7)</w:t>
-            </w:r>
-          </w:p>
-        </w:tc>
-      </w:tr>
-      <w:tr>
-        <w:tc>
-          <w:p>
-            <w:pPr>
-              <w:pStyle w:val="Compact"/>
-              <w:jc w:val="left"/>
-            </w:pPr>
-            <w:r>
-              <w:t xml:space="preserve">70</w:t>
-            </w:r>
-          </w:p>
-        </w:tc>
-        <w:tc>
-          <w:p>
-            <w:pPr>
-              <w:pStyle w:val="Compact"/>
-              <w:jc w:val="left"/>
-            </w:pPr>
-            <w:r>
-              <w:t xml:space="preserve">Renal ca, partial nefrectomy</w:t>
-            </w:r>
-          </w:p>
-        </w:tc>
-        <w:tc>
-          <w:p>
-            <w:pPr>
-              <w:pStyle w:val="Compact"/>
-              <w:jc w:val="right"/>
-            </w:pPr>
-            <w:r>
-              <w:t xml:space="preserve">105</w:t>
-            </w:r>
-          </w:p>
-        </w:tc>
-        <w:tc>
-          <w:p>
-            <w:pPr>
-              <w:pStyle w:val="Compact"/>
-              <w:jc w:val="left"/>
-            </w:pPr>
-            <w:r>
-              <w:t xml:space="preserve">228 (145 - 258)</w:t>
-            </w:r>
-          </w:p>
-        </w:tc>
-        <w:tc>
-          <w:p>
-            <w:pPr>
-              <w:pStyle w:val="Compact"/>
-              <w:jc w:val="left"/>
-            </w:pPr>
-            <w:r>
-              <w:t xml:space="preserve">0 (0 - 0)</w:t>
-            </w:r>
-          </w:p>
-        </w:tc>
-        <w:tc>
-          <w:p>
-            <w:pPr>
-              <w:pStyle w:val="Compact"/>
-              <w:jc w:val="left"/>
-            </w:pPr>
-            <w:r>
-              <w:t xml:space="preserve">1 (0.6 - 1.15)</w:t>
-            </w:r>
-          </w:p>
-        </w:tc>
-      </w:tr>
-      <w:tr>
-        <w:tc>
-          <w:p>
-            <w:pPr>
-              <w:pStyle w:val="Compact"/>
-              <w:jc w:val="left"/>
-            </w:pPr>
-            <w:r>
-              <w:t xml:space="preserve">48</w:t>
-            </w:r>
-          </w:p>
-        </w:tc>
-        <w:tc>
-          <w:p>
-            <w:pPr>
-              <w:pStyle w:val="Compact"/>
-              <w:jc w:val="left"/>
-            </w:pPr>
-            <w:r>
-              <w:t xml:space="preserve">Mild larynx ca., resection</w:t>
-            </w:r>
-          </w:p>
-        </w:tc>
-        <w:tc>
-          <w:p>
-            <w:pPr>
-              <w:pStyle w:val="Compact"/>
-              <w:jc w:val="right"/>
-            </w:pPr>
-            <w:r>
-              <w:t xml:space="preserve">103</w:t>
-            </w:r>
-          </w:p>
-        </w:tc>
-        <w:tc>
-          <w:p>
-            <w:pPr>
-              <w:pStyle w:val="Compact"/>
-              <w:jc w:val="left"/>
-            </w:pPr>
-            <w:r>
-              <w:t xml:space="preserve">70 (38 - 109)</w:t>
-            </w:r>
-          </w:p>
-        </w:tc>
-        <w:tc>
-          <w:p>
-            <w:pPr>
-              <w:pStyle w:val="Compact"/>
-              <w:jc w:val="left"/>
-            </w:pPr>
-            <w:r>
-              <w:t xml:space="preserve">0 (0 - 0)</w:t>
-            </w:r>
-          </w:p>
-        </w:tc>
-        <w:tc>
-          <w:p>
-            <w:pPr>
-              <w:pStyle w:val="Compact"/>
-              <w:jc w:val="left"/>
-            </w:pPr>
-            <w:r>
-              <w:t xml:space="preserve">0.9 (0.2 - 1.3)</w:t>
-            </w:r>
-          </w:p>
-        </w:tc>
-      </w:tr>
-      <w:tr>
-        <w:tc>
-          <w:p>
-            <w:pPr>
-              <w:pStyle w:val="Compact"/>
-              <w:jc w:val="left"/>
-            </w:pPr>
-            <w:r>
-              <w:t xml:space="preserve">7</w:t>
-            </w:r>
-          </w:p>
-        </w:tc>
-        <w:tc>
-          <w:p>
-            <w:pPr>
-              <w:pStyle w:val="Compact"/>
-              <w:jc w:val="left"/>
-            </w:pPr>
-            <w:r>
-              <w:t xml:space="preserve">AV-insuff AVR, thoracotomy</w:t>
-            </w:r>
-          </w:p>
-        </w:tc>
-        <w:tc>
-          <w:p>
-            <w:pPr>
-              <w:pStyle w:val="Compact"/>
-              <w:jc w:val="right"/>
-            </w:pPr>
-            <w:r>
-              <w:t xml:space="preserve">713</w:t>
-            </w:r>
-          </w:p>
-        </w:tc>
-        <w:tc>
-          <w:p>
-            <w:pPr>
-              <w:pStyle w:val="Compact"/>
-              <w:jc w:val="left"/>
-            </w:pPr>
-            <w:r>
-              <w:t xml:space="preserve">99 (77 - 125)</w:t>
-            </w:r>
-          </w:p>
-        </w:tc>
-        <w:tc>
-          <w:p>
-            <w:pPr>
-              <w:pStyle w:val="Compact"/>
-              <w:jc w:val="left"/>
-            </w:pPr>
-            <w:r>
-              <w:t xml:space="preserve">0 (0 - 0)</w:t>
-            </w:r>
-          </w:p>
-        </w:tc>
-        <w:tc>
-          <w:p>
-            <w:pPr>
-              <w:pStyle w:val="Compact"/>
-              <w:jc w:val="left"/>
-            </w:pPr>
-            <w:r>
-              <w:t xml:space="preserve">3.1 (1.4 - 6.1)</w:t>
-            </w:r>
-          </w:p>
-        </w:tc>
-      </w:tr>
-      <w:tr>
-        <w:tc>
-          <w:p>
-            <w:pPr>
-              <w:pStyle w:val="Compact"/>
-              <w:jc w:val="left"/>
-            </w:pPr>
-            <w:r>
-              <w:t xml:space="preserve">1</w:t>
-            </w:r>
-          </w:p>
-        </w:tc>
-        <w:tc>
-          <w:p>
-            <w:pPr>
-              <w:pStyle w:val="Compact"/>
-              <w:jc w:val="left"/>
-            </w:pPr>
-            <w:r>
-              <w:t xml:space="preserve">AAA, EVAR</w:t>
-            </w:r>
-          </w:p>
-        </w:tc>
-        <w:tc>
-          <w:p>
-            <w:pPr>
-              <w:pStyle w:val="Compact"/>
-              <w:jc w:val="right"/>
-            </w:pPr>
-            <w:r>
-              <w:t xml:space="preserve">138</w:t>
-            </w:r>
-          </w:p>
-        </w:tc>
-        <w:tc>
-          <w:p>
-            <w:pPr>
-              <w:pStyle w:val="Compact"/>
-              <w:jc w:val="left"/>
-            </w:pPr>
-            <w:r>
-              <w:t xml:space="preserve">246 (166 - 305)</w:t>
-            </w:r>
-          </w:p>
-        </w:tc>
-        <w:tc>
-          <w:p>
-            <w:pPr>
-              <w:pStyle w:val="Compact"/>
-              <w:jc w:val="left"/>
-            </w:pPr>
-            <w:r>
-              <w:t xml:space="preserve">0 (0 - 0.6)</w:t>
-            </w:r>
-          </w:p>
-        </w:tc>
-        <w:tc>
-          <w:p>
-            <w:pPr>
-              <w:pStyle w:val="Compact"/>
-              <w:jc w:val="left"/>
-            </w:pPr>
-            <w:r>
-              <w:t xml:space="preserve">3.8 (2.2 - 7.1)</w:t>
-            </w:r>
-          </w:p>
-        </w:tc>
-      </w:tr>
-      <w:tr>
-        <w:tc>
-          <w:p>
-            <w:pPr>
-              <w:pStyle w:val="Compact"/>
-              <w:jc w:val="left"/>
-            </w:pPr>
-            <w:r>
-              <w:t xml:space="preserve">5</w:t>
-            </w:r>
-          </w:p>
-        </w:tc>
-        <w:tc>
-          <w:p>
-            <w:pPr>
-              <w:pStyle w:val="Compact"/>
-              <w:jc w:val="left"/>
-            </w:pPr>
-            <w:r>
-              <w:t xml:space="preserve">ASD, repair</w:t>
-            </w:r>
-          </w:p>
-        </w:tc>
-        <w:tc>
-          <w:p>
-            <w:pPr>
-              <w:pStyle w:val="Compact"/>
-              <w:jc w:val="right"/>
-            </w:pPr>
-            <w:r>
-              <w:t xml:space="preserve">164</w:t>
-            </w:r>
-          </w:p>
-        </w:tc>
-        <w:tc>
-          <w:p>
-            <w:pPr>
-              <w:pStyle w:val="Compact"/>
-              <w:jc w:val="left"/>
-            </w:pPr>
-            <w:r>
-              <w:t xml:space="preserve">74 (56 - 132)</w:t>
-            </w:r>
-          </w:p>
-        </w:tc>
-        <w:tc>
-          <w:p>
-            <w:pPr>
-              <w:pStyle w:val="Compact"/>
-              <w:jc w:val="left"/>
-            </w:pPr>
-            <w:r>
-              <w:t xml:space="preserve">0 (0 - 0)</w:t>
-            </w:r>
-          </w:p>
-        </w:tc>
-        <w:tc>
-          <w:p>
-            <w:pPr>
-              <w:pStyle w:val="Compact"/>
-              <w:jc w:val="left"/>
-            </w:pPr>
-            <w:r>
-              <w:t xml:space="preserve">1.3 (0.6 - 1.95)</w:t>
-            </w:r>
-          </w:p>
-        </w:tc>
-      </w:tr>
-      <w:tr>
-        <w:tc>
-          <w:p>
-            <w:pPr>
-              <w:pStyle w:val="Compact"/>
-              <w:jc w:val="left"/>
-            </w:pPr>
-            <w:r>
-              <w:t xml:space="preserve">64</w:t>
-            </w:r>
-          </w:p>
-        </w:tc>
-        <w:tc>
-          <w:p>
-            <w:pPr>
-              <w:pStyle w:val="Compact"/>
-              <w:jc w:val="left"/>
-            </w:pPr>
-            <w:r>
-              <w:t xml:space="preserve">Pancreasca., Whipple</w:t>
-            </w:r>
-          </w:p>
-        </w:tc>
-        <w:tc>
-          <w:p>
-            <w:pPr>
-              <w:pStyle w:val="Compact"/>
-              <w:jc w:val="right"/>
-            </w:pPr>
-            <w:r>
-              <w:t xml:space="preserve">413</w:t>
-            </w:r>
-          </w:p>
-        </w:tc>
-        <w:tc>
-          <w:p>
-            <w:pPr>
-              <w:pStyle w:val="Compact"/>
-              <w:jc w:val="left"/>
-            </w:pPr>
-            <w:r>
-              <w:t xml:space="preserve">268 (103 - 443)</w:t>
-            </w:r>
-          </w:p>
-        </w:tc>
-        <w:tc>
-          <w:p>
-            <w:pPr>
-              <w:pStyle w:val="Compact"/>
-              <w:jc w:val="left"/>
-            </w:pPr>
-            <w:r>
-              <w:t xml:space="preserve">0 (0 - 0)</w:t>
-            </w:r>
-          </w:p>
-        </w:tc>
-        <w:tc>
-          <w:p>
-            <w:pPr>
-              <w:pStyle w:val="Compact"/>
-              <w:jc w:val="left"/>
-            </w:pPr>
-            <w:r>
-              <w:t xml:space="preserve">7.15 (1 - 13.9)</w:t>
-            </w:r>
-          </w:p>
-        </w:tc>
-      </w:tr>
-      <w:tr>
-        <w:tc>
-          <w:p>
-            <w:pPr>
-              <w:pStyle w:val="Compact"/>
-              <w:jc w:val="left"/>
-            </w:pPr>
-            <w:r>
-              <w:t xml:space="preserve">66</w:t>
-            </w:r>
-          </w:p>
-        </w:tc>
-        <w:tc>
-          <w:p>
-            <w:pPr>
-              <w:pStyle w:val="Compact"/>
-              <w:jc w:val="left"/>
-            </w:pPr>
-            <w:r>
-              <w:t xml:space="preserve">Penis ca., resection</w:t>
-            </w:r>
-          </w:p>
-        </w:tc>
-        <w:tc>
-          <w:p>
-            <w:pPr>
-              <w:pStyle w:val="Compact"/>
-              <w:jc w:val="right"/>
-            </w:pPr>
-            <w:r>
-              <w:t xml:space="preserve">29</w:t>
-            </w:r>
-          </w:p>
-        </w:tc>
-        <w:tc>
-          <w:p>
-            <w:pPr>
-              <w:pStyle w:val="Compact"/>
-              <w:jc w:val="left"/>
-            </w:pPr>
-            <w:r>
-              <w:t xml:space="preserve">92 (44 - 147)</w:t>
-            </w:r>
-          </w:p>
-        </w:tc>
-        <w:tc>
-          <w:p>
-            <w:pPr>
-              <w:pStyle w:val="Compact"/>
-              <w:jc w:val="left"/>
-            </w:pPr>
-            <w:r>
-              <w:t xml:space="preserve">0 (0 - 0)</w:t>
-            </w:r>
-          </w:p>
-        </w:tc>
-        <w:tc>
-          <w:p>
-            <w:pPr>
-              <w:pStyle w:val="Compact"/>
-              <w:jc w:val="left"/>
-            </w:pPr>
-            <w:r>
-              <w:t xml:space="preserve">1.75 (0.4 - 2.8)</w:t>
-            </w:r>
-          </w:p>
-        </w:tc>
-      </w:tr>
-      <w:tr>
-        <w:tc>
-          <w:p>
-            <w:pPr>
-              <w:pStyle w:val="Compact"/>
-              <w:jc w:val="left"/>
-            </w:pPr>
-            <w:r>
-              <w:t xml:space="preserve">34</w:t>
-            </w:r>
-          </w:p>
-        </w:tc>
-        <w:tc>
-          <w:p>
-            <w:pPr>
-              <w:pStyle w:val="Compact"/>
-              <w:jc w:val="left"/>
-            </w:pPr>
-            <w:r>
-              <w:t xml:space="preserve">Instable AP, CABG</w:t>
-            </w:r>
-          </w:p>
-        </w:tc>
-        <w:tc>
-          <w:p>
-            <w:pPr>
-              <w:pStyle w:val="Compact"/>
-              <w:jc w:val="right"/>
-            </w:pPr>
-            <w:r>
-              <w:t xml:space="preserve">336</w:t>
-            </w:r>
-          </w:p>
-        </w:tc>
-        <w:tc>
-          <w:p>
-            <w:pPr>
-              <w:pStyle w:val="Compact"/>
-              <w:jc w:val="left"/>
-            </w:pPr>
-            <w:r>
-              <w:t xml:space="preserve">279 (244 - 314)</w:t>
-            </w:r>
-          </w:p>
-        </w:tc>
-        <w:tc>
-          <w:p>
-            <w:pPr>
-              <w:pStyle w:val="Compact"/>
-              <w:jc w:val="left"/>
-            </w:pPr>
-            <w:r>
-              <w:t xml:space="preserve">0.6 (0.3 - 0.9)</w:t>
-            </w:r>
-          </w:p>
-        </w:tc>
-        <w:tc>
-          <w:p>
-            <w:pPr>
-              <w:pStyle w:val="Compact"/>
-              <w:jc w:val="left"/>
-            </w:pPr>
-            <w:r>
-              <w:t xml:space="preserve">4.8 (3.8 - 6.3)</w:t>
-            </w:r>
-          </w:p>
-        </w:tc>
-      </w:tr>
-      <w:tr>
-        <w:tc>
-          <w:p>
-            <w:pPr>
-              <w:pStyle w:val="Compact"/>
-              <w:jc w:val="left"/>
-            </w:pPr>
-            <w:r>
-              <w:t xml:space="preserve">27</w:t>
-            </w:r>
-          </w:p>
-        </w:tc>
-        <w:tc>
-          <w:p>
-            <w:pPr>
-              <w:pStyle w:val="Compact"/>
-              <w:jc w:val="left"/>
-            </w:pPr>
-            <w:r>
-              <w:t xml:space="preserve">HCC, resection</w:t>
-            </w:r>
-          </w:p>
-        </w:tc>
-        <w:tc>
-          <w:p>
-            <w:pPr>
-              <w:pStyle w:val="Compact"/>
-              <w:jc w:val="right"/>
-            </w:pPr>
-            <w:r>
-              <w:t xml:space="preserve">355</w:t>
-            </w:r>
-          </w:p>
-        </w:tc>
-        <w:tc>
-          <w:p>
-            <w:pPr>
-              <w:pStyle w:val="Compact"/>
-              <w:jc w:val="left"/>
-            </w:pPr>
-            <w:r>
-              <w:t xml:space="preserve">230 (155 - 336)</w:t>
-            </w:r>
-          </w:p>
-        </w:tc>
-        <w:tc>
-          <w:p>
-            <w:pPr>
-              <w:pStyle w:val="Compact"/>
-              <w:jc w:val="left"/>
-            </w:pPr>
-            <w:r>
-              <w:t xml:space="preserve">0 (0 - 0)</w:t>
-            </w:r>
-          </w:p>
-        </w:tc>
-        <w:tc>
-          <w:p>
-            <w:pPr>
-              <w:pStyle w:val="Compact"/>
-              <w:jc w:val="left"/>
-            </w:pPr>
-            <w:r>
-              <w:t xml:space="preserve">6.2 (4.3 - 9.1)</w:t>
-            </w:r>
-          </w:p>
-        </w:tc>
-      </w:tr>
-      <w:tr>
-        <w:tc>
-          <w:p>
-            <w:pPr>
-              <w:pStyle w:val="Compact"/>
-              <w:jc w:val="left"/>
-            </w:pPr>
-            <w:r>
-              <w:t xml:space="preserve">14</w:t>
-            </w:r>
-          </w:p>
-        </w:tc>
-        <w:tc>
-          <w:p>
-            <w:pPr>
-              <w:pStyle w:val="Compact"/>
-              <w:jc w:val="left"/>
-            </w:pPr>
-            <w:r>
-              <w:t xml:space="preserve">Colonca., HIPEC</w:t>
-            </w:r>
-          </w:p>
-        </w:tc>
-        <w:tc>
-          <w:p>
-            <w:pPr>
-              <w:pStyle w:val="Compact"/>
-              <w:jc w:val="right"/>
-            </w:pPr>
-            <w:r>
-              <w:t xml:space="preserve">283</w:t>
-            </w:r>
-          </w:p>
-        </w:tc>
-        <w:tc>
-          <w:p>
-            <w:pPr>
-              <w:pStyle w:val="Compact"/>
-              <w:jc w:val="left"/>
-            </w:pPr>
-            <w:r>
-              <w:t xml:space="preserve">271 (75 - 405)</w:t>
-            </w:r>
-          </w:p>
-        </w:tc>
-        <w:tc>
-          <w:p>
-            <w:pPr>
-              <w:pStyle w:val="Compact"/>
-              <w:jc w:val="left"/>
-            </w:pPr>
-            <w:r>
-              <w:t xml:space="preserve">0 (0 - 0)</w:t>
-            </w:r>
-          </w:p>
-        </w:tc>
-        <w:tc>
-          <w:p>
-            <w:pPr>
-              <w:pStyle w:val="Compact"/>
-              <w:jc w:val="left"/>
-            </w:pPr>
-            <w:r>
-              <w:t xml:space="preserve">8.2 (0.4 - 12.1)</w:t>
-            </w:r>
-          </w:p>
-        </w:tc>
-      </w:tr>
-      <w:tr>
-        <w:tc>
-          <w:p>
-            <w:pPr>
-              <w:pStyle w:val="Compact"/>
-              <w:jc w:val="left"/>
-            </w:pPr>
-            <w:r>
-              <w:t xml:space="preserve">55</w:t>
-            </w:r>
-          </w:p>
-        </w:tc>
-        <w:tc>
-          <w:p>
-            <w:pPr>
-              <w:pStyle w:val="Compact"/>
-              <w:jc w:val="left"/>
-            </w:pPr>
-            <w:r>
-              <w:t xml:space="preserve">Oral ca., resection</w:t>
-            </w:r>
-          </w:p>
-        </w:tc>
-        <w:tc>
-          <w:p>
-            <w:pPr>
-              <w:pStyle w:val="Compact"/>
-              <w:jc w:val="right"/>
-            </w:pPr>
-            <w:r>
-              <w:t xml:space="preserve">103</w:t>
-            </w:r>
-          </w:p>
-        </w:tc>
-        <w:tc>
-          <w:p>
-            <w:pPr>
-              <w:pStyle w:val="Compact"/>
-              <w:jc w:val="left"/>
-            </w:pPr>
-            <w:r>
-              <w:t xml:space="preserve">70 (38 - 109)</w:t>
-            </w:r>
-          </w:p>
-        </w:tc>
-        <w:tc>
-          <w:p>
-            <w:pPr>
-              <w:pStyle w:val="Compact"/>
-              <w:jc w:val="left"/>
-            </w:pPr>
-            <w:r>
-              <w:t xml:space="preserve">0 (0 - 0)</w:t>
-            </w:r>
-          </w:p>
-        </w:tc>
-        <w:tc>
-          <w:p>
-            <w:pPr>
-              <w:pStyle w:val="Compact"/>
-              <w:jc w:val="left"/>
-            </w:pPr>
-            <w:r>
-              <w:t xml:space="preserve">0.9 (0.2 - 1.3)</w:t>
-            </w:r>
-          </w:p>
-        </w:tc>
-      </w:tr>
-      <w:tr>
-        <w:tc>
-          <w:p>
-            <w:pPr>
-              <w:pStyle w:val="Compact"/>
-              <w:jc w:val="left"/>
-            </w:pPr>
-            <w:r>
-              <w:t xml:space="preserve">31</w:t>
-            </w:r>
-          </w:p>
-        </w:tc>
-        <w:tc>
-          <w:p>
-            <w:pPr>
-              <w:pStyle w:val="Compact"/>
-              <w:jc w:val="left"/>
-            </w:pPr>
-            <w:r>
-              <w:t xml:space="preserve">High-risk endometrium ca, resection</w:t>
-            </w:r>
-          </w:p>
-        </w:tc>
-        <w:tc>
-          <w:p>
-            <w:pPr>
-              <w:pStyle w:val="Compact"/>
-              <w:jc w:val="right"/>
-            </w:pPr>
-            <w:r>
-              <w:t xml:space="preserve">83</w:t>
-            </w:r>
-          </w:p>
-        </w:tc>
-        <w:tc>
-          <w:p>
-            <w:pPr>
-              <w:pStyle w:val="Compact"/>
-              <w:jc w:val="left"/>
-            </w:pPr>
-            <w:r>
-              <w:t xml:space="preserve">244 (183 - 331)</w:t>
-            </w:r>
-          </w:p>
-        </w:tc>
-        <w:tc>
-          <w:p>
-            <w:pPr>
-              <w:pStyle w:val="Compact"/>
-              <w:jc w:val="left"/>
-            </w:pPr>
-            <w:r>
-              <w:t xml:space="preserve">0 (0 - 0)</w:t>
-            </w:r>
-          </w:p>
-        </w:tc>
-        <w:tc>
-          <w:p>
-            <w:pPr>
-              <w:pStyle w:val="Compact"/>
-              <w:jc w:val="left"/>
-            </w:pPr>
-            <w:r>
-              <w:t xml:space="preserve">5.2 (2.8 - 6.9)</w:t>
-            </w:r>
-          </w:p>
-        </w:tc>
-      </w:tr>
-      <w:tr>
-        <w:tc>
-          <w:p>
-            <w:pPr>
-              <w:pStyle w:val="Compact"/>
-              <w:jc w:val="left"/>
-            </w:pPr>
-            <w:r>
-              <w:t xml:space="preserve">74</w:t>
-            </w:r>
-          </w:p>
-        </w:tc>
-        <w:tc>
-          <w:p>
-            <w:pPr>
-              <w:pStyle w:val="Compact"/>
-              <w:jc w:val="left"/>
-            </w:pPr>
-            <w:r>
-              <w:t xml:space="preserve">UUT Ca., nefroureterectomy</w:t>
-            </w:r>
-          </w:p>
-        </w:tc>
-        <w:tc>
-          <w:p>
-            <w:pPr>
-              <w:pStyle w:val="Compact"/>
-              <w:jc w:val="right"/>
-            </w:pPr>
-            <w:r>
-              <w:t xml:space="preserve">148</w:t>
-            </w:r>
-          </w:p>
-        </w:tc>
-        <w:tc>
-          <w:p>
-            <w:pPr>
-              <w:pStyle w:val="Compact"/>
-              <w:jc w:val="left"/>
-            </w:pPr>
-            <w:r>
-              <w:t xml:space="preserve">229 (188 - 268)</w:t>
-            </w:r>
-          </w:p>
-        </w:tc>
-        <w:tc>
-          <w:p>
-            <w:pPr>
-              <w:pStyle w:val="Compact"/>
-              <w:jc w:val="left"/>
-            </w:pPr>
-            <w:r>
-              <w:t xml:space="preserve">0 (0 - 0)</w:t>
-            </w:r>
-          </w:p>
-        </w:tc>
-        <w:tc>
-          <w:p>
-            <w:pPr>
-              <w:pStyle w:val="Compact"/>
-              <w:jc w:val="left"/>
-            </w:pPr>
-            <w:r>
-              <w:t xml:space="preserve">3.8 (2.6 - 6)</w:t>
-            </w:r>
-          </w:p>
-        </w:tc>
-      </w:tr>
-      <w:tr>
-        <w:tc>
-          <w:p>
-            <w:pPr>
-              <w:pStyle w:val="Compact"/>
-              <w:jc w:val="left"/>
-            </w:pPr>
-            <w:r>
-              <w:t xml:space="preserve">44</w:t>
-            </w:r>
-          </w:p>
-        </w:tc>
-        <w:tc>
-          <w:p>
-            <w:pPr>
-              <w:pStyle w:val="Compact"/>
-              <w:jc w:val="left"/>
-            </w:pPr>
-            <w:r>
-              <w:t xml:space="preserve">Mammaca., resection</w:t>
-            </w:r>
-          </w:p>
-        </w:tc>
-        <w:tc>
-          <w:p>
-            <w:pPr>
-              <w:pStyle w:val="Compact"/>
-              <w:jc w:val="right"/>
-            </w:pPr>
-            <w:r>
-              <w:t xml:space="preserve">383</w:t>
-            </w:r>
-          </w:p>
-        </w:tc>
-        <w:tc>
-          <w:p>
-            <w:pPr>
-              <w:pStyle w:val="Compact"/>
-              <w:jc w:val="left"/>
-            </w:pPr>
-            <w:r>
-              <w:t xml:space="preserve">99 (71 - 148)</w:t>
-            </w:r>
-          </w:p>
-        </w:tc>
-        <w:tc>
-          <w:p>
-            <w:pPr>
-              <w:pStyle w:val="Compact"/>
-              <w:jc w:val="left"/>
-            </w:pPr>
-            <w:r>
-              <w:t xml:space="preserve">0 (0 - 0)</w:t>
-            </w:r>
-          </w:p>
-        </w:tc>
-        <w:tc>
-          <w:p>
-            <w:pPr>
-              <w:pStyle w:val="Compact"/>
-              <w:jc w:val="left"/>
-            </w:pPr>
-            <w:r>
-              <w:t xml:space="preserve">1.2 (0.4 - 2.1)</w:t>
-            </w:r>
-          </w:p>
-        </w:tc>
-      </w:tr>
-      <w:tr>
-        <w:tc>
-          <w:p>
-            <w:pPr>
-              <w:pStyle w:val="Compact"/>
-              <w:jc w:val="left"/>
-            </w:pPr>
-            <w:r>
-              <w:t xml:space="preserve">45</w:t>
-            </w:r>
-          </w:p>
-        </w:tc>
-        <w:tc>
-          <w:p>
-            <w:pPr>
-              <w:pStyle w:val="Compact"/>
-              <w:jc w:val="left"/>
-            </w:pPr>
-            <w:r>
-              <w:t xml:space="preserve">MI bladder ca, cystectomy</w:t>
-            </w:r>
-          </w:p>
-        </w:tc>
-        <w:tc>
-          <w:p>
-            <w:pPr>
-              <w:pStyle w:val="Compact"/>
-              <w:jc w:val="right"/>
-            </w:pPr>
-            <w:r>
-              <w:t xml:space="preserve">426</w:t>
-            </w:r>
-          </w:p>
-        </w:tc>
-        <w:tc>
-          <w:p>
-            <w:pPr>
-              <w:pStyle w:val="Compact"/>
-              <w:jc w:val="left"/>
-            </w:pPr>
-            <w:r>
-              <w:t xml:space="preserve">72 (57 - 143)</w:t>
-            </w:r>
-          </w:p>
-        </w:tc>
-        <w:tc>
-          <w:p>
-            <w:pPr>
-              <w:pStyle w:val="Compact"/>
-              <w:jc w:val="left"/>
-            </w:pPr>
-            <w:r>
-              <w:t xml:space="preserve">0 (0 - 0)</w:t>
-            </w:r>
-          </w:p>
-        </w:tc>
-        <w:tc>
-          <w:p>
-            <w:pPr>
-              <w:pStyle w:val="Compact"/>
-              <w:jc w:val="left"/>
-            </w:pPr>
-            <w:r>
-              <w:t xml:space="preserve">1.7 (1.2 - 4.15)</w:t>
-            </w:r>
-          </w:p>
-        </w:tc>
-      </w:tr>
-      <w:tr>
-        <w:tc>
-          <w:p>
-            <w:pPr>
-              <w:pStyle w:val="Compact"/>
-              <w:jc w:val="left"/>
-            </w:pPr>
-            <w:r>
-              <w:t xml:space="preserve">17</w:t>
-            </w:r>
-          </w:p>
-        </w:tc>
-        <w:tc>
-          <w:p>
-            <w:pPr>
-              <w:pStyle w:val="Compact"/>
-              <w:jc w:val="left"/>
-            </w:pPr>
-            <w:r>
-              <w:t xml:space="preserve">Empyema, VATS</w:t>
-            </w:r>
-          </w:p>
-        </w:tc>
-        <w:tc>
-          <w:p>
-            <w:pPr>
-              <w:pStyle w:val="Compact"/>
-              <w:jc w:val="right"/>
-            </w:pPr>
-            <w:r>
-              <w:t xml:space="preserve">55</w:t>
-            </w:r>
-          </w:p>
-        </w:tc>
-        <w:tc>
-          <w:p>
-            <w:pPr>
-              <w:pStyle w:val="Compact"/>
-              <w:jc w:val="left"/>
-            </w:pPr>
-            <w:r>
-              <w:t xml:space="preserve">174 (120 - 219)</w:t>
-            </w:r>
-          </w:p>
-        </w:tc>
-        <w:tc>
-          <w:p>
-            <w:pPr>
-              <w:pStyle w:val="Compact"/>
-              <w:jc w:val="left"/>
-            </w:pPr>
-            <w:r>
-              <w:t xml:space="preserve">0 (0 - 0)</w:t>
-            </w:r>
-          </w:p>
-        </w:tc>
-        <w:tc>
-          <w:p>
-            <w:pPr>
-              <w:pStyle w:val="Compact"/>
-              <w:jc w:val="left"/>
-            </w:pPr>
-            <w:r>
-              <w:t xml:space="preserve">4.1 (3.1 - 6.2)</w:t>
-            </w:r>
-          </w:p>
-        </w:tc>
-      </w:tr>
-      <w:tr>
-        <w:tc>
-          <w:p>
-            <w:pPr>
-              <w:pStyle w:val="Compact"/>
-              <w:jc w:val="left"/>
-            </w:pPr>
-            <w:r>
-              <w:t xml:space="preserve">30</w:t>
-            </w:r>
-          </w:p>
-        </w:tc>
-        <w:tc>
-          <w:p>
-            <w:pPr>
-              <w:pStyle w:val="Compact"/>
-              <w:jc w:val="left"/>
-            </w:pPr>
-            <w:r>
-              <w:t xml:space="preserve">High-grade glioma, resection</w:t>
-            </w:r>
-          </w:p>
-        </w:tc>
-        <w:tc>
-          <w:p>
-            <w:pPr>
-              <w:pStyle w:val="Compact"/>
-              <w:jc w:val="right"/>
-            </w:pPr>
-            <w:r>
-              <w:t xml:space="preserve">329</w:t>
-            </w:r>
-          </w:p>
-        </w:tc>
-        <w:tc>
-          <w:p>
-            <w:pPr>
-              <w:pStyle w:val="Compact"/>
-              <w:jc w:val="left"/>
-            </w:pPr>
-            <w:r>
-              <w:t xml:space="preserve">228 (182 - 274)</w:t>
-            </w:r>
-          </w:p>
-        </w:tc>
-        <w:tc>
-          <w:p>
-            <w:pPr>
-              <w:pStyle w:val="Compact"/>
-              <w:jc w:val="left"/>
-            </w:pPr>
-            <w:r>
-              <w:t xml:space="preserve">0 (0 - 0)</w:t>
-            </w:r>
-          </w:p>
-        </w:tc>
-        <w:tc>
-          <w:p>
-            <w:pPr>
-              <w:pStyle w:val="Compact"/>
-              <w:jc w:val="left"/>
-            </w:pPr>
-            <w:r>
-              <w:t xml:space="preserve">4.1 (3.1 - 5.2)</w:t>
-            </w:r>
-          </w:p>
-        </w:tc>
-      </w:tr>
-      <w:tr>
-        <w:tc>
-          <w:p>
-            <w:pPr>
-              <w:pStyle w:val="Compact"/>
-              <w:jc w:val="left"/>
-            </w:pPr>
-            <w:r>
-              <w:t xml:space="preserve">11</w:t>
-            </w:r>
-          </w:p>
-        </w:tc>
-        <w:tc>
-          <w:p>
-            <w:pPr>
-              <w:pStyle w:val="Compact"/>
-              <w:jc w:val="left"/>
-            </w:pPr>
-            <w:r>
-              <w:t xml:space="preserve">Cervical ca., resection</w:t>
-            </w:r>
-          </w:p>
-        </w:tc>
-        <w:tc>
-          <w:p>
-            <w:pPr>
-              <w:pStyle w:val="Compact"/>
-              <w:jc w:val="right"/>
-            </w:pPr>
-            <w:r>
-              <w:t xml:space="preserve">144</w:t>
-            </w:r>
-          </w:p>
-        </w:tc>
-        <w:tc>
-          <w:p>
-            <w:pPr>
-              <w:pStyle w:val="Compact"/>
-              <w:jc w:val="left"/>
-            </w:pPr>
-            <w:r>
-              <w:t xml:space="preserve">253 (68 - 384)</w:t>
-            </w:r>
-          </w:p>
-        </w:tc>
-        <w:tc>
-          <w:p>
-            <w:pPr>
-              <w:pStyle w:val="Compact"/>
-              <w:jc w:val="left"/>
-            </w:pPr>
-            <w:r>
-              <w:t xml:space="preserve">0 (0 - 0)</w:t>
-            </w:r>
-          </w:p>
-        </w:tc>
-        <w:tc>
-          <w:p>
-            <w:pPr>
-              <w:pStyle w:val="Compact"/>
-              <w:jc w:val="left"/>
-            </w:pPr>
-            <w:r>
-              <w:t xml:space="preserve">3 (0.45 - 5.1)</w:t>
-            </w:r>
-          </w:p>
-        </w:tc>
-      </w:tr>
-      <w:tr>
-        <w:tc>
-          <w:p>
-            <w:pPr>
-              <w:pStyle w:val="Compact"/>
-              <w:jc w:val="left"/>
-            </w:pPr>
-            <w:r>
-              <w:t xml:space="preserve">37</w:t>
-            </w:r>
-          </w:p>
-        </w:tc>
-        <w:tc>
-          <w:p>
-            <w:pPr>
-              <w:pStyle w:val="Compact"/>
-              <w:jc w:val="left"/>
-            </w:pPr>
-            <w:r>
-              <w:t xml:space="preserve">Low-grade glioma, resection</w:t>
-            </w:r>
-          </w:p>
-        </w:tc>
-        <w:tc>
-          <w:p>
-            <w:pPr>
-              <w:pStyle w:val="Compact"/>
-              <w:jc w:val="right"/>
-            </w:pPr>
-            <w:r>
-              <w:t xml:space="preserve">329</w:t>
-            </w:r>
-          </w:p>
-        </w:tc>
-        <w:tc>
-          <w:p>
-            <w:pPr>
-              <w:pStyle w:val="Compact"/>
-              <w:jc w:val="left"/>
-            </w:pPr>
-            <w:r>
-              <w:t xml:space="preserve">228 (182 - 274)</w:t>
-            </w:r>
-          </w:p>
-        </w:tc>
-        <w:tc>
-          <w:p>
-            <w:pPr>
-              <w:pStyle w:val="Compact"/>
-              <w:jc w:val="left"/>
-            </w:pPr>
-            <w:r>
-              <w:t xml:space="preserve">0 (0 - 0)</w:t>
-            </w:r>
-          </w:p>
-        </w:tc>
-        <w:tc>
-          <w:p>
-            <w:pPr>
-              <w:pStyle w:val="Compact"/>
-              <w:jc w:val="left"/>
-            </w:pPr>
-            <w:r>
-              <w:t xml:space="preserve">4.1 (3.1 - 5.2)</w:t>
-            </w:r>
-          </w:p>
-        </w:tc>
-      </w:tr>
-      <w:tr>
-        <w:tc>
-          <w:p>
-            <w:pPr>
-              <w:pStyle w:val="Compact"/>
-              <w:jc w:val="left"/>
-            </w:pPr>
-            <w:r>
-              <w:t xml:space="preserve">40</w:t>
-            </w:r>
-          </w:p>
-        </w:tc>
-        <w:tc>
-          <w:p>
-            <w:pPr>
-              <w:pStyle w:val="Compact"/>
-              <w:jc w:val="left"/>
-            </w:pPr>
-            <w:r>
-              <w:t xml:space="preserve">Low-risk endometrium ca, resection</w:t>
-            </w:r>
-          </w:p>
-        </w:tc>
-        <w:tc>
-          <w:p>
-            <w:pPr>
-              <w:pStyle w:val="Compact"/>
-              <w:jc w:val="right"/>
-            </w:pPr>
-            <w:r>
-              <w:t xml:space="preserve">83</w:t>
-            </w:r>
-          </w:p>
-        </w:tc>
-        <w:tc>
-          <w:p>
-            <w:pPr>
-              <w:pStyle w:val="Compact"/>
-              <w:jc w:val="left"/>
-            </w:pPr>
-            <w:r>
-              <w:t xml:space="preserve">244 (183 - 331)</w:t>
-            </w:r>
-          </w:p>
-        </w:tc>
-        <w:tc>
-          <w:p>
-            <w:pPr>
-              <w:pStyle w:val="Compact"/>
-              <w:jc w:val="left"/>
-            </w:pPr>
-            <w:r>
-              <w:t xml:space="preserve">0 (0 - 0)</w:t>
-            </w:r>
-          </w:p>
-        </w:tc>
-        <w:tc>
-          <w:p>
-            <w:pPr>
-              <w:pStyle w:val="Compact"/>
-              <w:jc w:val="left"/>
-            </w:pPr>
-            <w:r>
-              <w:t xml:space="preserve">5.2 (2.8 - 6.9)</w:t>
-            </w:r>
-          </w:p>
-        </w:tc>
-      </w:tr>
-      <w:tr>
-        <w:tc>
-          <w:p>
-            <w:pPr>
-              <w:pStyle w:val="Compact"/>
-              <w:jc w:val="left"/>
-            </w:pPr>
-            <w:r>
-              <w:t xml:space="preserve">60</w:t>
-            </w:r>
-          </w:p>
-        </w:tc>
-        <w:tc>
-          <w:p>
-            <w:pPr>
-              <w:pStyle w:val="Compact"/>
-              <w:jc w:val="left"/>
-            </w:pPr>
-            <w:r>
-              <w:t xml:space="preserve">PAD F2, bypass</w:t>
-            </w:r>
-          </w:p>
-        </w:tc>
-        <w:tc>
-          <w:p>
-            <w:pPr>
-              <w:pStyle w:val="Compact"/>
-              <w:jc w:val="right"/>
-            </w:pPr>
-            <w:r>
-              <w:t xml:space="preserve">43</w:t>
-            </w:r>
-          </w:p>
-        </w:tc>
-        <w:tc>
-          <w:p>
-            <w:pPr>
-              <w:pStyle w:val="Compact"/>
-              <w:jc w:val="left"/>
-            </w:pPr>
-            <w:r>
-              <w:t xml:space="preserve">218 (163 - 269)</w:t>
-            </w:r>
-          </w:p>
-        </w:tc>
-        <w:tc>
-          <w:p>
-            <w:pPr>
-              <w:pStyle w:val="Compact"/>
-              <w:jc w:val="left"/>
-            </w:pPr>
-            <w:r>
-              <w:t xml:space="preserve">0 (0 - 0)</w:t>
-            </w:r>
-          </w:p>
-        </w:tc>
-        <w:tc>
-          <w:p>
-            <w:pPr>
-              <w:pStyle w:val="Compact"/>
-              <w:jc w:val="left"/>
-            </w:pPr>
-            <w:r>
-              <w:t xml:space="preserve">3.9 (2.9 - 5.1)</w:t>
-            </w:r>
-          </w:p>
-        </w:tc>
-      </w:tr>
-      <w:tr>
-        <w:tc>
-          <w:p>
-            <w:pPr>
-              <w:pStyle w:val="Compact"/>
-              <w:jc w:val="left"/>
-            </w:pPr>
-            <w:r>
-              <w:t xml:space="preserve">41</w:t>
-            </w:r>
-          </w:p>
-        </w:tc>
-        <w:tc>
-          <w:p>
-            <w:pPr>
-              <w:pStyle w:val="Compact"/>
-              <w:jc w:val="left"/>
-            </w:pPr>
-            <w:r>
-              <w:t xml:space="preserve">Mammaca., mastectomy</w:t>
-            </w:r>
-          </w:p>
-        </w:tc>
-        <w:tc>
-          <w:p>
-            <w:pPr>
-              <w:pStyle w:val="Compact"/>
-              <w:jc w:val="right"/>
-            </w:pPr>
-            <w:r>
-              <w:t xml:space="preserve">383</w:t>
-            </w:r>
-          </w:p>
-        </w:tc>
-        <w:tc>
-          <w:p>
-            <w:pPr>
-              <w:pStyle w:val="Compact"/>
-              <w:jc w:val="left"/>
-            </w:pPr>
-            <w:r>
-              <w:t xml:space="preserve">99 (71 - 148)</w:t>
-            </w:r>
-          </w:p>
-        </w:tc>
-        <w:tc>
-          <w:p>
-            <w:pPr>
-              <w:pStyle w:val="Compact"/>
-              <w:jc w:val="left"/>
-            </w:pPr>
-            <w:r>
-              <w:t xml:space="preserve">0 (0 - 0)</w:t>
-            </w:r>
-          </w:p>
-        </w:tc>
-        <w:tc>
-          <w:p>
-            <w:pPr>
-              <w:pStyle w:val="Compact"/>
-              <w:jc w:val="left"/>
-            </w:pPr>
-            <w:r>
-              <w:t xml:space="preserve">1.2 (0.4 - 2.1)</w:t>
-            </w:r>
-          </w:p>
-        </w:tc>
-      </w:tr>
-      <w:tr>
-        <w:tc>
-          <w:p>
-            <w:pPr>
-              <w:pStyle w:val="Compact"/>
-              <w:jc w:val="left"/>
-            </w:pPr>
-            <w:r>
-              <w:t xml:space="preserve">15</w:t>
-            </w:r>
-          </w:p>
-        </w:tc>
-        <w:tc>
-          <w:p>
-            <w:pPr>
-              <w:pStyle w:val="Compact"/>
-              <w:jc w:val="left"/>
-            </w:pPr>
-            <w:r>
-              <w:t xml:space="preserve">COPD, bullectomy</w:t>
-            </w:r>
-          </w:p>
-        </w:tc>
-        <w:tc>
-          <w:p>
-            <w:pPr>
-              <w:pStyle w:val="Compact"/>
-              <w:jc w:val="right"/>
-            </w:pPr>
-            <w:r>
-              <w:t xml:space="preserve">55</w:t>
-            </w:r>
-          </w:p>
-        </w:tc>
-        <w:tc>
-          <w:p>
-            <w:pPr>
-              <w:pStyle w:val="Compact"/>
-              <w:jc w:val="left"/>
-            </w:pPr>
-            <w:r>
-              <w:t xml:space="preserve">174 (120 - 219)</w:t>
-            </w:r>
-          </w:p>
-        </w:tc>
-        <w:tc>
-          <w:p>
-            <w:pPr>
-              <w:pStyle w:val="Compact"/>
-              <w:jc w:val="left"/>
-            </w:pPr>
-            <w:r>
-              <w:t xml:space="preserve">0 (0 - 0)</w:t>
-            </w:r>
-          </w:p>
-        </w:tc>
-        <w:tc>
-          <w:p>
-            <w:pPr>
-              <w:pStyle w:val="Compact"/>
-              <w:jc w:val="left"/>
-            </w:pPr>
-            <w:r>
-              <w:t xml:space="preserve">4.1 (3.1 - 6.2)</w:t>
-            </w:r>
-          </w:p>
-        </w:tc>
-      </w:tr>
-      <w:tr>
-        <w:tc>
-          <w:p>
-            <w:pPr>
-              <w:pStyle w:val="Compact"/>
-              <w:jc w:val="left"/>
-            </w:pPr>
-            <w:r>
-              <w:t xml:space="preserve">68</w:t>
-            </w:r>
-          </w:p>
-        </w:tc>
-        <w:tc>
-          <w:p>
-            <w:pPr>
-              <w:pStyle w:val="Compact"/>
-              <w:jc w:val="left"/>
-            </w:pPr>
-            <w:r>
-              <w:t xml:space="preserve">Pleurodesis for pneumothorax</w:t>
-            </w:r>
-          </w:p>
-        </w:tc>
-        <w:tc>
-          <w:p>
-            <w:pPr>
-              <w:pStyle w:val="Compact"/>
-              <w:jc w:val="right"/>
-            </w:pPr>
-            <w:r>
-              <w:t xml:space="preserve">55</w:t>
-            </w:r>
-          </w:p>
-        </w:tc>
-        <w:tc>
-          <w:p>
-            <w:pPr>
-              <w:pStyle w:val="Compact"/>
-              <w:jc w:val="left"/>
-            </w:pPr>
-            <w:r>
-              <w:t xml:space="preserve">174 (120 - 219)</w:t>
-            </w:r>
-          </w:p>
-        </w:tc>
-        <w:tc>
-          <w:p>
-            <w:pPr>
-              <w:pStyle w:val="Compact"/>
-              <w:jc w:val="left"/>
-            </w:pPr>
-            <w:r>
-              <w:t xml:space="preserve">0 (0 - 0)</w:t>
-            </w:r>
-          </w:p>
-        </w:tc>
-        <w:tc>
-          <w:p>
-            <w:pPr>
-              <w:pStyle w:val="Compact"/>
-              <w:jc w:val="left"/>
-            </w:pPr>
-            <w:r>
-              <w:t xml:space="preserve">4.1 (3.1 - 6.2)</w:t>
-            </w:r>
-          </w:p>
-        </w:tc>
-      </w:tr>
-      <w:tr>
-        <w:tc>
-          <w:p>
-            <w:pPr>
-              <w:pStyle w:val="Compact"/>
-              <w:jc w:val="left"/>
-            </w:pPr>
-            <w:r>
-              <w:t xml:space="preserve">49</w:t>
-            </w:r>
-          </w:p>
-        </w:tc>
-        <w:tc>
-          <w:p>
-            <w:pPr>
-              <w:pStyle w:val="Compact"/>
-              <w:jc w:val="left"/>
-            </w:pPr>
-            <w:r>
-              <w:t xml:space="preserve">Mild salivary gland ca., resection</w:t>
-            </w:r>
-          </w:p>
-        </w:tc>
-        <w:tc>
-          <w:p>
-            <w:pPr>
-              <w:pStyle w:val="Compact"/>
-              <w:jc w:val="right"/>
-            </w:pPr>
-            <w:r>
-              <w:t xml:space="preserve">100</w:t>
-            </w:r>
-          </w:p>
-        </w:tc>
-        <w:tc>
-          <w:p>
-            <w:pPr>
-              <w:pStyle w:val="Compact"/>
-              <w:jc w:val="left"/>
-            </w:pPr>
-            <w:r>
-              <w:t xml:space="preserve">108 (79 - 175)</w:t>
-            </w:r>
-          </w:p>
-        </w:tc>
-        <w:tc>
-          <w:p>
-            <w:pPr>
-              <w:pStyle w:val="Compact"/>
-              <w:jc w:val="left"/>
-            </w:pPr>
-            <w:r>
-              <w:t xml:space="preserve">0 (0 - 0)</w:t>
-            </w:r>
-          </w:p>
-        </w:tc>
-        <w:tc>
-          <w:p>
-            <w:pPr>
-              <w:pStyle w:val="Compact"/>
-              <w:jc w:val="left"/>
-            </w:pPr>
-            <w:r>
-              <w:t xml:space="preserve">1.2 (1 - 3.1)</w:t>
-            </w:r>
-          </w:p>
-        </w:tc>
-      </w:tr>
-      <w:tr>
-        <w:tc>
-          <w:p>
-            <w:pPr>
-              <w:pStyle w:val="Compact"/>
-              <w:jc w:val="left"/>
-            </w:pPr>
-            <w:r>
-              <w:t xml:space="preserve">23</w:t>
-            </w:r>
-          </w:p>
-        </w:tc>
-        <w:tc>
-          <w:p>
-            <w:pPr>
-              <w:pStyle w:val="Compact"/>
-              <w:jc w:val="left"/>
-            </w:pPr>
-            <w:r>
-              <w:t xml:space="preserve">ESRD, shunt</w:t>
-            </w:r>
-          </w:p>
-        </w:tc>
-        <w:tc>
-          <w:p>
-            <w:pPr>
-              <w:pStyle w:val="Compact"/>
-              <w:jc w:val="right"/>
-            </w:pPr>
-            <w:r>
-              <w:t xml:space="preserve">190</w:t>
-            </w:r>
-          </w:p>
-        </w:tc>
-        <w:tc>
-          <w:p>
-            <w:pPr>
-              <w:pStyle w:val="Compact"/>
-              <w:jc w:val="left"/>
-            </w:pPr>
-            <w:r>
-              <w:t xml:space="preserve">72 (56 - 100)</w:t>
-            </w:r>
-          </w:p>
-        </w:tc>
-        <w:tc>
-          <w:p>
-            <w:pPr>
-              <w:pStyle w:val="Compact"/>
-              <w:jc w:val="left"/>
-            </w:pPr>
-            <w:r>
-              <w:t xml:space="preserve">0 (0 - 0)</w:t>
-            </w:r>
-          </w:p>
-        </w:tc>
-        <w:tc>
-          <w:p>
-            <w:pPr>
-              <w:pStyle w:val="Compact"/>
-              <w:jc w:val="left"/>
-            </w:pPr>
-            <w:r>
-              <w:t xml:space="preserve">1.1 (0.3 - 1.7)</w:t>
-            </w:r>
-          </w:p>
-        </w:tc>
-      </w:tr>
-      <w:tr>
-        <w:tc>
-          <w:p>
-            <w:pPr>
-              <w:pStyle w:val="Compact"/>
-              <w:jc w:val="left"/>
-            </w:pPr>
-            <w:r>
-              <w:t xml:space="preserve">19</w:t>
-            </w:r>
-          </w:p>
-        </w:tc>
-        <w:tc>
-          <w:p>
-            <w:pPr>
-              <w:pStyle w:val="Compact"/>
-              <w:jc w:val="left"/>
-            </w:pPr>
-            <w:r>
-              <w:t xml:space="preserve">Endometriosis, resection</w:t>
-            </w:r>
-          </w:p>
-        </w:tc>
-        <w:tc>
-          <w:p>
-            <w:pPr>
-              <w:pStyle w:val="Compact"/>
-              <w:jc w:val="right"/>
-            </w:pPr>
-            <w:r>
-              <w:t xml:space="preserve">154</w:t>
-            </w:r>
-          </w:p>
-        </w:tc>
-        <w:tc>
-          <w:p>
-            <w:pPr>
-              <w:pStyle w:val="Compact"/>
-              <w:jc w:val="left"/>
-            </w:pPr>
-            <w:r>
-              <w:t xml:space="preserve">179 (122 - 238)</w:t>
-            </w:r>
-          </w:p>
-        </w:tc>
-        <w:tc>
-          <w:p>
-            <w:pPr>
-              <w:pStyle w:val="Compact"/>
-              <w:jc w:val="left"/>
-            </w:pPr>
-            <w:r>
-              <w:t xml:space="preserve">0 (0 - 0)</w:t>
-            </w:r>
-          </w:p>
-        </w:tc>
-        <w:tc>
-          <w:p>
-            <w:pPr>
-              <w:pStyle w:val="Compact"/>
-              <w:jc w:val="left"/>
-            </w:pPr>
-            <w:r>
-              <w:t xml:space="preserve">1.9 (1.2 - 2.7)</w:t>
-            </w:r>
-          </w:p>
-        </w:tc>
-      </w:tr>
-    </w:tbl>
-    <w:p>
-      <w:pPr>
-        <w:pStyle w:val="SourceCode"/>
-      </w:pPr>
-      <w:r>
-        <w:rPr>
-          <w:rStyle w:val="KeywordTok"/>
-        </w:rPr>
-        <w:t xml:space="preserve">write.csv2</w:t>
-      </w:r>
-      <w:r>
-        <w:rPr>
-          <w:rStyle w:val="NormalTok"/>
-        </w:rPr>
-        <w:t xml:space="preserve">(cpcty_tbl[,</w:t>
-      </w:r>
-      <w:r>
-        <w:rPr>
-          <w:rStyle w:val="KeywordTok"/>
-        </w:rPr>
-        <w:t xml:space="preserve">c</w:t>
-      </w:r>
-      <w:r>
-        <w:rPr>
-          <w:rStyle w:val="NormalTok"/>
-        </w:rPr>
-        <w:t xml:space="preserve">(</w:t>
-      </w:r>
-      <w:r>
-        <w:rPr>
-          <w:rStyle w:val="StringTok"/>
-        </w:rPr>
-        <w:t xml:space="preserve">"Label"</w:t>
-      </w:r>
-      <w:r>
-        <w:rPr>
-          <w:rStyle w:val="NormalTok"/>
-        </w:rPr>
-        <w:t xml:space="preserve">,</w:t>
-      </w:r>
-      <w:r>
-        <w:br w:type="textWrapping"/>
-      </w:r>
-      <w:r>
-        <w:rPr>
-          <w:rStyle w:val="NormalTok"/>
-        </w:rPr>
-        <w:t xml:space="preserve">                            </w:t>
-      </w:r>
-      <w:r>
-        <w:rPr>
-          <w:rStyle w:val="StringTok"/>
-        </w:rPr>
-        <w:t xml:space="preserve">"count"</w:t>
-      </w:r>
-      <w:r>
-        <w:rPr>
-          <w:rStyle w:val="NormalTok"/>
-        </w:rPr>
-        <w:t xml:space="preserve">,</w:t>
-      </w:r>
-      <w:r>
-        <w:br w:type="textWrapping"/>
-      </w:r>
-      <w:r>
-        <w:rPr>
-          <w:rStyle w:val="NormalTok"/>
-        </w:rPr>
-        <w:t xml:space="preserve">                            </w:t>
-      </w:r>
-      <w:r>
-        <w:rPr>
-          <w:rStyle w:val="StringTok"/>
-        </w:rPr>
-        <w:t xml:space="preserve">"dur_or"</w:t>
-      </w:r>
-      <w:r>
-        <w:rPr>
-          <w:rStyle w:val="NormalTok"/>
-        </w:rPr>
-        <w:t xml:space="preserve">,</w:t>
-      </w:r>
-      <w:r>
-        <w:br w:type="textWrapping"/>
-      </w:r>
-      <w:r>
-        <w:rPr>
-          <w:rStyle w:val="NormalTok"/>
-        </w:rPr>
-        <w:t xml:space="preserve">                            </w:t>
-      </w:r>
-      <w:r>
-        <w:rPr>
-          <w:rStyle w:val="StringTok"/>
-        </w:rPr>
-        <w:t xml:space="preserve">"los_icu"</w:t>
-      </w:r>
-      <w:r>
-        <w:rPr>
-          <w:rStyle w:val="NormalTok"/>
-        </w:rPr>
-        <w:t xml:space="preserve">,</w:t>
-      </w:r>
-      <w:r>
-        <w:br w:type="textWrapping"/>
-      </w:r>
-      <w:r>
-        <w:rPr>
-          <w:rStyle w:val="NormalTok"/>
-        </w:rPr>
-        <w:t xml:space="preserve">                            </w:t>
-      </w:r>
-      <w:r>
-        <w:rPr>
-          <w:rStyle w:val="StringTok"/>
-        </w:rPr>
-        <w:t xml:space="preserve">"los_nonicu"</w:t>
-      </w:r>
-      <w:r>
-        <w:rPr>
-          <w:rStyle w:val="NormalTok"/>
-        </w:rPr>
-        <w:t xml:space="preserve">)], </w:t>
-      </w:r>
-      <w:r>
-        <w:br w:type="textWrapping"/>
-      </w:r>
-      <w:r>
-        <w:rPr>
-          <w:rStyle w:val="NormalTok"/>
-        </w:rPr>
-        <w:t xml:space="preserve">          </w:t>
-      </w:r>
-      <w:r>
-        <w:rPr>
-          <w:rStyle w:val="DataTypeTok"/>
-        </w:rPr>
-        <w:t xml:space="preserve">file=</w:t>
-      </w:r>
-      <w:r>
-        <w:rPr>
-          <w:rStyle w:val="StringTok"/>
-        </w:rPr>
-        <w:t xml:space="preserve">"../figures/main_results/hix_data.csv"</w:t>
-      </w:r>
-      <w:r>
-        <w:rPr>
-          <w:rStyle w:val="NormalTok"/>
-        </w:rPr>
-        <w:t xml:space="preserve">)</w:t>
-      </w:r>
-    </w:p>
-    <w:p>
-      <w:pPr>
-        <w:pStyle w:val="FirstParagraph"/>
-      </w:pPr>
-      <w:r>
-        <w:t xml:space="preserve">The table above shows the data for the investigated interventions for 3 years.</w:t>
-      </w:r>
-    </w:p>
-    <w:p>
-      <w:pPr>
         <w:pStyle w:val="BodyText"/>
       </w:pPr>
       <w:r>
@@ -20277,7 +20071,54 @@
               <a:graphicData uri="http://schemas.openxmlformats.org/drawingml/2006/picture">
                 <pic:pic>
                   <pic:nvPicPr>
-                    <pic:cNvPr descr="Report_files/figure-docx/unnamed-chunk-20-1.png" id="0" name="Picture"/>
+                    <pic:cNvPr descr="Report_files/figure-docx/unnamed-chunk-21-1.png" id="0" name="Picture"/>
+                    <pic:cNvPicPr>
+                      <a:picLocks noChangeArrowheads="1" noChangeAspect="1"/>
+                    </pic:cNvPicPr>
+                  </pic:nvPicPr>
+                  <pic:blipFill>
+                    <a:blip r:embed="rId140"/>
+                    <a:stretch>
+                      <a:fillRect/>
+                    </a:stretch>
+                  </pic:blipFill>
+                  <pic:spPr bwMode="auto">
+                    <a:xfrm>
+                      <a:off x="0" y="0"/>
+                      <a:ext cx="5334000" cy="5334000"/>
+                    </a:xfrm>
+                    <a:prstGeom prst="rect">
+                      <a:avLst/>
+                    </a:prstGeom>
+                    <a:noFill/>
+                    <a:ln w="9525">
+                      <a:noFill/>
+                      <a:headEnd/>
+                      <a:tailEnd/>
+                    </a:ln>
+                  </pic:spPr>
+                </pic:pic>
+              </a:graphicData>
+            </a:graphic>
+          </wp:inline>
+        </w:drawing>
+      </w:r>
+    </w:p>
+    <w:p>
+      <w:pPr>
+        <w:pStyle w:val="BodyText"/>
+      </w:pPr>
+      <w:r>
+        <w:drawing>
+          <wp:inline>
+            <wp:extent cx="5334000" cy="5334000"/>
+            <wp:effectExtent b="0" l="0" r="0" t="0"/>
+            <wp:docPr descr="" title="" id="1" name="Picture"/>
+            <a:graphic>
+              <a:graphicData uri="http://schemas.openxmlformats.org/drawingml/2006/picture">
+                <pic:pic>
+                  <pic:nvPicPr>
+                    <pic:cNvPr descr="Report_files/figure-docx/unnamed-chunk-22-1.png" id="0" name="Picture"/>
                     <pic:cNvPicPr>
                       <a:picLocks noChangeArrowheads="1" noChangeAspect="1"/>
                     </pic:cNvPicPr>
@@ -20312,96 +20153,141 @@
     </w:p>
     <w:p>
       <w:pPr>
-        <w:pStyle w:val="BodyText"/>
+        <w:pStyle w:val="SourceCode"/>
       </w:pPr>
       <w:r>
-        <w:drawing>
-          <wp:inline>
-            <wp:extent cx="5334000" cy="5334000"/>
-            <wp:effectExtent b="0" l="0" r="0" t="0"/>
-            <wp:docPr descr="" title="" id="1" name="Picture"/>
-            <a:graphic>
-              <a:graphicData uri="http://schemas.openxmlformats.org/drawingml/2006/picture">
-                <pic:pic>
-                  <pic:nvPicPr>
-                    <pic:cNvPr descr="Report_files/figure-docx/unnamed-chunk-21-1.png" id="0" name="Picture"/>
-                    <pic:cNvPicPr>
-                      <a:picLocks noChangeArrowheads="1" noChangeAspect="1"/>
-                    </pic:cNvPicPr>
-                  </pic:nvPicPr>
-                  <pic:blipFill>
-                    <a:blip r:embed="rId142"/>
-                    <a:stretch>
-                      <a:fillRect/>
-                    </a:stretch>
-                  </pic:blipFill>
-                  <pic:spPr bwMode="auto">
-                    <a:xfrm>
-                      <a:off x="0" y="0"/>
-                      <a:ext cx="5334000" cy="5334000"/>
-                    </a:xfrm>
-                    <a:prstGeom prst="rect">
-                      <a:avLst/>
-                    </a:prstGeom>
-                    <a:noFill/>
-                    <a:ln w="9525">
-                      <a:noFill/>
-                      <a:headEnd/>
-                      <a:tailEnd/>
-                    </a:ln>
-                  </pic:spPr>
-                </pic:pic>
-              </a:graphicData>
-            </a:graphic>
-          </wp:inline>
-        </w:drawing>
+        <w:rPr>
+          <w:rStyle w:val="CommentTok"/>
+        </w:rPr>
+        <w:t xml:space="preserve"># % of total hospital capacity</w:t>
+      </w:r>
+      <w:r>
+        <w:br w:type="textWrapping"/>
+      </w:r>
+      <w:r>
+        <w:rPr>
+          <w:rStyle w:val="KeywordTok"/>
+        </w:rPr>
+        <w:t xml:space="preserve">sum</w:t>
+      </w:r>
+      <w:r>
+        <w:rPr>
+          <w:rStyle w:val="NormalTok"/>
+        </w:rPr>
+        <w:t xml:space="preserve">(cpcty</w:t>
+      </w:r>
+      <w:r>
+        <w:rPr>
+          <w:rStyle w:val="OperatorTok"/>
+        </w:rPr>
+        <w:t xml:space="preserve">$</w:t>
+      </w:r>
+      <w:r>
+        <w:rPr>
+          <w:rStyle w:val="NormalTok"/>
+        </w:rPr>
+        <w:t xml:space="preserve">count[cpcty</w:t>
+      </w:r>
+      <w:r>
+        <w:rPr>
+          <w:rStyle w:val="OperatorTok"/>
+        </w:rPr>
+        <w:t xml:space="preserve">$</w:t>
+      </w:r>
+      <w:r>
+        <w:rPr>
+          <w:rStyle w:val="NormalTok"/>
+        </w:rPr>
+        <w:t xml:space="preserve">Hix_label</w:t>
+      </w:r>
+      <w:r>
+        <w:rPr>
+          <w:rStyle w:val="OperatorTok"/>
+        </w:rPr>
+        <w:t xml:space="preserve">%in%</w:t>
+      </w:r>
+      <w:r>
+        <w:rPr>
+          <w:rStyle w:val="NormalTok"/>
+        </w:rPr>
+        <w:t xml:space="preserve">key.df</w:t>
+      </w:r>
+      <w:r>
+        <w:rPr>
+          <w:rStyle w:val="OperatorTok"/>
+        </w:rPr>
+        <w:t xml:space="preserve">$</w:t>
+      </w:r>
+      <w:r>
+        <w:rPr>
+          <w:rStyle w:val="NormalTok"/>
+        </w:rPr>
+        <w:t xml:space="preserve">Hix_label_</w:t>
+      </w:r>
+      <w:r>
+        <w:rPr>
+          <w:rStyle w:val="DecValTok"/>
+        </w:rPr>
+        <w:t xml:space="preserve">1</w:t>
+      </w:r>
+      <w:r>
+        <w:rPr>
+          <w:rStyle w:val="NormalTok"/>
+        </w:rPr>
+        <w:t xml:space="preserve">])</w:t>
+      </w:r>
+      <w:r>
+        <w:rPr>
+          <w:rStyle w:val="OperatorTok"/>
+        </w:rPr>
+        <w:t xml:space="preserve">/</w:t>
+      </w:r>
+      <w:r>
+        <w:rPr>
+          <w:rStyle w:val="KeywordTok"/>
+        </w:rPr>
+        <w:t xml:space="preserve">sum</w:t>
+      </w:r>
+      <w:r>
+        <w:rPr>
+          <w:rStyle w:val="NormalTok"/>
+        </w:rPr>
+        <w:t xml:space="preserve">(cpcty</w:t>
+      </w:r>
+      <w:r>
+        <w:rPr>
+          <w:rStyle w:val="OperatorTok"/>
+        </w:rPr>
+        <w:t xml:space="preserve">$</w:t>
+      </w:r>
+      <w:r>
+        <w:rPr>
+          <w:rStyle w:val="NormalTok"/>
+        </w:rPr>
+        <w:t xml:space="preserve">count)</w:t>
+      </w:r>
+      <w:r>
+        <w:rPr>
+          <w:rStyle w:val="OperatorTok"/>
+        </w:rPr>
+        <w:t xml:space="preserve">*</w:t>
+      </w:r>
+      <w:r>
+        <w:rPr>
+          <w:rStyle w:val="DecValTok"/>
+        </w:rPr>
+        <w:t xml:space="preserve">100</w:t>
       </w:r>
     </w:p>
     <w:p>
       <w:pPr>
-        <w:pStyle w:val="BodyText"/>
+        <w:pStyle w:val="SourceCode"/>
       </w:pPr>
       <w:r>
-        <w:drawing>
-          <wp:inline>
-            <wp:extent cx="5334000" cy="5334000"/>
-            <wp:effectExtent b="0" l="0" r="0" t="0"/>
-            <wp:docPr descr="" title="" id="1" name="Picture"/>
-            <a:graphic>
-              <a:graphicData uri="http://schemas.openxmlformats.org/drawingml/2006/picture">
-                <pic:pic>
-                  <pic:nvPicPr>
-                    <pic:cNvPr descr="Report_files/figure-docx/unnamed-chunk-22-1.png" id="0" name="Picture"/>
-                    <pic:cNvPicPr>
-                      <a:picLocks noChangeArrowheads="1" noChangeAspect="1"/>
-                    </pic:cNvPicPr>
-                  </pic:nvPicPr>
-                  <pic:blipFill>
-                    <a:blip r:embed="rId143"/>
-                    <a:stretch>
-                      <a:fillRect/>
-                    </a:stretch>
-                  </pic:blipFill>
-                  <pic:spPr bwMode="auto">
-                    <a:xfrm>
-                      <a:off x="0" y="0"/>
-                      <a:ext cx="5334000" cy="5334000"/>
-                    </a:xfrm>
-                    <a:prstGeom prst="rect">
-                      <a:avLst/>
-                    </a:prstGeom>
-                    <a:noFill/>
-                    <a:ln w="9525">
-                      <a:noFill/>
-                      <a:headEnd/>
-                      <a:tailEnd/>
-                    </a:ln>
-                  </pic:spPr>
-                </pic:pic>
-              </a:graphicData>
-            </a:graphic>
-          </wp:inline>
-        </w:drawing>
+        <w:rPr>
+          <w:rStyle w:val="VerbatimChar"/>
+        </w:rPr>
+        <w:t xml:space="preserve">## [1] 68.54464</w:t>
       </w:r>
     </w:p>
     <w:p>
@@ -21045,51 +20931,51 @@
               <w:jc w:val="left"/>
             </w:pPr>
             <w:r>
-              <w:t xml:space="preserve">44</w:t>
-            </w:r>
-          </w:p>
-        </w:tc>
-        <w:tc>
-          <w:p>
-            <w:pPr>
-              <w:pStyle w:val="Compact"/>
-              <w:jc w:val="left"/>
-            </w:pPr>
-            <w:r>
-              <w:t xml:space="preserve">44</w:t>
-            </w:r>
-          </w:p>
-        </w:tc>
-        <w:tc>
-          <w:p>
-            <w:pPr>
-              <w:pStyle w:val="Compact"/>
-              <w:jc w:val="left"/>
-            </w:pPr>
-            <w:r>
-              <w:t xml:space="preserve">44</w:t>
-            </w:r>
-          </w:p>
-        </w:tc>
-        <w:tc>
-          <w:p>
-            <w:pPr>
-              <w:pStyle w:val="Compact"/>
-              <w:jc w:val="left"/>
-            </w:pPr>
-            <w:r>
-              <w:t xml:space="preserve">44</w:t>
-            </w:r>
-          </w:p>
-        </w:tc>
-        <w:tc>
-          <w:p>
-            <w:pPr>
-              <w:pStyle w:val="Compact"/>
-              <w:jc w:val="left"/>
-            </w:pPr>
-            <w:r>
-              <w:t xml:space="preserve">44</w:t>
+              <w:t xml:space="preserve">43</w:t>
+            </w:r>
+          </w:p>
+        </w:tc>
+        <w:tc>
+          <w:p>
+            <w:pPr>
+              <w:pStyle w:val="Compact"/>
+              <w:jc w:val="left"/>
+            </w:pPr>
+            <w:r>
+              <w:t xml:space="preserve">43</w:t>
+            </w:r>
+          </w:p>
+        </w:tc>
+        <w:tc>
+          <w:p>
+            <w:pPr>
+              <w:pStyle w:val="Compact"/>
+              <w:jc w:val="left"/>
+            </w:pPr>
+            <w:r>
+              <w:t xml:space="preserve">43</w:t>
+            </w:r>
+          </w:p>
+        </w:tc>
+        <w:tc>
+          <w:p>
+            <w:pPr>
+              <w:pStyle w:val="Compact"/>
+              <w:jc w:val="left"/>
+            </w:pPr>
+            <w:r>
+              <w:t xml:space="preserve">43</w:t>
+            </w:r>
+          </w:p>
+        </w:tc>
+        <w:tc>
+          <w:p>
+            <w:pPr>
+              <w:pStyle w:val="Compact"/>
+              <w:jc w:val="left"/>
+            </w:pPr>
+            <w:r>
+              <w:t xml:space="preserve">43</w:t>
             </w:r>
           </w:p>
         </w:tc>
@@ -21316,7 +21202,7 @@
               <w:jc w:val="left"/>
             </w:pPr>
             <w:r>
-              <w:t xml:space="preserve">3 ( 6.8)</w:t>
+              <w:t xml:space="preserve">2 ( 4.7)</w:t>
             </w:r>
           </w:p>
         </w:tc>
@@ -21349,18 +21235,18 @@
               <w:jc w:val="left"/>
             </w:pPr>
             <w:r>
-              <w:t xml:space="preserve">9 (20.5)</w:t>
-            </w:r>
-          </w:p>
-        </w:tc>
-        <w:tc>
-          <w:p>
-            <w:pPr>
-              <w:pStyle w:val="Compact"/>
-              <w:jc w:val="left"/>
-            </w:pPr>
-            <w:r>
-              <w:t xml:space="preserve">3 ( 6.8)</w:t>
+              <w:t xml:space="preserve">8 (18.6)</w:t>
+            </w:r>
+          </w:p>
+        </w:tc>
+        <w:tc>
+          <w:p>
+            <w:pPr>
+              <w:pStyle w:val="Compact"/>
+              <w:jc w:val="left"/>
+            </w:pPr>
+            <w:r>
+              <w:t xml:space="preserve">2 ( 4.7)</w:t>
             </w:r>
           </w:p>
         </w:tc>
@@ -21428,18 +21314,18 @@
               <w:jc w:val="left"/>
             </w:pPr>
             <w:r>
-              <w:t xml:space="preserve">30 ( 68.2)</w:t>
-            </w:r>
-          </w:p>
-        </w:tc>
-        <w:tc>
-          <w:p>
-            <w:pPr>
-              <w:pStyle w:val="Compact"/>
-              <w:jc w:val="left"/>
-            </w:pPr>
-            <w:r>
-              <w:t xml:space="preserve">30 ( 68.2)</w:t>
+              <w:t xml:space="preserve">29 ( 67.4)</w:t>
+            </w:r>
+          </w:p>
+        </w:tc>
+        <w:tc>
+          <w:p>
+            <w:pPr>
+              <w:pStyle w:val="Compact"/>
+              <w:jc w:val="left"/>
+            </w:pPr>
+            <w:r>
+              <w:t xml:space="preserve">29 ( 67.4)</w:t>
             </w:r>
           </w:p>
         </w:tc>
@@ -21529,18 +21415,18 @@
               <w:jc w:val="left"/>
             </w:pPr>
             <w:r>
-              <w:t xml:space="preserve">14 ( 31.8)</w:t>
-            </w:r>
-          </w:p>
-        </w:tc>
-        <w:tc>
-          <w:p>
-            <w:pPr>
-              <w:pStyle w:val="Compact"/>
-              <w:jc w:val="left"/>
-            </w:pPr>
-            <w:r>
-              <w:t xml:space="preserve">14 ( 31.8)</w:t>
+              <w:t xml:space="preserve">14 ( 32.6)</w:t>
+            </w:r>
+          </w:p>
+        </w:tc>
+        <w:tc>
+          <w:p>
+            <w:pPr>
+              <w:pStyle w:val="Compact"/>
+              <w:jc w:val="left"/>
+            </w:pPr>
+            <w:r>
+              <w:t xml:space="preserve">14 ( 32.6)</w:t>
             </w:r>
           </w:p>
         </w:tc>
@@ -21619,7 +21505,7 @@
               <w:jc w:val="left"/>
             </w:pPr>
             <w:r>
-              <w:t xml:space="preserve">21 (47.7)</w:t>
+              <w:t xml:space="preserve">21 (48.8)</w:t>
             </w:r>
           </w:p>
         </w:tc>
@@ -21652,18 +21538,18 @@
               <w:jc w:val="left"/>
             </w:pPr>
             <w:r>
-              <w:t xml:space="preserve">12 (27.3)</w:t>
-            </w:r>
-          </w:p>
-        </w:tc>
-        <w:tc>
-          <w:p>
-            <w:pPr>
-              <w:pStyle w:val="Compact"/>
-              <w:jc w:val="left"/>
-            </w:pPr>
-            <w:r>
-              <w:t xml:space="preserve">31 (70.5)</w:t>
+              <w:t xml:space="preserve">12 (27.9)</w:t>
+            </w:r>
+          </w:p>
+        </w:tc>
+        <w:tc>
+          <w:p>
+            <w:pPr>
+              <w:pStyle w:val="Compact"/>
+              <w:jc w:val="left"/>
+            </w:pPr>
+            <w:r>
+              <w:t xml:space="preserve">31 (72.1)</w:t>
             </w:r>
           </w:p>
         </w:tc>
@@ -21720,7 +21606,7 @@
               <w:jc w:val="left"/>
             </w:pPr>
             <w:r>
-              <w:t xml:space="preserve">5 (11.4)</w:t>
+              <w:t xml:space="preserve">5 (11.6)</w:t>
             </w:r>
           </w:p>
         </w:tc>
@@ -21753,18 +21639,18 @@
               <w:jc w:val="left"/>
             </w:pPr>
             <w:r>
-              <w:t xml:space="preserve">4 ( 9.1)</w:t>
-            </w:r>
-          </w:p>
-        </w:tc>
-        <w:tc>
-          <w:p>
-            <w:pPr>
-              <w:pStyle w:val="Compact"/>
-              <w:jc w:val="left"/>
-            </w:pPr>
-            <w:r>
-              <w:t xml:space="preserve">3 ( 6.8)</w:t>
+              <w:t xml:space="preserve">4 ( 9.3)</w:t>
+            </w:r>
+          </w:p>
+        </w:tc>
+        <w:tc>
+          <w:p>
+            <w:pPr>
+              <w:pStyle w:val="Compact"/>
+              <w:jc w:val="left"/>
+            </w:pPr>
+            <w:r>
+              <w:t xml:space="preserve">3 ( 7.0)</w:t>
             </w:r>
           </w:p>
         </w:tc>
@@ -21821,7 +21707,7 @@
               <w:jc w:val="left"/>
             </w:pPr>
             <w:r>
-              <w:t xml:space="preserve">10 (22.7)</w:t>
+              <w:t xml:space="preserve">10 (23.3)</w:t>
             </w:r>
           </w:p>
         </w:tc>
@@ -21854,18 +21740,18 @@
               <w:jc w:val="left"/>
             </w:pPr>
             <w:r>
-              <w:t xml:space="preserve">9 (20.5)</w:t>
-            </w:r>
-          </w:p>
-        </w:tc>
-        <w:tc>
-          <w:p>
-            <w:pPr>
-              <w:pStyle w:val="Compact"/>
-              <w:jc w:val="left"/>
-            </w:pPr>
-            <w:r>
-              <w:t xml:space="preserve">4 ( 9.1)</w:t>
+              <w:t xml:space="preserve">9 (20.9)</w:t>
+            </w:r>
+          </w:p>
+        </w:tc>
+        <w:tc>
+          <w:p>
+            <w:pPr>
+              <w:pStyle w:val="Compact"/>
+              <w:jc w:val="left"/>
+            </w:pPr>
+            <w:r>
+              <w:t xml:space="preserve">4 ( 9.3)</w:t>
             </w:r>
           </w:p>
         </w:tc>
@@ -21922,7 +21808,7 @@
               <w:jc w:val="left"/>
             </w:pPr>
             <w:r>
-              <w:t xml:space="preserve">5 (11.4)</w:t>
+              <w:t xml:space="preserve">5 (11.6)</w:t>
             </w:r>
           </w:p>
         </w:tc>
@@ -21955,18 +21841,18 @@
               <w:jc w:val="left"/>
             </w:pPr>
             <w:r>
-              <w:t xml:space="preserve">10 (22.7)</w:t>
-            </w:r>
-          </w:p>
-        </w:tc>
-        <w:tc>
-          <w:p>
-            <w:pPr>
-              <w:pStyle w:val="Compact"/>
-              <w:jc w:val="left"/>
-            </w:pPr>
-            <w:r>
-              <w:t xml:space="preserve">3 ( 6.8)</w:t>
+              <w:t xml:space="preserve">10 (23.3)</w:t>
+            </w:r>
+          </w:p>
+        </w:tc>
+        <w:tc>
+          <w:p>
+            <w:pPr>
+              <w:pStyle w:val="Compact"/>
+              <w:jc w:val="left"/>
+            </w:pPr>
+            <w:r>
+              <w:t xml:space="preserve">3 ( 7.0)</w:t>
             </w:r>
           </w:p>
         </w:tc>
@@ -22092,7 +21978,7 @@
               <w:jc w:val="left"/>
             </w:pPr>
             <w:r>
-              <w:t xml:space="preserve">5 (11.4)</w:t>
+              <w:t xml:space="preserve">5 (11.6)</w:t>
             </w:r>
           </w:p>
         </w:tc>
@@ -22125,18 +22011,18 @@
               <w:jc w:val="left"/>
             </w:pPr>
             <w:r>
-              <w:t xml:space="preserve">10 (22.7)</w:t>
-            </w:r>
-          </w:p>
-        </w:tc>
-        <w:tc>
-          <w:p>
-            <w:pPr>
-              <w:pStyle w:val="Compact"/>
-              <w:jc w:val="left"/>
-            </w:pPr>
-            <w:r>
-              <w:t xml:space="preserve">3 ( 6.8)</w:t>
+              <w:t xml:space="preserve">10 (23.3)</w:t>
+            </w:r>
+          </w:p>
+        </w:tc>
+        <w:tc>
+          <w:p>
+            <w:pPr>
+              <w:pStyle w:val="Compact"/>
+              <w:jc w:val="left"/>
+            </w:pPr>
+            <w:r>
+              <w:t xml:space="preserve">3 ( 7.0)</w:t>
             </w:r>
           </w:p>
         </w:tc>
@@ -22193,7 +22079,7 @@
               <w:jc w:val="left"/>
             </w:pPr>
             <w:r>
-              <w:t xml:space="preserve">5 (11.4)</w:t>
+              <w:t xml:space="preserve">5 (11.6)</w:t>
             </w:r>
           </w:p>
         </w:tc>
@@ -22226,18 +22112,18 @@
               <w:jc w:val="left"/>
             </w:pPr>
             <w:r>
-              <w:t xml:space="preserve">4 ( 9.1)</w:t>
-            </w:r>
-          </w:p>
-        </w:tc>
-        <w:tc>
-          <w:p>
-            <w:pPr>
-              <w:pStyle w:val="Compact"/>
-              <w:jc w:val="left"/>
-            </w:pPr>
-            <w:r>
-              <w:t xml:space="preserve">3 ( 6.8)</w:t>
+              <w:t xml:space="preserve">4 ( 9.3)</w:t>
+            </w:r>
+          </w:p>
+        </w:tc>
+        <w:tc>
+          <w:p>
+            <w:pPr>
+              <w:pStyle w:val="Compact"/>
+              <w:jc w:val="left"/>
+            </w:pPr>
+            <w:r>
+              <w:t xml:space="preserve">3 ( 7.0)</w:t>
             </w:r>
           </w:p>
         </w:tc>
@@ -22294,51 +22180,51 @@
               <w:jc w:val="left"/>
             </w:pPr>
             <w:r>
-              <w:t xml:space="preserve">31 (70.5)</w:t>
-            </w:r>
-          </w:p>
-        </w:tc>
-        <w:tc>
-          <w:p>
-            <w:pPr>
-              <w:pStyle w:val="Compact"/>
-              <w:jc w:val="left"/>
-            </w:pPr>
-            <w:r>
-              <w:t xml:space="preserve">44 (100.0)</w:t>
-            </w:r>
-          </w:p>
-        </w:tc>
-        <w:tc>
-          <w:p>
-            <w:pPr>
-              <w:pStyle w:val="Compact"/>
-              <w:jc w:val="left"/>
-            </w:pPr>
-            <w:r>
-              <w:t xml:space="preserve">44 (100.0)</w:t>
-            </w:r>
-          </w:p>
-        </w:tc>
-        <w:tc>
-          <w:p>
-            <w:pPr>
-              <w:pStyle w:val="Compact"/>
-              <w:jc w:val="left"/>
-            </w:pPr>
-            <w:r>
-              <w:t xml:space="preserve">21 (47.7)</w:t>
-            </w:r>
-          </w:p>
-        </w:tc>
-        <w:tc>
-          <w:p>
-            <w:pPr>
-              <w:pStyle w:val="Compact"/>
-              <w:jc w:val="left"/>
-            </w:pPr>
-            <w:r>
-              <w:t xml:space="preserve">35 (79.5)</w:t>
+              <w:t xml:space="preserve">31 (72.1)</w:t>
+            </w:r>
+          </w:p>
+        </w:tc>
+        <w:tc>
+          <w:p>
+            <w:pPr>
+              <w:pStyle w:val="Compact"/>
+              <w:jc w:val="left"/>
+            </w:pPr>
+            <w:r>
+              <w:t xml:space="preserve">43 (100.0)</w:t>
+            </w:r>
+          </w:p>
+        </w:tc>
+        <w:tc>
+          <w:p>
+            <w:pPr>
+              <w:pStyle w:val="Compact"/>
+              <w:jc w:val="left"/>
+            </w:pPr>
+            <w:r>
+              <w:t xml:space="preserve">43 (100.0)</w:t>
+            </w:r>
+          </w:p>
+        </w:tc>
+        <w:tc>
+          <w:p>
+            <w:pPr>
+              <w:pStyle w:val="Compact"/>
+              <w:jc w:val="left"/>
+            </w:pPr>
+            <w:r>
+              <w:t xml:space="preserve">21 (48.8)</w:t>
+            </w:r>
+          </w:p>
+        </w:tc>
+        <w:tc>
+          <w:p>
+            <w:pPr>
+              <w:pStyle w:val="Compact"/>
+              <w:jc w:val="left"/>
+            </w:pPr>
+            <w:r>
+              <w:t xml:space="preserve">35 (81.4)</w:t>
             </w:r>
           </w:p>
         </w:tc>
@@ -22395,7 +22281,7 @@
               <w:jc w:val="left"/>
             </w:pPr>
             <w:r>
-              <w:t xml:space="preserve">3 ( 6.8)</w:t>
+              <w:t xml:space="preserve">2 ( 4.7)</w:t>
             </w:r>
           </w:p>
         </w:tc>
@@ -22428,18 +22314,18 @@
               <w:jc w:val="left"/>
             </w:pPr>
             <w:r>
-              <w:t xml:space="preserve">9 (20.5)</w:t>
-            </w:r>
-          </w:p>
-        </w:tc>
-        <w:tc>
-          <w:p>
-            <w:pPr>
-              <w:pStyle w:val="Compact"/>
-              <w:jc w:val="left"/>
-            </w:pPr>
-            <w:r>
-              <w:t xml:space="preserve">3 ( 6.8)</w:t>
+              <w:t xml:space="preserve">8 (18.6)</w:t>
+            </w:r>
+          </w:p>
+        </w:tc>
+        <w:tc>
+          <w:p>
+            <w:pPr>
+              <w:pStyle w:val="Compact"/>
+              <w:jc w:val="left"/>
+            </w:pPr>
+            <w:r>
+              <w:t xml:space="preserve">2 ( 4.7)</w:t>
             </w:r>
           </w:p>
         </w:tc>
@@ -22523,8 +22409,8 @@
       <w:pPr>
         <w:pStyle w:val="Heading1"/>
       </w:pPr>
-      <w:bookmarkStart w:id="144" w:name="acknowledgement"/>
-      <w:bookmarkEnd w:id="144"/>
+      <w:bookmarkStart w:id="142" w:name="acknowledgement"/>
+      <w:bookmarkEnd w:id="142"/>
       <w:r>
         <w:t xml:space="preserve">Acknowledgement</w:t>
       </w:r>
@@ -22533,8 +22419,8 @@
       <w:pPr>
         <w:pStyle w:val="Heading1"/>
       </w:pPr>
-      <w:bookmarkStart w:id="145" w:name="bg-and-ek-we-have-to-check-if-the-list-is-complete"/>
-      <w:bookmarkEnd w:id="145"/>
+      <w:bookmarkStart w:id="143" w:name="bg-and-ek-we-have-to-check-if-the-list-is-complete"/>
+      <w:bookmarkEnd w:id="143"/>
       <w:r>
         <w:t xml:space="preserve">@BG</w:t>
       </w:r>
@@ -22648,7 +22534,7 @@
       <w:r>
         <w:t xml:space="preserve"> </w:t>
       </w:r>
-      <w:hyperlink r:id="rId146">
+      <w:hyperlink r:id="rId144">
         <w:r>
           <w:rPr>
             <w:rStyle w:val="Hyperlink"/>
@@ -22792,7 +22678,7 @@
     </w:lvl>
   </w:abstractNum>
   <w:abstractNum w:abstractNumId="990">
-    <w:nsid w:val="3eb8903a"/>
+    <w:nsid w:val="767421ae"/>
     <w:multiLevelType w:val="multilevel"/>
     <w:lvl w:ilvl="0">
       <w:numFmt w:val="bullet"/>
@@ -22873,7 +22759,7 @@
     </w:lvl>
   </w:abstractNum>
   <w:abstractNum w:abstractNumId="991">
-    <w:nsid w:val="6499bbba"/>
+    <w:nsid w:val="62dafdeb"/>
     <w:multiLevelType w:val="multilevel"/>
     <w:lvl w:ilvl="0">
       <w:numFmt w:val="bullet"/>
@@ -22954,7 +22840,7 @@
     </w:lvl>
   </w:abstractNum>
   <w:abstractNum w:abstractNumId="99411">
-    <w:nsid w:val="6f051892"/>
+    <w:nsid w:val="6a4adce4"/>
     <w:multiLevelType w:val="multilevel"/>
     <w:lvl w:ilvl="0">
       <w:start w:val="1"/>
@@ -23042,7 +22928,7 @@
     </w:lvl>
   </w:abstractNum>
   <w:abstractNum w:abstractNumId="99413">
-    <w:nsid w:val="e91ac187"/>
+    <w:nsid w:val="3ac75811"/>
     <w:multiLevelType w:val="multilevel"/>
     <w:lvl w:ilvl="0">
       <w:start w:val="3"/>
@@ -23130,7 +23016,7 @@
     </w:lvl>
   </w:abstractNum>
   <w:abstractNum w:abstractNumId="99414">
-    <w:nsid w:val="8689e8f4"/>
+    <w:nsid w:val="d2b99a0c"/>
     <w:multiLevelType w:val="multilevel"/>
     <w:lvl w:ilvl="0">
       <w:start w:val="4"/>
@@ -23218,7 +23104,7 @@
     </w:lvl>
   </w:abstractNum>
   <w:abstractNum w:abstractNumId="99415">
-    <w:nsid w:val="efd952f7"/>
+    <w:nsid w:val="b98cafcb"/>
     <w:multiLevelType w:val="multilevel"/>
     <w:lvl w:ilvl="0">
       <w:start w:val="5"/>
@@ -23306,7 +23192,7 @@
     </w:lvl>
   </w:abstractNum>
   <w:abstractNum w:abstractNumId="99416">
-    <w:nsid w:val="572491fe"/>
+    <w:nsid w:val="855f5bee"/>
     <w:multiLevelType w:val="multilevel"/>
     <w:lvl w:ilvl="0">
       <w:start w:val="6"/>
